--- a/requirements.docx
+++ b/requirements.docx
@@ -29,7 +29,6 @@
         </w:numPr>
         <w:bidi/>
         <w:rPr>
-          <w:rFonts w:hint="cs"/>
           <w:lang w:bidi="fa-IR"/>
         </w:rPr>
       </w:pPr>
@@ -112,7 +111,6 @@
         </w:numPr>
         <w:bidi/>
         <w:rPr>
-          <w:rFonts w:hint="cs"/>
           <w:lang w:bidi="fa-IR"/>
         </w:rPr>
       </w:pPr>
@@ -124,6 +122,14 @@
         </w:rPr>
         <w:t>تحویل دهنده کالا</w:t>
       </w:r>
+      <w:r>
+        <w:rPr>
+          <w:rFonts w:hint="cs"/>
+          <w:rtl/>
+          <w:lang w:bidi="fa-IR"/>
+        </w:rPr>
+        <w:t>(درون شهری)</w:t>
+      </w:r>
     </w:p>
     <w:p>
       <w:pPr>
@@ -134,6 +140,27 @@
         </w:numPr>
         <w:bidi/>
         <w:rPr>
+          <w:lang w:bidi="fa-IR"/>
+        </w:rPr>
+      </w:pPr>
+      <w:r>
+        <w:rPr>
+          <w:rFonts w:hint="cs"/>
+          <w:rtl/>
+          <w:lang w:bidi="fa-IR"/>
+        </w:rPr>
+        <w:t>پستچی ( بیرون شهری)</w:t>
+      </w:r>
+    </w:p>
+    <w:p>
+      <w:pPr>
+        <w:pStyle w:val="ListParagraph"/>
+        <w:numPr>
+          <w:ilvl w:val="0"/>
+          <w:numId w:val="1"/>
+        </w:numPr>
+        <w:bidi/>
+        <w:rPr>
           <w:rtl/>
           <w:lang w:bidi="fa-IR"/>
         </w:rPr>
@@ -160,7 +187,6 @@
         <w:pStyle w:val="Heading1"/>
         <w:bidi/>
         <w:rPr>
-          <w:rFonts w:hint="cs"/>
           <w:rtl/>
           <w:lang w:bidi="fa-IR"/>
         </w:rPr>
@@ -183,7 +209,6 @@
         </w:numPr>
         <w:bidi/>
         <w:rPr>
-          <w:rFonts w:hint="cs"/>
           <w:lang w:bidi="fa-IR"/>
         </w:rPr>
       </w:pPr>
@@ -341,7 +366,6 @@
         <w:pStyle w:val="Heading2"/>
         <w:bidi/>
         <w:rPr>
-          <w:rFonts w:hint="cs"/>
           <w:lang w:bidi="fa-IR"/>
         </w:rPr>
       </w:pPr>
@@ -453,37 +477,27 @@
         </w:numPr>
         <w:bidi/>
         <w:rPr>
-          <w:rFonts w:hint="cs"/>
-          <w:lang w:bidi="fa-IR"/>
-        </w:rPr>
-      </w:pPr>
-      <w:r>
-        <w:rPr>
-          <w:rFonts w:hint="cs"/>
-          <w:rtl/>
-          <w:lang w:bidi="fa-IR"/>
-        </w:rPr>
-        <w:t>از محصولات از پیش ایجاد شده برای اضافه کردن محصول استفاده کند</w:t>
-      </w:r>
-      <w:r>
-        <w:rPr>
-          <w:rFonts w:hint="cs"/>
-          <w:rtl/>
-          <w:lang w:bidi="fa-IR"/>
-        </w:rPr>
-        <w:t>( مثلا برای یه مدل خاص گوشی که مشخصاتش ثابت است و فقط می تواند قیمت آن را تغییر دهد)</w:t>
-      </w:r>
-    </w:p>
-    <w:p>
-      <w:pPr>
-        <w:pStyle w:val="ListParagraph"/>
-        <w:numPr>
-          <w:ilvl w:val="0"/>
-          <w:numId w:val="2"/>
-        </w:numPr>
-        <w:bidi/>
-        <w:rPr>
-          <w:rFonts w:hint="cs"/>
+          <w:lang w:bidi="fa-IR"/>
+        </w:rPr>
+      </w:pPr>
+      <w:r>
+        <w:rPr>
+          <w:rFonts w:hint="cs"/>
+          <w:rtl/>
+          <w:lang w:bidi="fa-IR"/>
+        </w:rPr>
+        <w:t>از محصولات از پیش ایجاد شده برای اضافه کردن محصول استفاده کند( مثلا برای یه مدل خاص گوشی که مشخصاتش ثابت است و فقط می تواند قیمت آن را تغییر دهد)</w:t>
+      </w:r>
+    </w:p>
+    <w:p>
+      <w:pPr>
+        <w:pStyle w:val="ListParagraph"/>
+        <w:numPr>
+          <w:ilvl w:val="0"/>
+          <w:numId w:val="2"/>
+        </w:numPr>
+        <w:bidi/>
+        <w:rPr>
           <w:lang w:bidi="fa-IR"/>
         </w:rPr>
       </w:pPr>
@@ -634,6 +648,7 @@
           <w:rtl/>
           <w:lang w:bidi="fa-IR"/>
         </w:rPr>
+        <w:lastRenderedPageBreak/>
         <w:t>فروشند ( قسمت فروشگاه آنلاین)</w:t>
       </w:r>
     </w:p>
@@ -655,15 +670,7 @@
           <w:rtl/>
           <w:lang w:bidi="fa-IR"/>
         </w:rPr>
-        <w:t>فروشگاه اختصاصی ایجاد کند</w:t>
-      </w:r>
-      <w:r>
-        <w:rPr>
-          <w:rFonts w:hint="cs"/>
-          <w:rtl/>
-          <w:lang w:bidi="fa-IR"/>
-        </w:rPr>
-        <w:t>.</w:t>
+        <w:t>فروشگاه اختصاصی ایجاد کند.</w:t>
       </w:r>
       <w:r>
         <w:rPr>
@@ -692,15 +699,7 @@
           <w:rtl/>
           <w:lang w:bidi="fa-IR"/>
         </w:rPr>
-        <w:t>بتواند قابلیت خرید آنلاین</w:t>
-      </w:r>
-      <w:r>
-        <w:rPr>
-          <w:rFonts w:hint="cs"/>
-          <w:rtl/>
-          <w:lang w:bidi="fa-IR"/>
-        </w:rPr>
-        <w:t xml:space="preserve"> را فعال نماید.</w:t>
+        <w:t>بتواند قابلیت خرید آنلاین را فعال نماید.</w:t>
       </w:r>
     </w:p>
     <w:p>
@@ -741,7 +740,6 @@
         </w:numPr>
         <w:bidi/>
         <w:rPr>
-          <w:rFonts w:hint="cs"/>
           <w:lang w:bidi="fa-IR"/>
         </w:rPr>
       </w:pPr>
@@ -763,7 +761,6 @@
         </w:numPr>
         <w:bidi/>
         <w:rPr>
-          <w:rFonts w:hint="cs"/>
           <w:lang w:bidi="fa-IR"/>
         </w:rPr>
       </w:pPr>
@@ -785,7 +782,6 @@
         </w:numPr>
         <w:bidi/>
         <w:rPr>
-          <w:rFonts w:hint="cs"/>
           <w:lang w:bidi="fa-IR"/>
         </w:rPr>
       </w:pPr>
@@ -828,7 +824,6 @@
         </w:numPr>
         <w:bidi/>
         <w:rPr>
-          <w:rFonts w:hint="cs"/>
           <w:lang w:bidi="fa-IR"/>
         </w:rPr>
       </w:pPr>
@@ -966,7 +961,6 @@
         </w:numPr>
         <w:bidi/>
         <w:rPr>
-          <w:rFonts w:hint="cs"/>
           <w:lang w:bidi="fa-IR"/>
         </w:rPr>
       </w:pPr>
@@ -999,779 +993,789 @@
           <w:rtl/>
           <w:lang w:bidi="fa-IR"/>
         </w:rPr>
-        <w:t>سایتی که خودش طراحی کرده به دیتابیس های ما متصل کند به جای استفاده از سایت های از پیش طراحی شده ما.</w:t>
-      </w:r>
-    </w:p>
-    <w:p>
-      <w:pPr>
-        <w:bidi/>
-        <w:rPr>
-          <w:rtl/>
-          <w:lang w:bidi="fa-IR"/>
-        </w:rPr>
-      </w:pPr>
-    </w:p>
-    <w:p>
-      <w:pPr>
-        <w:pStyle w:val="Heading2"/>
-        <w:bidi/>
-        <w:rPr>
-          <w:rtl/>
-          <w:lang w:bidi="fa-IR"/>
-        </w:rPr>
-      </w:pPr>
-      <w:r>
-        <w:rPr>
-          <w:rFonts w:hint="cs"/>
-          <w:rtl/>
-          <w:lang w:bidi="fa-IR"/>
-        </w:rPr>
-        <w:lastRenderedPageBreak/>
-        <w:t>خریدار</w:t>
-      </w:r>
-    </w:p>
-    <w:p>
-      <w:pPr>
-        <w:pStyle w:val="ListParagraph"/>
-        <w:numPr>
-          <w:ilvl w:val="0"/>
-          <w:numId w:val="2"/>
-        </w:numPr>
-        <w:bidi/>
-        <w:rPr>
-          <w:rFonts w:hint="cs"/>
-          <w:lang w:bidi="fa-IR"/>
-        </w:rPr>
-      </w:pPr>
-      <w:r>
-        <w:rPr>
-          <w:rFonts w:hint="cs"/>
-          <w:rtl/>
-          <w:lang w:bidi="fa-IR"/>
-        </w:rPr>
-        <w:t>بین تمام محصولات فروشگاه ها جستجو نماید</w:t>
-      </w:r>
-      <w:r>
-        <w:rPr>
-          <w:lang w:bidi="fa-IR"/>
-        </w:rPr>
-        <w:t>.</w:t>
-      </w:r>
-    </w:p>
-    <w:p>
-      <w:pPr>
-        <w:pStyle w:val="ListParagraph"/>
-        <w:numPr>
-          <w:ilvl w:val="0"/>
-          <w:numId w:val="2"/>
-        </w:numPr>
-        <w:bidi/>
-        <w:rPr>
-          <w:lang w:bidi="fa-IR"/>
-        </w:rPr>
-      </w:pPr>
-      <w:r>
-        <w:rPr>
-          <w:rFonts w:hint="cs"/>
-          <w:rtl/>
-          <w:lang w:bidi="fa-IR"/>
-        </w:rPr>
-        <w:t>یک فروشگاه خاص را مشاهده کند و در بین محصولاتش جستجو کند.</w:t>
-      </w:r>
-    </w:p>
-    <w:p>
-      <w:pPr>
-        <w:pStyle w:val="ListParagraph"/>
-        <w:numPr>
-          <w:ilvl w:val="0"/>
-          <w:numId w:val="2"/>
-        </w:numPr>
-        <w:bidi/>
-        <w:rPr>
-          <w:rFonts w:hint="cs"/>
-          <w:rtl/>
-          <w:lang w:bidi="fa-IR"/>
-        </w:rPr>
-      </w:pPr>
-      <w:r>
-        <w:rPr>
-          <w:rFonts w:hint="cs"/>
-          <w:rtl/>
-          <w:lang w:bidi="fa-IR"/>
-        </w:rPr>
-        <w:t>بتواند تخفیف ها را مشاهده کند.</w:t>
-      </w:r>
-    </w:p>
-    <w:p>
-      <w:pPr>
-        <w:pStyle w:val="ListParagraph"/>
-        <w:numPr>
-          <w:ilvl w:val="0"/>
-          <w:numId w:val="2"/>
-        </w:numPr>
-        <w:bidi/>
-        <w:rPr>
-          <w:lang w:bidi="fa-IR"/>
-        </w:rPr>
-      </w:pPr>
-      <w:r>
-        <w:rPr>
-          <w:rFonts w:hint="cs"/>
-          <w:rtl/>
-          <w:lang w:bidi="fa-IR"/>
-        </w:rPr>
-        <w:t>یک فروشگاه را دنبال کند و از آخرین محصولاتش با خبر شود.</w:t>
-      </w:r>
-    </w:p>
-    <w:p>
-      <w:pPr>
-        <w:pStyle w:val="ListParagraph"/>
-        <w:numPr>
-          <w:ilvl w:val="0"/>
-          <w:numId w:val="2"/>
-        </w:numPr>
-        <w:bidi/>
-        <w:rPr>
-          <w:rFonts w:hint="cs"/>
-          <w:lang w:bidi="fa-IR"/>
-        </w:rPr>
-      </w:pPr>
-      <w:r>
-        <w:rPr>
-          <w:rFonts w:hint="cs"/>
-          <w:rtl/>
-          <w:lang w:bidi="fa-IR"/>
-        </w:rPr>
-        <w:t>جزییات محصول را مشاهده کند.</w:t>
-      </w:r>
-    </w:p>
-    <w:p>
-      <w:pPr>
-        <w:pStyle w:val="ListParagraph"/>
-        <w:numPr>
-          <w:ilvl w:val="0"/>
-          <w:numId w:val="2"/>
-        </w:numPr>
-        <w:bidi/>
-        <w:rPr>
-          <w:lang w:bidi="fa-IR"/>
-        </w:rPr>
-      </w:pPr>
-      <w:r>
-        <w:rPr>
-          <w:rFonts w:hint="cs"/>
-          <w:rtl/>
-          <w:lang w:bidi="fa-IR"/>
-        </w:rPr>
-        <w:t>محصول را به سبد خریدش اضافه کند.</w:t>
-      </w:r>
-    </w:p>
-    <w:p>
-      <w:pPr>
-        <w:pStyle w:val="ListParagraph"/>
-        <w:numPr>
-          <w:ilvl w:val="0"/>
-          <w:numId w:val="2"/>
-        </w:numPr>
-        <w:bidi/>
-        <w:rPr>
-          <w:rFonts w:hint="cs"/>
-          <w:lang w:bidi="fa-IR"/>
-        </w:rPr>
-      </w:pPr>
-      <w:r>
-        <w:rPr>
-          <w:rFonts w:hint="cs"/>
-          <w:rtl/>
-          <w:lang w:bidi="fa-IR"/>
-        </w:rPr>
-        <w:t>مبلغ سبد خرید را پرداخت کند و محصول برایش ارسال شود.</w:t>
-      </w:r>
-    </w:p>
-    <w:p>
-      <w:pPr>
-        <w:pStyle w:val="ListParagraph"/>
-        <w:numPr>
-          <w:ilvl w:val="0"/>
-          <w:numId w:val="2"/>
-        </w:numPr>
-        <w:bidi/>
-        <w:rPr>
-          <w:lang w:bidi="fa-IR"/>
-        </w:rPr>
-      </w:pPr>
-      <w:r>
-        <w:rPr>
-          <w:rFonts w:hint="cs"/>
-          <w:rtl/>
-          <w:lang w:bidi="fa-IR"/>
-        </w:rPr>
-        <w:t>بتواند چندین محصول انتخاب کند برای خرید درب منزل( نصف هزینه را پرداخت می کند و تحویل دهنده کالا چند محصول انتخابی را به درب منزل برده و کاربر پس از انتخاب باقی هزینه را پرداخت می کند، حتی می تواند انتخاب نکرده و هزینه اش برگردانده می شود)</w:t>
-      </w:r>
-    </w:p>
-    <w:p>
-      <w:pPr>
-        <w:pStyle w:val="ListParagraph"/>
-        <w:numPr>
-          <w:ilvl w:val="0"/>
-          <w:numId w:val="2"/>
-        </w:numPr>
-        <w:bidi/>
-        <w:rPr>
-          <w:rFonts w:hint="cs"/>
-          <w:lang w:bidi="fa-IR"/>
-        </w:rPr>
-      </w:pPr>
-      <w:r>
-        <w:rPr>
-          <w:rFonts w:hint="cs"/>
-          <w:rtl/>
-          <w:lang w:bidi="fa-IR"/>
-        </w:rPr>
-        <w:t>بتواند خرید های خود و وضعیت آن ها را مشاهده نماید.</w:t>
-      </w:r>
-    </w:p>
-    <w:p>
-      <w:pPr>
-        <w:pStyle w:val="ListParagraph"/>
-        <w:numPr>
-          <w:ilvl w:val="0"/>
-          <w:numId w:val="2"/>
-        </w:numPr>
-        <w:bidi/>
-        <w:rPr>
-          <w:rFonts w:hint="cs"/>
-          <w:lang w:bidi="fa-IR"/>
-        </w:rPr>
-      </w:pPr>
-      <w:r>
-        <w:rPr>
-          <w:rFonts w:hint="cs"/>
-          <w:rtl/>
-          <w:lang w:bidi="fa-IR"/>
-        </w:rPr>
-        <w:t>نظر های خود  و پاسخ هایش را مشاهده کند.</w:t>
-      </w:r>
-    </w:p>
-    <w:p>
-      <w:pPr>
-        <w:pStyle w:val="ListParagraph"/>
-        <w:numPr>
-          <w:ilvl w:val="0"/>
-          <w:numId w:val="2"/>
-        </w:numPr>
-        <w:bidi/>
-        <w:rPr>
-          <w:rFonts w:hint="cs"/>
-          <w:lang w:bidi="fa-IR"/>
-        </w:rPr>
-      </w:pPr>
-      <w:r>
-        <w:rPr>
-          <w:rFonts w:hint="cs"/>
-          <w:rtl/>
-          <w:lang w:bidi="fa-IR"/>
-        </w:rPr>
-        <w:t>پرسش های خود و پاسخ هایش را مشاهده کند.</w:t>
-      </w:r>
-    </w:p>
-    <w:p>
-      <w:pPr>
-        <w:pStyle w:val="ListParagraph"/>
-        <w:numPr>
-          <w:ilvl w:val="0"/>
-          <w:numId w:val="2"/>
-        </w:numPr>
-        <w:bidi/>
-        <w:rPr>
-          <w:lang w:bidi="fa-IR"/>
-        </w:rPr>
-      </w:pPr>
-      <w:r>
-        <w:rPr>
-          <w:rFonts w:hint="cs"/>
-          <w:rtl/>
-          <w:lang w:bidi="fa-IR"/>
-        </w:rPr>
-        <w:t>بتواند برای محصولات ناموجود درخواست دهد.</w:t>
-      </w:r>
-    </w:p>
-    <w:p>
-      <w:pPr>
-        <w:pStyle w:val="ListParagraph"/>
-        <w:numPr>
-          <w:ilvl w:val="0"/>
-          <w:numId w:val="2"/>
-        </w:numPr>
-        <w:bidi/>
-        <w:rPr>
-          <w:lang w:bidi="fa-IR"/>
-        </w:rPr>
-      </w:pPr>
-      <w:r>
-        <w:rPr>
-          <w:rFonts w:hint="cs"/>
-          <w:rtl/>
-          <w:lang w:bidi="fa-IR"/>
-        </w:rPr>
-        <w:t>بتواند با امتیازهایش خرید کند.</w:t>
-      </w:r>
-    </w:p>
-    <w:p>
-      <w:pPr>
-        <w:pStyle w:val="ListParagraph"/>
-        <w:numPr>
-          <w:ilvl w:val="0"/>
-          <w:numId w:val="2"/>
-        </w:numPr>
-        <w:bidi/>
-        <w:rPr>
-          <w:lang w:bidi="fa-IR"/>
-        </w:rPr>
-      </w:pPr>
-      <w:r>
-        <w:rPr>
-          <w:rFonts w:hint="cs"/>
-          <w:rtl/>
-          <w:lang w:bidi="fa-IR"/>
-        </w:rPr>
-        <w:t>بتواند درخواست برای دنبال کردن تخفیف ها دهد.</w:t>
-      </w:r>
-    </w:p>
-    <w:p>
-      <w:pPr>
-        <w:pStyle w:val="ListParagraph"/>
-        <w:numPr>
-          <w:ilvl w:val="0"/>
-          <w:numId w:val="2"/>
-        </w:numPr>
-        <w:bidi/>
-        <w:rPr>
-          <w:lang w:bidi="fa-IR"/>
-        </w:rPr>
-      </w:pPr>
-      <w:r>
-        <w:rPr>
-          <w:rFonts w:hint="cs"/>
-          <w:rtl/>
-          <w:lang w:bidi="fa-IR"/>
-        </w:rPr>
-        <w:t>برای سفارش هایش نظر وارد کند( راضی یا ناراضی)</w:t>
-      </w:r>
-    </w:p>
-    <w:p>
-      <w:pPr>
-        <w:pStyle w:val="ListParagraph"/>
-        <w:numPr>
-          <w:ilvl w:val="0"/>
-          <w:numId w:val="2"/>
-        </w:numPr>
-        <w:bidi/>
-        <w:rPr>
-          <w:lang w:bidi="fa-IR"/>
-        </w:rPr>
-      </w:pPr>
-      <w:r>
-        <w:rPr>
-          <w:rFonts w:hint="cs"/>
-          <w:rtl/>
-          <w:lang w:bidi="fa-IR"/>
-        </w:rPr>
-        <w:t>بعد از گرفت محصول درب منزل باقی مبلغ را پرداخت کند.</w:t>
-      </w:r>
-    </w:p>
-    <w:p>
-      <w:pPr>
-        <w:bidi/>
-        <w:rPr>
-          <w:rtl/>
-          <w:lang w:bidi="fa-IR"/>
-        </w:rPr>
-      </w:pPr>
-    </w:p>
-    <w:p>
-      <w:pPr>
-        <w:pStyle w:val="Heading2"/>
-        <w:bidi/>
-        <w:rPr>
-          <w:rtl/>
-          <w:lang w:bidi="fa-IR"/>
-        </w:rPr>
-      </w:pPr>
-      <w:r>
-        <w:rPr>
-          <w:rFonts w:hint="cs"/>
-          <w:rtl/>
-          <w:lang w:bidi="fa-IR"/>
-        </w:rPr>
-        <w:t>سیستم:</w:t>
-      </w:r>
-    </w:p>
-    <w:p>
-      <w:pPr>
-        <w:pStyle w:val="ListParagraph"/>
-        <w:numPr>
-          <w:ilvl w:val="0"/>
-          <w:numId w:val="2"/>
-        </w:numPr>
-        <w:bidi/>
-        <w:rPr>
-          <w:lang w:bidi="fa-IR"/>
-        </w:rPr>
-      </w:pPr>
-      <w:r>
-        <w:rPr>
-          <w:rFonts w:hint="cs"/>
-          <w:rtl/>
-          <w:lang w:bidi="fa-IR"/>
-        </w:rPr>
-        <w:t xml:space="preserve">به ازای هر میزان خرید به خریدار امتیاز دهد( مثلا هر 10 هزار خرید یک امتیاز) </w:t>
-      </w:r>
-    </w:p>
-    <w:p>
-      <w:pPr>
-        <w:pStyle w:val="ListParagraph"/>
-        <w:numPr>
-          <w:ilvl w:val="0"/>
-          <w:numId w:val="2"/>
-        </w:numPr>
-        <w:bidi/>
-        <w:rPr>
-          <w:lang w:bidi="fa-IR"/>
-        </w:rPr>
-      </w:pPr>
-      <w:r>
-        <w:rPr>
-          <w:rFonts w:hint="cs"/>
-          <w:rtl/>
-          <w:lang w:bidi="fa-IR"/>
-        </w:rPr>
-        <w:t>بعد از تحویل سفارش از کاربر نظرش را بپرسد.</w:t>
-      </w:r>
-    </w:p>
-    <w:p>
-      <w:pPr>
-        <w:pStyle w:val="ListParagraph"/>
-        <w:numPr>
-          <w:ilvl w:val="0"/>
-          <w:numId w:val="2"/>
-        </w:numPr>
-        <w:bidi/>
-        <w:rPr>
-          <w:lang w:bidi="fa-IR"/>
-        </w:rPr>
-      </w:pPr>
-      <w:r>
-        <w:rPr>
-          <w:rFonts w:hint="cs"/>
-          <w:rtl/>
-          <w:lang w:bidi="fa-IR"/>
-        </w:rPr>
-        <w:t>مبلغ مشتری را در صورت استرداد محصول به مشتری برگرداند.</w:t>
-      </w:r>
-    </w:p>
-    <w:p>
-      <w:pPr>
-        <w:pStyle w:val="ListParagraph"/>
-        <w:numPr>
-          <w:ilvl w:val="0"/>
-          <w:numId w:val="2"/>
-        </w:numPr>
-        <w:bidi/>
-        <w:rPr>
-          <w:lang w:bidi="fa-IR"/>
-        </w:rPr>
-      </w:pPr>
-      <w:r>
-        <w:rPr>
-          <w:rFonts w:hint="cs"/>
-          <w:rtl/>
-          <w:lang w:bidi="fa-IR"/>
-        </w:rPr>
-        <w:t>اختلاف زمان سفارش و تحویل کالا را ثبت و ذخیره کند.</w:t>
-      </w:r>
-    </w:p>
-    <w:p>
-      <w:pPr>
-        <w:bidi/>
-        <w:ind w:left="360"/>
-        <w:rPr>
-          <w:lang w:bidi="fa-IR"/>
-        </w:rPr>
-      </w:pPr>
-    </w:p>
-    <w:p>
-      <w:pPr>
-        <w:pStyle w:val="Heading2"/>
-        <w:bidi/>
-        <w:rPr>
-          <w:rtl/>
-          <w:lang w:bidi="fa-IR"/>
-        </w:rPr>
-      </w:pPr>
-      <w:r>
-        <w:rPr>
-          <w:rFonts w:hint="cs"/>
-          <w:rtl/>
-          <w:lang w:bidi="fa-IR"/>
-        </w:rPr>
-        <w:t>تحویل دهنده کالا</w:t>
-      </w:r>
-    </w:p>
-    <w:p>
-      <w:pPr>
-        <w:pStyle w:val="ListParagraph"/>
-        <w:numPr>
-          <w:ilvl w:val="0"/>
-          <w:numId w:val="2"/>
-        </w:numPr>
-        <w:bidi/>
-        <w:rPr>
-          <w:rFonts w:hint="cs"/>
-          <w:lang w:bidi="fa-IR"/>
-        </w:rPr>
-      </w:pPr>
-      <w:r>
-        <w:rPr>
-          <w:rFonts w:hint="cs"/>
-          <w:rtl/>
-          <w:lang w:bidi="fa-IR"/>
-        </w:rPr>
-        <w:t>سفارش هایی که باید تحویل دهد به او نمایش داده شود.( لیست، نوتیفیکیشن)</w:t>
-      </w:r>
-    </w:p>
-    <w:p>
-      <w:pPr>
-        <w:pStyle w:val="ListParagraph"/>
-        <w:numPr>
-          <w:ilvl w:val="0"/>
-          <w:numId w:val="2"/>
-        </w:numPr>
-        <w:bidi/>
-        <w:rPr>
-          <w:rFonts w:hint="cs"/>
-          <w:lang w:bidi="fa-IR"/>
-        </w:rPr>
-      </w:pPr>
-      <w:r>
-        <w:rPr>
-          <w:rFonts w:hint="cs"/>
-          <w:rtl/>
-          <w:lang w:bidi="fa-IR"/>
-        </w:rPr>
-        <w:t>بتواند وضعیت سفارش ها را ویرایش کند.( تحویل داده شده، برگشت داده شده)</w:t>
-      </w:r>
-    </w:p>
-    <w:p>
-      <w:pPr>
-        <w:pStyle w:val="ListParagraph"/>
-        <w:numPr>
-          <w:ilvl w:val="0"/>
-          <w:numId w:val="2"/>
-        </w:numPr>
-        <w:bidi/>
-        <w:rPr>
-          <w:lang w:bidi="fa-IR"/>
-        </w:rPr>
-      </w:pPr>
-      <w:r>
-        <w:rPr>
-          <w:rFonts w:hint="cs"/>
-          <w:rtl/>
-          <w:lang w:bidi="fa-IR"/>
-        </w:rPr>
-        <w:t>محصول انتخابی مشتری را برای تحویل درب منزل مشخص کند.</w:t>
-      </w:r>
-    </w:p>
-    <w:p>
-      <w:pPr>
-        <w:pStyle w:val="ListParagraph"/>
-        <w:numPr>
-          <w:ilvl w:val="0"/>
-          <w:numId w:val="2"/>
-        </w:numPr>
-        <w:bidi/>
-        <w:rPr>
-          <w:lang w:bidi="fa-IR"/>
-        </w:rPr>
-      </w:pPr>
-      <w:r>
-        <w:rPr>
-          <w:rFonts w:hint="cs"/>
-          <w:rtl/>
-          <w:lang w:bidi="fa-IR"/>
-        </w:rPr>
-        <w:t>در صورت پرداخت نقدی مشتری وضیعت پرداخت شده را مشخص نماید.</w:t>
-      </w:r>
-    </w:p>
-    <w:p>
-      <w:pPr>
-        <w:bidi/>
-        <w:ind w:left="360"/>
-        <w:rPr>
-          <w:rtl/>
-          <w:lang w:bidi="fa-IR"/>
-        </w:rPr>
-      </w:pPr>
-    </w:p>
-    <w:p>
-      <w:pPr>
-        <w:pStyle w:val="Heading2"/>
-        <w:bidi/>
-        <w:rPr>
-          <w:rtl/>
-          <w:lang w:bidi="fa-IR"/>
-        </w:rPr>
-      </w:pPr>
-      <w:r>
-        <w:rPr>
-          <w:rFonts w:hint="cs"/>
-          <w:rtl/>
-          <w:lang w:bidi="fa-IR"/>
-        </w:rPr>
-        <w:t>مدیر سیستم</w:t>
-      </w:r>
-    </w:p>
-    <w:p>
-      <w:pPr>
-        <w:pStyle w:val="ListParagraph"/>
-        <w:numPr>
-          <w:ilvl w:val="0"/>
-          <w:numId w:val="2"/>
-        </w:numPr>
-        <w:bidi/>
-        <w:rPr>
-          <w:rFonts w:hint="cs"/>
-          <w:lang w:bidi="fa-IR"/>
-        </w:rPr>
-      </w:pPr>
-      <w:r>
-        <w:rPr>
-          <w:rFonts w:hint="cs"/>
-          <w:rtl/>
-          <w:lang w:bidi="fa-IR"/>
-        </w:rPr>
-        <w:t>اطلاعات آماری</w:t>
-      </w:r>
-      <w:r>
-        <w:rPr>
-          <w:rFonts w:hint="cs"/>
-          <w:rtl/>
-          <w:lang w:bidi="fa-IR"/>
-        </w:rPr>
-        <w:t>:</w:t>
-      </w:r>
-    </w:p>
-    <w:p>
-      <w:pPr>
-        <w:pStyle w:val="ListParagraph"/>
-        <w:numPr>
-          <w:ilvl w:val="0"/>
-          <w:numId w:val="8"/>
-        </w:numPr>
-        <w:bidi/>
-        <w:rPr>
-          <w:rFonts w:hint="cs"/>
-          <w:lang w:bidi="fa-IR"/>
-        </w:rPr>
-      </w:pPr>
-      <w:r>
-        <w:rPr>
-          <w:rFonts w:hint="cs"/>
-          <w:rtl/>
-          <w:lang w:bidi="fa-IR"/>
-        </w:rPr>
-        <w:t>میزان فروش بر اساس ماه و سال و هفته</w:t>
-      </w:r>
-    </w:p>
-    <w:p>
-      <w:pPr>
-        <w:pStyle w:val="ListParagraph"/>
-        <w:numPr>
-          <w:ilvl w:val="0"/>
-          <w:numId w:val="8"/>
-        </w:numPr>
-        <w:bidi/>
-        <w:rPr>
-          <w:rFonts w:hint="cs"/>
-          <w:lang w:bidi="fa-IR"/>
-        </w:rPr>
-      </w:pPr>
-      <w:r>
-        <w:rPr>
-          <w:rFonts w:hint="cs"/>
-          <w:rtl/>
-          <w:lang w:bidi="fa-IR"/>
-        </w:rPr>
-        <w:t>تعداد محصولات، فروشندگان، خریداران، فروشگاه های آنلاین،</w:t>
-      </w:r>
-    </w:p>
-    <w:p>
-      <w:pPr>
-        <w:pStyle w:val="ListParagraph"/>
-        <w:numPr>
-          <w:ilvl w:val="0"/>
-          <w:numId w:val="8"/>
-        </w:numPr>
-        <w:bidi/>
-        <w:rPr>
-          <w:rFonts w:hint="cs"/>
-          <w:lang w:bidi="fa-IR"/>
-        </w:rPr>
-      </w:pPr>
-      <w:r>
-        <w:rPr>
-          <w:rFonts w:hint="cs"/>
-          <w:rtl/>
-          <w:lang w:bidi="fa-IR"/>
-        </w:rPr>
-        <w:t>محصولات با بیشترین بازدید</w:t>
-      </w:r>
-    </w:p>
-    <w:p>
-      <w:pPr>
-        <w:pStyle w:val="ListParagraph"/>
-        <w:numPr>
-          <w:ilvl w:val="0"/>
-          <w:numId w:val="8"/>
-        </w:numPr>
-        <w:bidi/>
-        <w:rPr>
-          <w:rFonts w:hint="cs"/>
-          <w:lang w:bidi="fa-IR"/>
-        </w:rPr>
-      </w:pPr>
-      <w:r>
-        <w:rPr>
-          <w:rFonts w:hint="cs"/>
-          <w:rtl/>
-          <w:lang w:bidi="fa-IR"/>
-        </w:rPr>
-        <w:t>محصولات با بیشترین فروش</w:t>
-      </w:r>
-    </w:p>
-    <w:p>
-      <w:pPr>
-        <w:pStyle w:val="ListParagraph"/>
-        <w:numPr>
-          <w:ilvl w:val="0"/>
-          <w:numId w:val="8"/>
-        </w:numPr>
-        <w:bidi/>
-        <w:rPr>
-          <w:lang w:bidi="fa-IR"/>
-        </w:rPr>
-      </w:pPr>
-      <w:r>
-        <w:rPr>
-          <w:rFonts w:hint="cs"/>
-          <w:rtl/>
-          <w:lang w:bidi="fa-IR"/>
-        </w:rPr>
-        <w:t>فروشگاه های با بیشترین فروش</w:t>
+        <w:t>بتواند از سایتی که خودش طراحی کرده استفاده کند به جای فروشگاه ساز.</w:t>
+      </w:r>
+    </w:p>
+    <w:p>
+      <w:pPr>
+        <w:pStyle w:val="ListParagraph"/>
+        <w:numPr>
+          <w:ilvl w:val="0"/>
+          <w:numId w:val="2"/>
+        </w:numPr>
+        <w:bidi/>
+        <w:rPr>
+          <w:color w:val="FF0000"/>
+          <w:lang w:bidi="fa-IR"/>
+        </w:rPr>
+      </w:pPr>
+      <w:r>
+        <w:rPr>
+          <w:rFonts w:hint="cs"/>
+          <w:color w:val="FF0000"/>
+          <w:rtl/>
+          <w:lang w:bidi="fa-IR"/>
+        </w:rPr>
+        <w:t>بتواند از خدمات میزبانی سایت ما استفاده کند.</w:t>
       </w:r>
       <w:bookmarkStart w:id="0" w:name="_GoBack"/>
       <w:bookmarkEnd w:id="0"/>
+    </w:p>
+    <w:p>
+      <w:pPr>
+        <w:bidi/>
+        <w:rPr>
+          <w:rtl/>
+          <w:lang w:bidi="fa-IR"/>
+        </w:rPr>
+      </w:pPr>
+    </w:p>
+    <w:p>
+      <w:pPr>
+        <w:pStyle w:val="Heading2"/>
+        <w:bidi/>
+        <w:rPr>
+          <w:rtl/>
+          <w:lang w:bidi="fa-IR"/>
+        </w:rPr>
+      </w:pPr>
+      <w:r>
+        <w:rPr>
+          <w:rFonts w:hint="cs"/>
+          <w:rtl/>
+          <w:lang w:bidi="fa-IR"/>
+        </w:rPr>
+        <w:t>خریدار</w:t>
+      </w:r>
+    </w:p>
+    <w:p>
+      <w:pPr>
+        <w:pStyle w:val="ListParagraph"/>
+        <w:numPr>
+          <w:ilvl w:val="0"/>
+          <w:numId w:val="2"/>
+        </w:numPr>
+        <w:bidi/>
+        <w:rPr>
+          <w:lang w:bidi="fa-IR"/>
+        </w:rPr>
+      </w:pPr>
+      <w:r>
+        <w:rPr>
+          <w:rFonts w:hint="cs"/>
+          <w:rtl/>
+          <w:lang w:bidi="fa-IR"/>
+        </w:rPr>
+        <w:t>بین تمام محصولات فروشگاه ها جستجو نماید</w:t>
+      </w:r>
+      <w:r>
+        <w:rPr>
+          <w:lang w:bidi="fa-IR"/>
+        </w:rPr>
+        <w:t>.</w:t>
+      </w:r>
+    </w:p>
+    <w:p>
+      <w:pPr>
+        <w:pStyle w:val="ListParagraph"/>
+        <w:numPr>
+          <w:ilvl w:val="0"/>
+          <w:numId w:val="2"/>
+        </w:numPr>
+        <w:bidi/>
+        <w:rPr>
+          <w:lang w:bidi="fa-IR"/>
+        </w:rPr>
+      </w:pPr>
+      <w:r>
+        <w:rPr>
+          <w:rFonts w:hint="cs"/>
+          <w:rtl/>
+          <w:lang w:bidi="fa-IR"/>
+        </w:rPr>
+        <w:t>یک فروشگاه خاص را مشاهده کند و در بین محصولاتش جستجو کند.</w:t>
+      </w:r>
+    </w:p>
+    <w:p>
+      <w:pPr>
+        <w:pStyle w:val="ListParagraph"/>
+        <w:numPr>
+          <w:ilvl w:val="0"/>
+          <w:numId w:val="2"/>
+        </w:numPr>
+        <w:bidi/>
+        <w:rPr>
+          <w:rtl/>
+          <w:lang w:bidi="fa-IR"/>
+        </w:rPr>
+      </w:pPr>
+      <w:r>
+        <w:rPr>
+          <w:rFonts w:hint="cs"/>
+          <w:rtl/>
+          <w:lang w:bidi="fa-IR"/>
+        </w:rPr>
+        <w:t>بتواند تخفیف ها را مشاهده کند.</w:t>
+      </w:r>
+    </w:p>
+    <w:p>
+      <w:pPr>
+        <w:pStyle w:val="ListParagraph"/>
+        <w:numPr>
+          <w:ilvl w:val="0"/>
+          <w:numId w:val="2"/>
+        </w:numPr>
+        <w:bidi/>
+        <w:rPr>
+          <w:lang w:bidi="fa-IR"/>
+        </w:rPr>
+      </w:pPr>
+      <w:r>
+        <w:rPr>
+          <w:rFonts w:hint="cs"/>
+          <w:rtl/>
+          <w:lang w:bidi="fa-IR"/>
+        </w:rPr>
+        <w:t>یک فروشگاه را دنبال کند و از آخرین محصولاتش با خبر شود.</w:t>
+      </w:r>
+    </w:p>
+    <w:p>
+      <w:pPr>
+        <w:pStyle w:val="ListParagraph"/>
+        <w:numPr>
+          <w:ilvl w:val="0"/>
+          <w:numId w:val="2"/>
+        </w:numPr>
+        <w:bidi/>
+        <w:rPr>
+          <w:lang w:bidi="fa-IR"/>
+        </w:rPr>
+      </w:pPr>
+      <w:r>
+        <w:rPr>
+          <w:rFonts w:hint="cs"/>
+          <w:rtl/>
+          <w:lang w:bidi="fa-IR"/>
+        </w:rPr>
+        <w:t>جزییات محصول را مشاهده کند.</w:t>
+      </w:r>
+    </w:p>
+    <w:p>
+      <w:pPr>
+        <w:pStyle w:val="ListParagraph"/>
+        <w:numPr>
+          <w:ilvl w:val="0"/>
+          <w:numId w:val="2"/>
+        </w:numPr>
+        <w:bidi/>
+        <w:rPr>
+          <w:lang w:bidi="fa-IR"/>
+        </w:rPr>
+      </w:pPr>
+      <w:r>
+        <w:rPr>
+          <w:rFonts w:hint="cs"/>
+          <w:rtl/>
+          <w:lang w:bidi="fa-IR"/>
+        </w:rPr>
+        <w:t>محصول را به سبد خریدش اضافه کند.</w:t>
+      </w:r>
+    </w:p>
+    <w:p>
+      <w:pPr>
+        <w:pStyle w:val="ListParagraph"/>
+        <w:numPr>
+          <w:ilvl w:val="0"/>
+          <w:numId w:val="2"/>
+        </w:numPr>
+        <w:bidi/>
+        <w:rPr>
+          <w:lang w:bidi="fa-IR"/>
+        </w:rPr>
+      </w:pPr>
+      <w:r>
+        <w:rPr>
+          <w:rFonts w:hint="cs"/>
+          <w:rtl/>
+          <w:lang w:bidi="fa-IR"/>
+        </w:rPr>
+        <w:t>مبلغ سبد خرید را پرداخت کند و محصول برایش ارسال شود.</w:t>
+      </w:r>
+    </w:p>
+    <w:p>
+      <w:pPr>
+        <w:pStyle w:val="ListParagraph"/>
+        <w:numPr>
+          <w:ilvl w:val="0"/>
+          <w:numId w:val="2"/>
+        </w:numPr>
+        <w:bidi/>
+        <w:rPr>
+          <w:lang w:bidi="fa-IR"/>
+        </w:rPr>
+      </w:pPr>
+      <w:r>
+        <w:rPr>
+          <w:rFonts w:hint="cs"/>
+          <w:rtl/>
+          <w:lang w:bidi="fa-IR"/>
+        </w:rPr>
+        <w:lastRenderedPageBreak/>
+        <w:t>بتواند چندین محصول انتخاب کند برای خرید درب منزل( نصف هزینه را پرداخت می کند و تحویل دهنده کالا چند محصول انتخابی را به درب منزل برده و کاربر پس از انتخاب باقی هزینه را پرداخت می کند، حتی می تواند انتخاب نکرده و هزینه اش برگردانده می شود)</w:t>
+      </w:r>
+    </w:p>
+    <w:p>
+      <w:pPr>
+        <w:pStyle w:val="ListParagraph"/>
+        <w:numPr>
+          <w:ilvl w:val="0"/>
+          <w:numId w:val="2"/>
+        </w:numPr>
+        <w:bidi/>
+        <w:rPr>
+          <w:lang w:bidi="fa-IR"/>
+        </w:rPr>
+      </w:pPr>
+      <w:r>
+        <w:rPr>
+          <w:rFonts w:hint="cs"/>
+          <w:rtl/>
+          <w:lang w:bidi="fa-IR"/>
+        </w:rPr>
+        <w:t>بتواند خرید های خود و وضعیت آن ها را مشاهده نماید.</w:t>
+      </w:r>
+    </w:p>
+    <w:p>
+      <w:pPr>
+        <w:pStyle w:val="ListParagraph"/>
+        <w:numPr>
+          <w:ilvl w:val="0"/>
+          <w:numId w:val="2"/>
+        </w:numPr>
+        <w:bidi/>
+        <w:rPr>
+          <w:lang w:bidi="fa-IR"/>
+        </w:rPr>
+      </w:pPr>
+      <w:r>
+        <w:rPr>
+          <w:rFonts w:hint="cs"/>
+          <w:rtl/>
+          <w:lang w:bidi="fa-IR"/>
+        </w:rPr>
+        <w:t>نظر های خود  و پاسخ هایش را مشاهده کند.</w:t>
+      </w:r>
+    </w:p>
+    <w:p>
+      <w:pPr>
+        <w:pStyle w:val="ListParagraph"/>
+        <w:numPr>
+          <w:ilvl w:val="0"/>
+          <w:numId w:val="2"/>
+        </w:numPr>
+        <w:bidi/>
+        <w:rPr>
+          <w:lang w:bidi="fa-IR"/>
+        </w:rPr>
+      </w:pPr>
+      <w:r>
+        <w:rPr>
+          <w:rFonts w:hint="cs"/>
+          <w:rtl/>
+          <w:lang w:bidi="fa-IR"/>
+        </w:rPr>
+        <w:t>پرسش های خود و پاسخ هایش را مشاهده کند.</w:t>
+      </w:r>
+    </w:p>
+    <w:p>
+      <w:pPr>
+        <w:pStyle w:val="ListParagraph"/>
+        <w:numPr>
+          <w:ilvl w:val="0"/>
+          <w:numId w:val="2"/>
+        </w:numPr>
+        <w:bidi/>
+        <w:rPr>
+          <w:lang w:bidi="fa-IR"/>
+        </w:rPr>
+      </w:pPr>
+      <w:r>
+        <w:rPr>
+          <w:rFonts w:hint="cs"/>
+          <w:rtl/>
+          <w:lang w:bidi="fa-IR"/>
+        </w:rPr>
+        <w:t>بتواند برای محصولات ناموجود درخواست دهد.</w:t>
+      </w:r>
+    </w:p>
+    <w:p>
+      <w:pPr>
+        <w:pStyle w:val="ListParagraph"/>
+        <w:numPr>
+          <w:ilvl w:val="0"/>
+          <w:numId w:val="2"/>
+        </w:numPr>
+        <w:bidi/>
+        <w:rPr>
+          <w:lang w:bidi="fa-IR"/>
+        </w:rPr>
+      </w:pPr>
+      <w:r>
+        <w:rPr>
+          <w:rFonts w:hint="cs"/>
+          <w:rtl/>
+          <w:lang w:bidi="fa-IR"/>
+        </w:rPr>
+        <w:t>بتواند با امتیازهایش خرید کند.</w:t>
+      </w:r>
+    </w:p>
+    <w:p>
+      <w:pPr>
+        <w:pStyle w:val="ListParagraph"/>
+        <w:numPr>
+          <w:ilvl w:val="0"/>
+          <w:numId w:val="2"/>
+        </w:numPr>
+        <w:bidi/>
+        <w:rPr>
+          <w:lang w:bidi="fa-IR"/>
+        </w:rPr>
+      </w:pPr>
+      <w:r>
+        <w:rPr>
+          <w:rFonts w:hint="cs"/>
+          <w:rtl/>
+          <w:lang w:bidi="fa-IR"/>
+        </w:rPr>
+        <w:t>بتواند درخواست برای دنبال کردن تخفیف ها دهد.</w:t>
+      </w:r>
+    </w:p>
+    <w:p>
+      <w:pPr>
+        <w:pStyle w:val="ListParagraph"/>
+        <w:numPr>
+          <w:ilvl w:val="0"/>
+          <w:numId w:val="2"/>
+        </w:numPr>
+        <w:bidi/>
+        <w:rPr>
+          <w:lang w:bidi="fa-IR"/>
+        </w:rPr>
+      </w:pPr>
+      <w:r>
+        <w:rPr>
+          <w:rFonts w:hint="cs"/>
+          <w:rtl/>
+          <w:lang w:bidi="fa-IR"/>
+        </w:rPr>
+        <w:t>برای سفارش هایش نظر وارد کند( راضی یا ناراضی)</w:t>
+      </w:r>
+    </w:p>
+    <w:p>
+      <w:pPr>
+        <w:pStyle w:val="ListParagraph"/>
+        <w:numPr>
+          <w:ilvl w:val="0"/>
+          <w:numId w:val="2"/>
+        </w:numPr>
+        <w:bidi/>
+        <w:rPr>
+          <w:lang w:bidi="fa-IR"/>
+        </w:rPr>
+      </w:pPr>
+      <w:r>
+        <w:rPr>
+          <w:rFonts w:hint="cs"/>
+          <w:rtl/>
+          <w:lang w:bidi="fa-IR"/>
+        </w:rPr>
+        <w:t>بعد از گرفت محصول درب منزل باقی مبلغ را پرداخت کند.</w:t>
+      </w:r>
+    </w:p>
+    <w:p>
+      <w:pPr>
+        <w:bidi/>
+        <w:rPr>
+          <w:rtl/>
+          <w:lang w:bidi="fa-IR"/>
+        </w:rPr>
+      </w:pPr>
+    </w:p>
+    <w:p>
+      <w:pPr>
+        <w:pStyle w:val="Heading2"/>
+        <w:bidi/>
+        <w:rPr>
+          <w:rtl/>
+          <w:lang w:bidi="fa-IR"/>
+        </w:rPr>
+      </w:pPr>
+      <w:r>
+        <w:rPr>
+          <w:rFonts w:hint="cs"/>
+          <w:rtl/>
+          <w:lang w:bidi="fa-IR"/>
+        </w:rPr>
+        <w:t>سیستم:</w:t>
+      </w:r>
+    </w:p>
+    <w:p>
+      <w:pPr>
+        <w:pStyle w:val="ListParagraph"/>
+        <w:numPr>
+          <w:ilvl w:val="0"/>
+          <w:numId w:val="2"/>
+        </w:numPr>
+        <w:bidi/>
+        <w:rPr>
+          <w:lang w:bidi="fa-IR"/>
+        </w:rPr>
+      </w:pPr>
+      <w:r>
+        <w:rPr>
+          <w:rFonts w:hint="cs"/>
+          <w:rtl/>
+          <w:lang w:bidi="fa-IR"/>
+        </w:rPr>
+        <w:t xml:space="preserve">به ازای هر میزان خرید به خریدار امتیاز دهد( مثلا هر 10 هزار خرید یک امتیاز) </w:t>
+      </w:r>
+    </w:p>
+    <w:p>
+      <w:pPr>
+        <w:pStyle w:val="ListParagraph"/>
+        <w:numPr>
+          <w:ilvl w:val="0"/>
+          <w:numId w:val="2"/>
+        </w:numPr>
+        <w:bidi/>
+        <w:rPr>
+          <w:lang w:bidi="fa-IR"/>
+        </w:rPr>
+      </w:pPr>
+      <w:r>
+        <w:rPr>
+          <w:rFonts w:hint="cs"/>
+          <w:rtl/>
+          <w:lang w:bidi="fa-IR"/>
+        </w:rPr>
+        <w:t>بعد از تحویل سفارش از کاربر نظرش را بپرسد.</w:t>
+      </w:r>
+    </w:p>
+    <w:p>
+      <w:pPr>
+        <w:pStyle w:val="ListParagraph"/>
+        <w:numPr>
+          <w:ilvl w:val="0"/>
+          <w:numId w:val="2"/>
+        </w:numPr>
+        <w:bidi/>
+        <w:rPr>
+          <w:lang w:bidi="fa-IR"/>
+        </w:rPr>
+      </w:pPr>
+      <w:r>
+        <w:rPr>
+          <w:rFonts w:hint="cs"/>
+          <w:rtl/>
+          <w:lang w:bidi="fa-IR"/>
+        </w:rPr>
+        <w:t>مبلغ مشتری را در صورت استرداد محصول به مشتری برگرداند.</w:t>
+      </w:r>
+    </w:p>
+    <w:p>
+      <w:pPr>
+        <w:pStyle w:val="ListParagraph"/>
+        <w:numPr>
+          <w:ilvl w:val="0"/>
+          <w:numId w:val="2"/>
+        </w:numPr>
+        <w:bidi/>
+        <w:rPr>
+          <w:lang w:bidi="fa-IR"/>
+        </w:rPr>
+      </w:pPr>
+      <w:r>
+        <w:rPr>
+          <w:rFonts w:hint="cs"/>
+          <w:rtl/>
+          <w:lang w:bidi="fa-IR"/>
+        </w:rPr>
+        <w:t>اختلاف زمان سفارش و تحویل کالا را ثبت و ذخیره کند.</w:t>
+      </w:r>
+    </w:p>
+    <w:p>
+      <w:pPr>
+        <w:bidi/>
+        <w:ind w:left="360"/>
+        <w:rPr>
+          <w:lang w:bidi="fa-IR"/>
+        </w:rPr>
+      </w:pPr>
+    </w:p>
+    <w:p>
+      <w:pPr>
+        <w:pStyle w:val="Heading2"/>
+        <w:bidi/>
+        <w:rPr>
+          <w:rtl/>
+          <w:lang w:bidi="fa-IR"/>
+        </w:rPr>
+      </w:pPr>
+      <w:r>
+        <w:rPr>
+          <w:rFonts w:hint="cs"/>
+          <w:rtl/>
+          <w:lang w:bidi="fa-IR"/>
+        </w:rPr>
+        <w:t>تحویل دهنده کالا</w:t>
+      </w:r>
+    </w:p>
+    <w:p>
+      <w:pPr>
+        <w:pStyle w:val="ListParagraph"/>
+        <w:numPr>
+          <w:ilvl w:val="0"/>
+          <w:numId w:val="2"/>
+        </w:numPr>
+        <w:bidi/>
+        <w:rPr>
+          <w:lang w:bidi="fa-IR"/>
+        </w:rPr>
+      </w:pPr>
+      <w:r>
+        <w:rPr>
+          <w:rFonts w:hint="cs"/>
+          <w:rtl/>
+          <w:lang w:bidi="fa-IR"/>
+        </w:rPr>
+        <w:t>سفارش هایی که باید تحویل دهد به او نمایش داده شود.( لیست، نوتیفیکیشن)</w:t>
+      </w:r>
+    </w:p>
+    <w:p>
+      <w:pPr>
+        <w:pStyle w:val="ListParagraph"/>
+        <w:numPr>
+          <w:ilvl w:val="0"/>
+          <w:numId w:val="2"/>
+        </w:numPr>
+        <w:bidi/>
+        <w:rPr>
+          <w:lang w:bidi="fa-IR"/>
+        </w:rPr>
+      </w:pPr>
+      <w:r>
+        <w:rPr>
+          <w:rFonts w:hint="cs"/>
+          <w:rtl/>
+          <w:lang w:bidi="fa-IR"/>
+        </w:rPr>
+        <w:t>بتواند وضعیت سفارش ها را ویرایش کند.( تحویل داده شده، برگشت داده شده)</w:t>
+      </w:r>
+    </w:p>
+    <w:p>
+      <w:pPr>
+        <w:pStyle w:val="ListParagraph"/>
+        <w:numPr>
+          <w:ilvl w:val="0"/>
+          <w:numId w:val="2"/>
+        </w:numPr>
+        <w:bidi/>
+        <w:rPr>
+          <w:lang w:bidi="fa-IR"/>
+        </w:rPr>
+      </w:pPr>
+      <w:r>
+        <w:rPr>
+          <w:rFonts w:hint="cs"/>
+          <w:rtl/>
+          <w:lang w:bidi="fa-IR"/>
+        </w:rPr>
+        <w:t>محصول انتخابی مشتری را برای تحویل درب منزل مشخص کند.</w:t>
+      </w:r>
+    </w:p>
+    <w:p>
+      <w:pPr>
+        <w:pStyle w:val="ListParagraph"/>
+        <w:numPr>
+          <w:ilvl w:val="0"/>
+          <w:numId w:val="2"/>
+        </w:numPr>
+        <w:bidi/>
+        <w:rPr>
+          <w:lang w:bidi="fa-IR"/>
+        </w:rPr>
+      </w:pPr>
+      <w:r>
+        <w:rPr>
+          <w:rFonts w:hint="cs"/>
+          <w:rtl/>
+          <w:lang w:bidi="fa-IR"/>
+        </w:rPr>
+        <w:t>در صورت پرداخت نقدی مشتری وضیعت پرداخت شده را مشخص نماید.</w:t>
+      </w:r>
+    </w:p>
+    <w:p>
+      <w:pPr>
+        <w:bidi/>
+        <w:ind w:left="360"/>
+        <w:rPr>
+          <w:rtl/>
+          <w:lang w:bidi="fa-IR"/>
+        </w:rPr>
+      </w:pPr>
+    </w:p>
+    <w:p>
+      <w:pPr>
+        <w:pStyle w:val="Heading2"/>
+        <w:bidi/>
+        <w:rPr>
+          <w:rtl/>
+          <w:lang w:bidi="fa-IR"/>
+        </w:rPr>
+      </w:pPr>
+      <w:r>
+        <w:rPr>
+          <w:rFonts w:hint="cs"/>
+          <w:rtl/>
+          <w:lang w:bidi="fa-IR"/>
+        </w:rPr>
+        <w:t>مدیر سیستم</w:t>
+      </w:r>
+    </w:p>
+    <w:p>
+      <w:pPr>
+        <w:pStyle w:val="ListParagraph"/>
+        <w:numPr>
+          <w:ilvl w:val="0"/>
+          <w:numId w:val="2"/>
+        </w:numPr>
+        <w:bidi/>
+        <w:rPr>
+          <w:lang w:bidi="fa-IR"/>
+        </w:rPr>
+      </w:pPr>
+      <w:r>
+        <w:rPr>
+          <w:rFonts w:hint="cs"/>
+          <w:rtl/>
+          <w:lang w:bidi="fa-IR"/>
+        </w:rPr>
+        <w:t>اطلاعات آماری</w:t>
+      </w:r>
+      <w:r>
+        <w:rPr>
+          <w:rFonts w:hint="cs"/>
+          <w:rtl/>
+          <w:lang w:bidi="fa-IR"/>
+        </w:rPr>
+        <w:t>:</w:t>
+      </w:r>
+    </w:p>
+    <w:p>
+      <w:pPr>
+        <w:pStyle w:val="ListParagraph"/>
+        <w:numPr>
+          <w:ilvl w:val="0"/>
+          <w:numId w:val="8"/>
+        </w:numPr>
+        <w:bidi/>
+        <w:rPr>
+          <w:lang w:bidi="fa-IR"/>
+        </w:rPr>
+      </w:pPr>
+      <w:r>
+        <w:rPr>
+          <w:rFonts w:hint="cs"/>
+          <w:rtl/>
+          <w:lang w:bidi="fa-IR"/>
+        </w:rPr>
+        <w:lastRenderedPageBreak/>
+        <w:t>میزان فروش بر اساس ماه و سال و هفته</w:t>
+      </w:r>
+    </w:p>
+    <w:p>
+      <w:pPr>
+        <w:pStyle w:val="ListParagraph"/>
+        <w:numPr>
+          <w:ilvl w:val="0"/>
+          <w:numId w:val="8"/>
+        </w:numPr>
+        <w:bidi/>
+        <w:rPr>
+          <w:lang w:bidi="fa-IR"/>
+        </w:rPr>
+      </w:pPr>
+      <w:r>
+        <w:rPr>
+          <w:rFonts w:hint="cs"/>
+          <w:rtl/>
+          <w:lang w:bidi="fa-IR"/>
+        </w:rPr>
+        <w:t>تعداد محصولات، فروشندگان، خریداران، فروشگاه های آنلاین،</w:t>
+      </w:r>
+    </w:p>
+    <w:p>
+      <w:pPr>
+        <w:pStyle w:val="ListParagraph"/>
+        <w:numPr>
+          <w:ilvl w:val="0"/>
+          <w:numId w:val="8"/>
+        </w:numPr>
+        <w:bidi/>
+        <w:rPr>
+          <w:lang w:bidi="fa-IR"/>
+        </w:rPr>
+      </w:pPr>
+      <w:r>
+        <w:rPr>
+          <w:rFonts w:hint="cs"/>
+          <w:rtl/>
+          <w:lang w:bidi="fa-IR"/>
+        </w:rPr>
+        <w:t>محصولات با بیشترین بازدید</w:t>
+      </w:r>
+    </w:p>
+    <w:p>
+      <w:pPr>
+        <w:pStyle w:val="ListParagraph"/>
+        <w:numPr>
+          <w:ilvl w:val="0"/>
+          <w:numId w:val="8"/>
+        </w:numPr>
+        <w:bidi/>
+        <w:rPr>
+          <w:lang w:bidi="fa-IR"/>
+        </w:rPr>
+      </w:pPr>
+      <w:r>
+        <w:rPr>
+          <w:rFonts w:hint="cs"/>
+          <w:rtl/>
+          <w:lang w:bidi="fa-IR"/>
+        </w:rPr>
+        <w:t>محصولات با بیشترین فروش</w:t>
+      </w:r>
+    </w:p>
+    <w:p>
+      <w:pPr>
+        <w:pStyle w:val="ListParagraph"/>
+        <w:numPr>
+          <w:ilvl w:val="0"/>
+          <w:numId w:val="8"/>
+        </w:numPr>
+        <w:bidi/>
+        <w:rPr>
+          <w:lang w:bidi="fa-IR"/>
+        </w:rPr>
+      </w:pPr>
+      <w:r>
+        <w:rPr>
+          <w:rFonts w:hint="cs"/>
+          <w:rtl/>
+          <w:lang w:bidi="fa-IR"/>
+        </w:rPr>
+        <w:t>فروشگاه های با بیشترین فروش</w:t>
+      </w:r>
     </w:p>
     <w:sectPr>
       <w:pgSz w:w="12240" w:h="15840"/>
@@ -2938,6 +2942,12 @@
   <w:style w:type="paragraph" w:default="1" w:styleId="Normal">
     <w:name w:val="Normal"/>
     <w:qFormat/>
+    <w:rsid w:val="004F7C0E"/>
+    <w:rPr>
+      <w:rFonts w:ascii="B Nazanin" w:hAnsi="B Nazanin" w:cs="B Nazanin"/>
+      <w:sz w:val="28"/>
+      <w:szCs w:val="28"/>
+    </w:rPr>
   </w:style>
   <w:style w:type="paragraph" w:styleId="Heading1">
     <w:name w:val="heading 1"/>
@@ -2946,7 +2956,7 @@
     <w:link w:val="Heading1Char"/>
     <w:uiPriority w:val="9"/>
     <w:qFormat/>
-    <w:rsid w:val="00630617"/>
+    <w:rsid w:val="004F7C0E"/>
     <w:pPr>
       <w:keepNext/>
       <w:keepLines/>
@@ -2954,7 +2964,8 @@
       <w:outlineLvl w:val="0"/>
     </w:pPr>
     <w:rPr>
-      <w:rFonts w:asciiTheme="majorHAnsi" w:eastAsiaTheme="majorEastAsia" w:hAnsiTheme="majorHAnsi" w:cstheme="majorBidi"/>
+      <w:rFonts w:asciiTheme="majorHAnsi" w:eastAsiaTheme="majorEastAsia" w:hAnsiTheme="majorHAnsi"/>
+      <w:bCs/>
       <w:color w:val="2E74B5" w:themeColor="accent1" w:themeShade="BF"/>
       <w:sz w:val="32"/>
       <w:szCs w:val="32"/>
@@ -2968,7 +2979,7 @@
     <w:uiPriority w:val="9"/>
     <w:unhideWhenUsed/>
     <w:qFormat/>
-    <w:rsid w:val="00C61743"/>
+    <w:rsid w:val="004F7C0E"/>
     <w:pPr>
       <w:keepNext/>
       <w:keepLines/>
@@ -2976,10 +2987,10 @@
       <w:outlineLvl w:val="1"/>
     </w:pPr>
     <w:rPr>
-      <w:rFonts w:asciiTheme="majorHAnsi" w:eastAsiaTheme="majorEastAsia" w:hAnsiTheme="majorHAnsi" w:cstheme="majorBidi"/>
+      <w:rFonts w:asciiTheme="majorHAnsi" w:eastAsiaTheme="majorEastAsia" w:hAnsiTheme="majorHAnsi"/>
+      <w:bCs/>
       <w:color w:val="2E74B5" w:themeColor="accent1" w:themeShade="BF"/>
       <w:sz w:val="26"/>
-      <w:szCs w:val="26"/>
     </w:rPr>
   </w:style>
   <w:style w:type="character" w:default="1" w:styleId="DefaultParagraphFont">
@@ -3014,9 +3025,10 @@
     <w:basedOn w:val="DefaultParagraphFont"/>
     <w:link w:val="Heading1"/>
     <w:uiPriority w:val="9"/>
-    <w:rsid w:val="00630617"/>
+    <w:rsid w:val="004F7C0E"/>
     <w:rPr>
-      <w:rFonts w:asciiTheme="majorHAnsi" w:eastAsiaTheme="majorEastAsia" w:hAnsiTheme="majorHAnsi" w:cstheme="majorBidi"/>
+      <w:rFonts w:asciiTheme="majorHAnsi" w:eastAsiaTheme="majorEastAsia" w:hAnsiTheme="majorHAnsi" w:cs="B Nazanin"/>
+      <w:bCs/>
       <w:color w:val="2E74B5" w:themeColor="accent1" w:themeShade="BF"/>
       <w:sz w:val="32"/>
       <w:szCs w:val="32"/>
@@ -3038,12 +3050,13 @@
     <w:basedOn w:val="DefaultParagraphFont"/>
     <w:link w:val="Heading2"/>
     <w:uiPriority w:val="9"/>
-    <w:rsid w:val="00C61743"/>
+    <w:rsid w:val="004F7C0E"/>
     <w:rPr>
-      <w:rFonts w:asciiTheme="majorHAnsi" w:eastAsiaTheme="majorEastAsia" w:hAnsiTheme="majorHAnsi" w:cstheme="majorBidi"/>
+      <w:rFonts w:asciiTheme="majorHAnsi" w:eastAsiaTheme="majorEastAsia" w:hAnsiTheme="majorHAnsi" w:cs="B Nazanin"/>
+      <w:bCs/>
       <w:color w:val="2E74B5" w:themeColor="accent1" w:themeShade="BF"/>
       <w:sz w:val="26"/>
-      <w:szCs w:val="26"/>
+      <w:szCs w:val="28"/>
     </w:rPr>
   </w:style>
 </w:styles>

--- a/requirements.docx
+++ b/requirements.docx
@@ -1018,763 +1018,952 @@
         </w:rPr>
         <w:t>بتواند از خدمات میزبانی سایت ما استفاده کند.</w:t>
       </w:r>
+    </w:p>
+    <w:p>
+      <w:pPr>
+        <w:bidi/>
+        <w:rPr>
+          <w:rtl/>
+          <w:lang w:bidi="fa-IR"/>
+        </w:rPr>
+      </w:pPr>
+    </w:p>
+    <w:p>
+      <w:pPr>
+        <w:pStyle w:val="Heading2"/>
+        <w:bidi/>
+        <w:rPr>
+          <w:rtl/>
+          <w:lang w:bidi="fa-IR"/>
+        </w:rPr>
+      </w:pPr>
+      <w:r>
+        <w:rPr>
+          <w:rFonts w:hint="cs"/>
+          <w:rtl/>
+          <w:lang w:bidi="fa-IR"/>
+        </w:rPr>
+        <w:t>خریدار</w:t>
+      </w:r>
+    </w:p>
+    <w:p>
+      <w:pPr>
+        <w:pStyle w:val="ListParagraph"/>
+        <w:numPr>
+          <w:ilvl w:val="0"/>
+          <w:numId w:val="2"/>
+        </w:numPr>
+        <w:bidi/>
+        <w:rPr>
+          <w:lang w:bidi="fa-IR"/>
+        </w:rPr>
+      </w:pPr>
+      <w:r>
+        <w:rPr>
+          <w:rFonts w:hint="cs"/>
+          <w:rtl/>
+          <w:lang w:bidi="fa-IR"/>
+        </w:rPr>
+        <w:t>بین تمام محصولات فروشگاه ها جستجو نماید</w:t>
+      </w:r>
+      <w:r>
+        <w:rPr>
+          <w:lang w:bidi="fa-IR"/>
+        </w:rPr>
+        <w:t>.</w:t>
+      </w:r>
+    </w:p>
+    <w:p>
+      <w:pPr>
+        <w:pStyle w:val="ListParagraph"/>
+        <w:numPr>
+          <w:ilvl w:val="0"/>
+          <w:numId w:val="2"/>
+        </w:numPr>
+        <w:bidi/>
+        <w:rPr>
+          <w:lang w:bidi="fa-IR"/>
+        </w:rPr>
+      </w:pPr>
+      <w:r>
+        <w:rPr>
+          <w:rFonts w:hint="cs"/>
+          <w:rtl/>
+          <w:lang w:bidi="fa-IR"/>
+        </w:rPr>
+        <w:t>یک فروشگاه خاص را مشاهده کند و در بین محصولاتش جستجو کند.</w:t>
+      </w:r>
+    </w:p>
+    <w:p>
+      <w:pPr>
+        <w:pStyle w:val="ListParagraph"/>
+        <w:numPr>
+          <w:ilvl w:val="0"/>
+          <w:numId w:val="2"/>
+        </w:numPr>
+        <w:bidi/>
+        <w:rPr>
+          <w:rtl/>
+          <w:lang w:bidi="fa-IR"/>
+        </w:rPr>
+      </w:pPr>
+      <w:r>
+        <w:rPr>
+          <w:rFonts w:hint="cs"/>
+          <w:rtl/>
+          <w:lang w:bidi="fa-IR"/>
+        </w:rPr>
+        <w:t>بتواند تخفیف ها را مشاهده کند.</w:t>
+      </w:r>
+    </w:p>
+    <w:p>
+      <w:pPr>
+        <w:pStyle w:val="ListParagraph"/>
+        <w:numPr>
+          <w:ilvl w:val="0"/>
+          <w:numId w:val="2"/>
+        </w:numPr>
+        <w:bidi/>
+        <w:rPr>
+          <w:lang w:bidi="fa-IR"/>
+        </w:rPr>
+      </w:pPr>
+      <w:r>
+        <w:rPr>
+          <w:rFonts w:hint="cs"/>
+          <w:rtl/>
+          <w:lang w:bidi="fa-IR"/>
+        </w:rPr>
+        <w:t>یک فروشگاه را دنبال کند و از آخرین محصولاتش با خبر شود.</w:t>
+      </w:r>
+    </w:p>
+    <w:p>
+      <w:pPr>
+        <w:pStyle w:val="ListParagraph"/>
+        <w:numPr>
+          <w:ilvl w:val="0"/>
+          <w:numId w:val="2"/>
+        </w:numPr>
+        <w:bidi/>
+        <w:rPr>
+          <w:lang w:bidi="fa-IR"/>
+        </w:rPr>
+      </w:pPr>
+      <w:r>
+        <w:rPr>
+          <w:rFonts w:hint="cs"/>
+          <w:rtl/>
+          <w:lang w:bidi="fa-IR"/>
+        </w:rPr>
+        <w:t>جزییات محصول را مشاهده کند.</w:t>
+      </w:r>
+    </w:p>
+    <w:p>
+      <w:pPr>
+        <w:pStyle w:val="ListParagraph"/>
+        <w:numPr>
+          <w:ilvl w:val="0"/>
+          <w:numId w:val="2"/>
+        </w:numPr>
+        <w:bidi/>
+        <w:rPr>
+          <w:lang w:bidi="fa-IR"/>
+        </w:rPr>
+      </w:pPr>
+      <w:r>
+        <w:rPr>
+          <w:rFonts w:hint="cs"/>
+          <w:rtl/>
+          <w:lang w:bidi="fa-IR"/>
+        </w:rPr>
+        <w:t>محصول را به سبد خریدش اضافه کند.</w:t>
+      </w:r>
+    </w:p>
+    <w:p>
+      <w:pPr>
+        <w:pStyle w:val="ListParagraph"/>
+        <w:numPr>
+          <w:ilvl w:val="0"/>
+          <w:numId w:val="2"/>
+        </w:numPr>
+        <w:bidi/>
+        <w:rPr>
+          <w:lang w:bidi="fa-IR"/>
+        </w:rPr>
+      </w:pPr>
+      <w:r>
+        <w:rPr>
+          <w:rFonts w:hint="cs"/>
+          <w:rtl/>
+          <w:lang w:bidi="fa-IR"/>
+        </w:rPr>
+        <w:t>مبلغ سبد خرید را پرداخت کند و محصول برایش ارسال شود.</w:t>
+      </w:r>
+    </w:p>
+    <w:p>
+      <w:pPr>
+        <w:pStyle w:val="ListParagraph"/>
+        <w:numPr>
+          <w:ilvl w:val="0"/>
+          <w:numId w:val="2"/>
+        </w:numPr>
+        <w:bidi/>
+        <w:rPr>
+          <w:lang w:bidi="fa-IR"/>
+        </w:rPr>
+      </w:pPr>
+      <w:r>
+        <w:rPr>
+          <w:rFonts w:hint="cs"/>
+          <w:rtl/>
+          <w:lang w:bidi="fa-IR"/>
+        </w:rPr>
+        <w:lastRenderedPageBreak/>
+        <w:t>بتواند چندین محصول انتخاب کند برای خرید درب منزل( نصف هزینه را پرداخت می کند و تحویل دهنده کالا چند محصول انتخابی را به درب منزل برده و کاربر پس از انتخاب باقی هزینه را پرداخت می کند، حتی می تواند انتخاب نکرده و هزینه اش برگردانده می شود)</w:t>
+      </w:r>
+    </w:p>
+    <w:p>
+      <w:pPr>
+        <w:pStyle w:val="ListParagraph"/>
+        <w:numPr>
+          <w:ilvl w:val="0"/>
+          <w:numId w:val="2"/>
+        </w:numPr>
+        <w:bidi/>
+        <w:rPr>
+          <w:lang w:bidi="fa-IR"/>
+        </w:rPr>
+      </w:pPr>
+      <w:r>
+        <w:rPr>
+          <w:rFonts w:hint="cs"/>
+          <w:rtl/>
+          <w:lang w:bidi="fa-IR"/>
+        </w:rPr>
+        <w:t>بتواند خرید های خود و وضعیت آن ها را مشاهده نماید.</w:t>
+      </w:r>
+    </w:p>
+    <w:p>
+      <w:pPr>
+        <w:pStyle w:val="ListParagraph"/>
+        <w:numPr>
+          <w:ilvl w:val="0"/>
+          <w:numId w:val="2"/>
+        </w:numPr>
+        <w:bidi/>
+        <w:rPr>
+          <w:lang w:bidi="fa-IR"/>
+        </w:rPr>
+      </w:pPr>
+      <w:r>
+        <w:rPr>
+          <w:rFonts w:hint="cs"/>
+          <w:rtl/>
+          <w:lang w:bidi="fa-IR"/>
+        </w:rPr>
+        <w:t>نظر های خود  و پاسخ هایش را مشاهده کند.</w:t>
+      </w:r>
+    </w:p>
+    <w:p>
+      <w:pPr>
+        <w:pStyle w:val="ListParagraph"/>
+        <w:numPr>
+          <w:ilvl w:val="0"/>
+          <w:numId w:val="2"/>
+        </w:numPr>
+        <w:bidi/>
+        <w:rPr>
+          <w:lang w:bidi="fa-IR"/>
+        </w:rPr>
+      </w:pPr>
+      <w:r>
+        <w:rPr>
+          <w:rFonts w:hint="cs"/>
+          <w:rtl/>
+          <w:lang w:bidi="fa-IR"/>
+        </w:rPr>
+        <w:t>پرسش های خود و پاسخ هایش را مشاهده کند.</w:t>
+      </w:r>
+    </w:p>
+    <w:p>
+      <w:pPr>
+        <w:pStyle w:val="ListParagraph"/>
+        <w:numPr>
+          <w:ilvl w:val="0"/>
+          <w:numId w:val="2"/>
+        </w:numPr>
+        <w:bidi/>
+        <w:rPr>
+          <w:lang w:bidi="fa-IR"/>
+        </w:rPr>
+      </w:pPr>
+      <w:r>
+        <w:rPr>
+          <w:rFonts w:hint="cs"/>
+          <w:rtl/>
+          <w:lang w:bidi="fa-IR"/>
+        </w:rPr>
+        <w:t>بتواند برای محصولات ناموجود درخواست دهد.</w:t>
+      </w:r>
+    </w:p>
+    <w:p>
+      <w:pPr>
+        <w:pStyle w:val="ListParagraph"/>
+        <w:numPr>
+          <w:ilvl w:val="0"/>
+          <w:numId w:val="2"/>
+        </w:numPr>
+        <w:bidi/>
+        <w:rPr>
+          <w:lang w:bidi="fa-IR"/>
+        </w:rPr>
+      </w:pPr>
+      <w:r>
+        <w:rPr>
+          <w:rFonts w:hint="cs"/>
+          <w:rtl/>
+          <w:lang w:bidi="fa-IR"/>
+        </w:rPr>
+        <w:t>بتواند با امتیازهایش خرید کند.</w:t>
+      </w:r>
+    </w:p>
+    <w:p>
+      <w:pPr>
+        <w:pStyle w:val="ListParagraph"/>
+        <w:numPr>
+          <w:ilvl w:val="0"/>
+          <w:numId w:val="2"/>
+        </w:numPr>
+        <w:bidi/>
+        <w:rPr>
+          <w:lang w:bidi="fa-IR"/>
+        </w:rPr>
+      </w:pPr>
+      <w:r>
+        <w:rPr>
+          <w:rFonts w:hint="cs"/>
+          <w:rtl/>
+          <w:lang w:bidi="fa-IR"/>
+        </w:rPr>
+        <w:t>بتواند درخواست برای دنبال کردن تخفیف ها دهد.</w:t>
+      </w:r>
+    </w:p>
+    <w:p>
+      <w:pPr>
+        <w:pStyle w:val="ListParagraph"/>
+        <w:numPr>
+          <w:ilvl w:val="0"/>
+          <w:numId w:val="2"/>
+        </w:numPr>
+        <w:bidi/>
+        <w:rPr>
+          <w:lang w:bidi="fa-IR"/>
+        </w:rPr>
+      </w:pPr>
+      <w:r>
+        <w:rPr>
+          <w:rFonts w:hint="cs"/>
+          <w:rtl/>
+          <w:lang w:bidi="fa-IR"/>
+        </w:rPr>
+        <w:t>برای سفارش هایش نظر وارد کند( راضی یا ناراضی)</w:t>
+      </w:r>
+    </w:p>
+    <w:p>
+      <w:pPr>
+        <w:pStyle w:val="ListParagraph"/>
+        <w:numPr>
+          <w:ilvl w:val="0"/>
+          <w:numId w:val="2"/>
+        </w:numPr>
+        <w:bidi/>
+        <w:rPr>
+          <w:lang w:bidi="fa-IR"/>
+        </w:rPr>
+      </w:pPr>
+      <w:r>
+        <w:rPr>
+          <w:rFonts w:hint="cs"/>
+          <w:rtl/>
+          <w:lang w:bidi="fa-IR"/>
+        </w:rPr>
+        <w:t>بعد از گرفت محصول درب منزل باقی مبلغ را پرداخت کند.</w:t>
+      </w:r>
+    </w:p>
+    <w:p>
+      <w:pPr>
+        <w:bidi/>
+        <w:rPr>
+          <w:rtl/>
+          <w:lang w:bidi="fa-IR"/>
+        </w:rPr>
+      </w:pPr>
+    </w:p>
+    <w:p>
+      <w:pPr>
+        <w:pStyle w:val="Heading2"/>
+        <w:bidi/>
+        <w:rPr>
+          <w:rtl/>
+          <w:lang w:bidi="fa-IR"/>
+        </w:rPr>
+      </w:pPr>
+      <w:r>
+        <w:rPr>
+          <w:rFonts w:hint="cs"/>
+          <w:rtl/>
+          <w:lang w:bidi="fa-IR"/>
+        </w:rPr>
+        <w:t>سیستم:</w:t>
+      </w:r>
+    </w:p>
+    <w:p>
+      <w:pPr>
+        <w:pStyle w:val="ListParagraph"/>
+        <w:numPr>
+          <w:ilvl w:val="0"/>
+          <w:numId w:val="2"/>
+        </w:numPr>
+        <w:bidi/>
+        <w:rPr>
+          <w:lang w:bidi="fa-IR"/>
+        </w:rPr>
+      </w:pPr>
+      <w:r>
+        <w:rPr>
+          <w:rFonts w:hint="cs"/>
+          <w:rtl/>
+          <w:lang w:bidi="fa-IR"/>
+        </w:rPr>
+        <w:t xml:space="preserve">به ازای هر میزان خرید به خریدار امتیاز دهد( مثلا هر 10 هزار خرید یک امتیاز) </w:t>
+      </w:r>
+    </w:p>
+    <w:p>
+      <w:pPr>
+        <w:pStyle w:val="ListParagraph"/>
+        <w:numPr>
+          <w:ilvl w:val="0"/>
+          <w:numId w:val="2"/>
+        </w:numPr>
+        <w:bidi/>
+        <w:rPr>
+          <w:lang w:bidi="fa-IR"/>
+        </w:rPr>
+      </w:pPr>
+      <w:r>
+        <w:rPr>
+          <w:rFonts w:hint="cs"/>
+          <w:rtl/>
+          <w:lang w:bidi="fa-IR"/>
+        </w:rPr>
+        <w:t>بعد از تحویل سفارش از کاربر نظرش را بپرسد.</w:t>
+      </w:r>
+    </w:p>
+    <w:p>
+      <w:pPr>
+        <w:pStyle w:val="ListParagraph"/>
+        <w:numPr>
+          <w:ilvl w:val="0"/>
+          <w:numId w:val="2"/>
+        </w:numPr>
+        <w:bidi/>
+        <w:rPr>
+          <w:lang w:bidi="fa-IR"/>
+        </w:rPr>
+      </w:pPr>
+      <w:r>
+        <w:rPr>
+          <w:rFonts w:hint="cs"/>
+          <w:rtl/>
+          <w:lang w:bidi="fa-IR"/>
+        </w:rPr>
+        <w:t>مبلغ مشتری را در صورت استرداد محصول به مشتری برگرداند.</w:t>
+      </w:r>
+    </w:p>
+    <w:p>
+      <w:pPr>
+        <w:pStyle w:val="ListParagraph"/>
+        <w:numPr>
+          <w:ilvl w:val="0"/>
+          <w:numId w:val="2"/>
+        </w:numPr>
+        <w:bidi/>
+        <w:rPr>
+          <w:lang w:bidi="fa-IR"/>
+        </w:rPr>
+      </w:pPr>
+      <w:r>
+        <w:rPr>
+          <w:rFonts w:hint="cs"/>
+          <w:rtl/>
+          <w:lang w:bidi="fa-IR"/>
+        </w:rPr>
+        <w:t>اختلاف زمان سفارش و تحویل کالا را ثبت و ذخیره کند.</w:t>
+      </w:r>
+    </w:p>
+    <w:p>
+      <w:pPr>
+        <w:bidi/>
+        <w:ind w:left="360"/>
+        <w:rPr>
+          <w:lang w:bidi="fa-IR"/>
+        </w:rPr>
+      </w:pPr>
+    </w:p>
+    <w:p>
+      <w:pPr>
+        <w:pStyle w:val="Heading2"/>
+        <w:bidi/>
+        <w:rPr>
+          <w:rtl/>
+          <w:lang w:bidi="fa-IR"/>
+        </w:rPr>
+      </w:pPr>
+      <w:r>
+        <w:rPr>
+          <w:rFonts w:hint="cs"/>
+          <w:rtl/>
+          <w:lang w:bidi="fa-IR"/>
+        </w:rPr>
+        <w:t>تحویل دهنده کالا</w:t>
+      </w:r>
+    </w:p>
+    <w:p>
+      <w:pPr>
+        <w:pStyle w:val="ListParagraph"/>
+        <w:numPr>
+          <w:ilvl w:val="0"/>
+          <w:numId w:val="2"/>
+        </w:numPr>
+        <w:bidi/>
+        <w:rPr>
+          <w:lang w:bidi="fa-IR"/>
+        </w:rPr>
+      </w:pPr>
+      <w:r>
+        <w:rPr>
+          <w:rFonts w:hint="cs"/>
+          <w:rtl/>
+          <w:lang w:bidi="fa-IR"/>
+        </w:rPr>
+        <w:t>سفارش هایی که باید تحویل دهد به او نمایش داده شود.( لیست، نوتیفیکیشن)</w:t>
+      </w:r>
+    </w:p>
+    <w:p>
+      <w:pPr>
+        <w:pStyle w:val="ListParagraph"/>
+        <w:numPr>
+          <w:ilvl w:val="0"/>
+          <w:numId w:val="2"/>
+        </w:numPr>
+        <w:bidi/>
+        <w:rPr>
+          <w:lang w:bidi="fa-IR"/>
+        </w:rPr>
+      </w:pPr>
+      <w:r>
+        <w:rPr>
+          <w:rFonts w:hint="cs"/>
+          <w:rtl/>
+          <w:lang w:bidi="fa-IR"/>
+        </w:rPr>
+        <w:t>بتواند وضعیت سفارش ها را ویرایش کند.( تحویل داده شده، برگشت داده شده)</w:t>
+      </w:r>
+    </w:p>
+    <w:p>
+      <w:pPr>
+        <w:pStyle w:val="ListParagraph"/>
+        <w:numPr>
+          <w:ilvl w:val="0"/>
+          <w:numId w:val="2"/>
+        </w:numPr>
+        <w:bidi/>
+        <w:rPr>
+          <w:lang w:bidi="fa-IR"/>
+        </w:rPr>
+      </w:pPr>
+      <w:r>
+        <w:rPr>
+          <w:rFonts w:hint="cs"/>
+          <w:rtl/>
+          <w:lang w:bidi="fa-IR"/>
+        </w:rPr>
+        <w:t>محصول انتخابی مشتری را برای تحویل درب منزل مشخص کند.</w:t>
+      </w:r>
+    </w:p>
+    <w:p>
+      <w:pPr>
+        <w:pStyle w:val="ListParagraph"/>
+        <w:numPr>
+          <w:ilvl w:val="0"/>
+          <w:numId w:val="2"/>
+        </w:numPr>
+        <w:bidi/>
+        <w:rPr>
+          <w:lang w:bidi="fa-IR"/>
+        </w:rPr>
+      </w:pPr>
+      <w:r>
+        <w:rPr>
+          <w:rFonts w:hint="cs"/>
+          <w:rtl/>
+          <w:lang w:bidi="fa-IR"/>
+        </w:rPr>
+        <w:t>در صورت پرداخت نقدی مشتری وضیعت پرداخت شده را مشخص نماید.</w:t>
+      </w:r>
+    </w:p>
+    <w:p>
+      <w:pPr>
+        <w:bidi/>
+        <w:ind w:left="360"/>
+        <w:rPr>
+          <w:rtl/>
+          <w:lang w:bidi="fa-IR"/>
+        </w:rPr>
+      </w:pPr>
+    </w:p>
+    <w:p>
+      <w:pPr>
+        <w:pStyle w:val="Heading2"/>
+        <w:bidi/>
+        <w:rPr>
+          <w:rtl/>
+          <w:lang w:bidi="fa-IR"/>
+        </w:rPr>
+      </w:pPr>
+      <w:r>
+        <w:rPr>
+          <w:rFonts w:hint="cs"/>
+          <w:rtl/>
+          <w:lang w:bidi="fa-IR"/>
+        </w:rPr>
+        <w:t>مدیر سیستم</w:t>
+      </w:r>
+    </w:p>
+    <w:p>
+      <w:pPr>
+        <w:pStyle w:val="ListParagraph"/>
+        <w:numPr>
+          <w:ilvl w:val="0"/>
+          <w:numId w:val="2"/>
+        </w:numPr>
+        <w:bidi/>
+        <w:rPr>
+          <w:lang w:bidi="fa-IR"/>
+        </w:rPr>
+      </w:pPr>
+      <w:r>
+        <w:rPr>
+          <w:rFonts w:hint="cs"/>
+          <w:rtl/>
+          <w:lang w:bidi="fa-IR"/>
+        </w:rPr>
+        <w:t>اطلاعات آماری</w:t>
+      </w:r>
+      <w:r>
+        <w:rPr>
+          <w:rFonts w:hint="cs"/>
+          <w:rtl/>
+          <w:lang w:bidi="fa-IR"/>
+        </w:rPr>
+        <w:t>:</w:t>
+      </w:r>
+    </w:p>
+    <w:p>
+      <w:pPr>
+        <w:pStyle w:val="ListParagraph"/>
+        <w:numPr>
+          <w:ilvl w:val="0"/>
+          <w:numId w:val="8"/>
+        </w:numPr>
+        <w:bidi/>
+        <w:rPr>
+          <w:lang w:bidi="fa-IR"/>
+        </w:rPr>
+      </w:pPr>
+      <w:r>
+        <w:rPr>
+          <w:rFonts w:hint="cs"/>
+          <w:rtl/>
+          <w:lang w:bidi="fa-IR"/>
+        </w:rPr>
+        <w:lastRenderedPageBreak/>
+        <w:t>میزان فروش بر اساس ماه و سال و هفته</w:t>
+      </w:r>
+    </w:p>
+    <w:p>
+      <w:pPr>
+        <w:pStyle w:val="ListParagraph"/>
+        <w:numPr>
+          <w:ilvl w:val="0"/>
+          <w:numId w:val="8"/>
+        </w:numPr>
+        <w:bidi/>
+        <w:rPr>
+          <w:lang w:bidi="fa-IR"/>
+        </w:rPr>
+      </w:pPr>
+      <w:r>
+        <w:rPr>
+          <w:rFonts w:hint="cs"/>
+          <w:rtl/>
+          <w:lang w:bidi="fa-IR"/>
+        </w:rPr>
+        <w:t>تعداد محصولات، فروشندگان، خریداران، فروشگاه های آنلاین،</w:t>
+      </w:r>
+    </w:p>
+    <w:p>
+      <w:pPr>
+        <w:pStyle w:val="ListParagraph"/>
+        <w:numPr>
+          <w:ilvl w:val="0"/>
+          <w:numId w:val="8"/>
+        </w:numPr>
+        <w:bidi/>
+        <w:rPr>
+          <w:lang w:bidi="fa-IR"/>
+        </w:rPr>
+      </w:pPr>
+      <w:r>
+        <w:rPr>
+          <w:rFonts w:hint="cs"/>
+          <w:rtl/>
+          <w:lang w:bidi="fa-IR"/>
+        </w:rPr>
+        <w:t>محصولات با بیشترین بازدید</w:t>
+      </w:r>
+    </w:p>
+    <w:p>
+      <w:pPr>
+        <w:pStyle w:val="ListParagraph"/>
+        <w:numPr>
+          <w:ilvl w:val="0"/>
+          <w:numId w:val="8"/>
+        </w:numPr>
+        <w:bidi/>
+        <w:rPr>
+          <w:lang w:bidi="fa-IR"/>
+        </w:rPr>
+      </w:pPr>
+      <w:r>
+        <w:rPr>
+          <w:rFonts w:hint="cs"/>
+          <w:rtl/>
+          <w:lang w:bidi="fa-IR"/>
+        </w:rPr>
+        <w:t>محصولات با بیشترین فروش</w:t>
+      </w:r>
+    </w:p>
+    <w:p>
+      <w:pPr>
+        <w:pStyle w:val="ListParagraph"/>
+        <w:numPr>
+          <w:ilvl w:val="0"/>
+          <w:numId w:val="8"/>
+        </w:numPr>
+        <w:bidi/>
+        <w:rPr>
+          <w:lang w:bidi="fa-IR"/>
+        </w:rPr>
+      </w:pPr>
+      <w:r>
+        <w:rPr>
+          <w:rFonts w:hint="cs"/>
+          <w:rtl/>
+          <w:lang w:bidi="fa-IR"/>
+        </w:rPr>
+        <w:t>فروشگاه های با بیشترین فروش</w:t>
+      </w:r>
+    </w:p>
+    <w:p>
+      <w:pPr>
+        <w:bidi/>
+        <w:rPr>
+          <w:lang w:bidi="fa-IR"/>
+        </w:rPr>
+      </w:pPr>
+    </w:p>
+    <w:p>
+      <w:pPr>
+        <w:pStyle w:val="Heading2"/>
+        <w:bidi/>
+        <w:rPr>
+          <w:rtl/>
+          <w:lang w:bidi="fa-IR"/>
+        </w:rPr>
+      </w:pPr>
+      <w:r>
+        <w:rPr>
+          <w:rFonts w:hint="cs"/>
+          <w:rtl/>
+          <w:lang w:bidi="fa-IR"/>
+        </w:rPr>
+        <w:t>عکاس و نویسنده</w:t>
+      </w:r>
+    </w:p>
+    <w:p>
+      <w:pPr>
+        <w:bidi/>
+        <w:rPr>
+          <w:rtl/>
+          <w:lang w:bidi="fa-IR"/>
+        </w:rPr>
+      </w:pPr>
+      <w:r>
+        <w:rPr>
+          <w:rFonts w:hint="cs"/>
+          <w:rtl/>
+          <w:lang w:bidi="fa-IR"/>
+        </w:rPr>
+        <w:t>(فروشگاه داران بعد از اضافه کردن محصولاتشان، محصولاتشان در لیست محصولات نویسندگان و عکاسان قرار میگیرد و چون فروشگاه داران در این امر تخصص ندارند، می توانند این کار را به عکاسان و نویسندگان سیستم واگذار کنند، یا حتی یک عکاس و نویسنده را استخدام کنند)</w:t>
+      </w:r>
+    </w:p>
+    <w:p>
+      <w:pPr>
+        <w:pStyle w:val="ListParagraph"/>
+        <w:numPr>
+          <w:ilvl w:val="0"/>
+          <w:numId w:val="2"/>
+        </w:numPr>
+        <w:bidi/>
+        <w:rPr>
+          <w:lang w:bidi="fa-IR"/>
+        </w:rPr>
+      </w:pPr>
+      <w:r>
+        <w:rPr>
+          <w:rFonts w:hint="cs"/>
+          <w:rtl/>
+          <w:lang w:bidi="fa-IR"/>
+        </w:rPr>
+        <w:t>دیدن محصولات تازه اضافه شده</w:t>
+      </w:r>
+    </w:p>
+    <w:p>
+      <w:pPr>
+        <w:pStyle w:val="ListParagraph"/>
+        <w:numPr>
+          <w:ilvl w:val="0"/>
+          <w:numId w:val="2"/>
+        </w:numPr>
+        <w:bidi/>
+        <w:rPr>
+          <w:lang w:bidi="fa-IR"/>
+        </w:rPr>
+      </w:pPr>
+      <w:r>
+        <w:rPr>
+          <w:rFonts w:hint="cs"/>
+          <w:rtl/>
+          <w:lang w:bidi="fa-IR"/>
+        </w:rPr>
+        <w:t>انتخاب محصول برای</w:t>
+      </w:r>
+      <w:r>
+        <w:rPr>
+          <w:rFonts w:hint="cs"/>
+          <w:rtl/>
+          <w:lang w:bidi="fa-IR"/>
+        </w:rPr>
+        <w:t xml:space="preserve"> انجام کار عکاسی یا نویسندگی برای آن</w:t>
+      </w:r>
+    </w:p>
+    <w:p>
+      <w:pPr>
+        <w:pStyle w:val="ListParagraph"/>
+        <w:numPr>
+          <w:ilvl w:val="0"/>
+          <w:numId w:val="2"/>
+        </w:numPr>
+        <w:bidi/>
+        <w:rPr>
+          <w:lang w:bidi="fa-IR"/>
+        </w:rPr>
+      </w:pPr>
+      <w:r>
+        <w:rPr>
+          <w:rFonts w:hint="cs"/>
+          <w:rtl/>
+          <w:lang w:bidi="fa-IR"/>
+        </w:rPr>
+        <w:t>ویرایش کردن اطلاعات محصول</w:t>
+      </w:r>
+    </w:p>
+    <w:p>
+      <w:pPr>
+        <w:bidi/>
+        <w:rPr>
+          <w:rtl/>
+          <w:lang w:bidi="fa-IR"/>
+        </w:rPr>
+      </w:pPr>
+    </w:p>
+    <w:p>
+      <w:pPr>
+        <w:pStyle w:val="ListParagraph"/>
+        <w:numPr>
+          <w:ilvl w:val="0"/>
+          <w:numId w:val="9"/>
+        </w:numPr>
+        <w:bidi/>
+        <w:rPr>
+          <w:rtl/>
+          <w:lang w:bidi="fa-IR"/>
+        </w:rPr>
+      </w:pPr>
+      <w:r>
+        <w:rPr>
+          <w:rFonts w:hint="cs"/>
+          <w:rtl/>
+          <w:lang w:bidi="fa-IR"/>
+        </w:rPr>
+        <w:t>حتی طراحان سایت، سئو کارا، گرافیست ها و ... می تونن پروژه های فروشگاه دارهایی که کار اختصاصی می خوان انجام بدن رو قبول کنن</w:t>
+      </w:r>
       <w:bookmarkStart w:id="0" w:name="_GoBack"/>
       <w:bookmarkEnd w:id="0"/>
-    </w:p>
-    <w:p>
-      <w:pPr>
-        <w:bidi/>
-        <w:rPr>
-          <w:rtl/>
-          <w:lang w:bidi="fa-IR"/>
-        </w:rPr>
-      </w:pPr>
-    </w:p>
-    <w:p>
-      <w:pPr>
-        <w:pStyle w:val="Heading2"/>
-        <w:bidi/>
-        <w:rPr>
-          <w:rtl/>
-          <w:lang w:bidi="fa-IR"/>
-        </w:rPr>
-      </w:pPr>
-      <w:r>
-        <w:rPr>
-          <w:rFonts w:hint="cs"/>
-          <w:rtl/>
-          <w:lang w:bidi="fa-IR"/>
-        </w:rPr>
-        <w:t>خریدار</w:t>
-      </w:r>
-    </w:p>
-    <w:p>
-      <w:pPr>
-        <w:pStyle w:val="ListParagraph"/>
-        <w:numPr>
-          <w:ilvl w:val="0"/>
-          <w:numId w:val="2"/>
-        </w:numPr>
-        <w:bidi/>
-        <w:rPr>
-          <w:lang w:bidi="fa-IR"/>
-        </w:rPr>
-      </w:pPr>
-      <w:r>
-        <w:rPr>
-          <w:rFonts w:hint="cs"/>
-          <w:rtl/>
-          <w:lang w:bidi="fa-IR"/>
-        </w:rPr>
-        <w:t>بین تمام محصولات فروشگاه ها جستجو نماید</w:t>
-      </w:r>
-      <w:r>
-        <w:rPr>
-          <w:lang w:bidi="fa-IR"/>
-        </w:rPr>
-        <w:t>.</w:t>
-      </w:r>
-    </w:p>
-    <w:p>
-      <w:pPr>
-        <w:pStyle w:val="ListParagraph"/>
-        <w:numPr>
-          <w:ilvl w:val="0"/>
-          <w:numId w:val="2"/>
-        </w:numPr>
-        <w:bidi/>
-        <w:rPr>
-          <w:lang w:bidi="fa-IR"/>
-        </w:rPr>
-      </w:pPr>
-      <w:r>
-        <w:rPr>
-          <w:rFonts w:hint="cs"/>
-          <w:rtl/>
-          <w:lang w:bidi="fa-IR"/>
-        </w:rPr>
-        <w:t>یک فروشگاه خاص را مشاهده کند و در بین محصولاتش جستجو کند.</w:t>
-      </w:r>
-    </w:p>
-    <w:p>
-      <w:pPr>
-        <w:pStyle w:val="ListParagraph"/>
-        <w:numPr>
-          <w:ilvl w:val="0"/>
-          <w:numId w:val="2"/>
-        </w:numPr>
-        <w:bidi/>
-        <w:rPr>
-          <w:rtl/>
-          <w:lang w:bidi="fa-IR"/>
-        </w:rPr>
-      </w:pPr>
-      <w:r>
-        <w:rPr>
-          <w:rFonts w:hint="cs"/>
-          <w:rtl/>
-          <w:lang w:bidi="fa-IR"/>
-        </w:rPr>
-        <w:t>بتواند تخفیف ها را مشاهده کند.</w:t>
-      </w:r>
-    </w:p>
-    <w:p>
-      <w:pPr>
-        <w:pStyle w:val="ListParagraph"/>
-        <w:numPr>
-          <w:ilvl w:val="0"/>
-          <w:numId w:val="2"/>
-        </w:numPr>
-        <w:bidi/>
-        <w:rPr>
-          <w:lang w:bidi="fa-IR"/>
-        </w:rPr>
-      </w:pPr>
-      <w:r>
-        <w:rPr>
-          <w:rFonts w:hint="cs"/>
-          <w:rtl/>
-          <w:lang w:bidi="fa-IR"/>
-        </w:rPr>
-        <w:t>یک فروشگاه را دنبال کند و از آخرین محصولاتش با خبر شود.</w:t>
-      </w:r>
-    </w:p>
-    <w:p>
-      <w:pPr>
-        <w:pStyle w:val="ListParagraph"/>
-        <w:numPr>
-          <w:ilvl w:val="0"/>
-          <w:numId w:val="2"/>
-        </w:numPr>
-        <w:bidi/>
-        <w:rPr>
-          <w:lang w:bidi="fa-IR"/>
-        </w:rPr>
-      </w:pPr>
-      <w:r>
-        <w:rPr>
-          <w:rFonts w:hint="cs"/>
-          <w:rtl/>
-          <w:lang w:bidi="fa-IR"/>
-        </w:rPr>
-        <w:t>جزییات محصول را مشاهده کند.</w:t>
-      </w:r>
-    </w:p>
-    <w:p>
-      <w:pPr>
-        <w:pStyle w:val="ListParagraph"/>
-        <w:numPr>
-          <w:ilvl w:val="0"/>
-          <w:numId w:val="2"/>
-        </w:numPr>
-        <w:bidi/>
-        <w:rPr>
-          <w:lang w:bidi="fa-IR"/>
-        </w:rPr>
-      </w:pPr>
-      <w:r>
-        <w:rPr>
-          <w:rFonts w:hint="cs"/>
-          <w:rtl/>
-          <w:lang w:bidi="fa-IR"/>
-        </w:rPr>
-        <w:t>محصول را به سبد خریدش اضافه کند.</w:t>
-      </w:r>
-    </w:p>
-    <w:p>
-      <w:pPr>
-        <w:pStyle w:val="ListParagraph"/>
-        <w:numPr>
-          <w:ilvl w:val="0"/>
-          <w:numId w:val="2"/>
-        </w:numPr>
-        <w:bidi/>
-        <w:rPr>
-          <w:lang w:bidi="fa-IR"/>
-        </w:rPr>
-      </w:pPr>
-      <w:r>
-        <w:rPr>
-          <w:rFonts w:hint="cs"/>
-          <w:rtl/>
-          <w:lang w:bidi="fa-IR"/>
-        </w:rPr>
-        <w:t>مبلغ سبد خرید را پرداخت کند و محصول برایش ارسال شود.</w:t>
-      </w:r>
-    </w:p>
-    <w:p>
-      <w:pPr>
-        <w:pStyle w:val="ListParagraph"/>
-        <w:numPr>
-          <w:ilvl w:val="0"/>
-          <w:numId w:val="2"/>
-        </w:numPr>
-        <w:bidi/>
-        <w:rPr>
-          <w:lang w:bidi="fa-IR"/>
-        </w:rPr>
-      </w:pPr>
-      <w:r>
-        <w:rPr>
-          <w:rFonts w:hint="cs"/>
-          <w:rtl/>
-          <w:lang w:bidi="fa-IR"/>
-        </w:rPr>
-        <w:lastRenderedPageBreak/>
-        <w:t>بتواند چندین محصول انتخاب کند برای خرید درب منزل( نصف هزینه را پرداخت می کند و تحویل دهنده کالا چند محصول انتخابی را به درب منزل برده و کاربر پس از انتخاب باقی هزینه را پرداخت می کند، حتی می تواند انتخاب نکرده و هزینه اش برگردانده می شود)</w:t>
-      </w:r>
-    </w:p>
-    <w:p>
-      <w:pPr>
-        <w:pStyle w:val="ListParagraph"/>
-        <w:numPr>
-          <w:ilvl w:val="0"/>
-          <w:numId w:val="2"/>
-        </w:numPr>
-        <w:bidi/>
-        <w:rPr>
-          <w:lang w:bidi="fa-IR"/>
-        </w:rPr>
-      </w:pPr>
-      <w:r>
-        <w:rPr>
-          <w:rFonts w:hint="cs"/>
-          <w:rtl/>
-          <w:lang w:bidi="fa-IR"/>
-        </w:rPr>
-        <w:t>بتواند خرید های خود و وضعیت آن ها را مشاهده نماید.</w:t>
-      </w:r>
-    </w:p>
-    <w:p>
-      <w:pPr>
-        <w:pStyle w:val="ListParagraph"/>
-        <w:numPr>
-          <w:ilvl w:val="0"/>
-          <w:numId w:val="2"/>
-        </w:numPr>
-        <w:bidi/>
-        <w:rPr>
-          <w:lang w:bidi="fa-IR"/>
-        </w:rPr>
-      </w:pPr>
-      <w:r>
-        <w:rPr>
-          <w:rFonts w:hint="cs"/>
-          <w:rtl/>
-          <w:lang w:bidi="fa-IR"/>
-        </w:rPr>
-        <w:t>نظر های خود  و پاسخ هایش را مشاهده کند.</w:t>
-      </w:r>
-    </w:p>
-    <w:p>
-      <w:pPr>
-        <w:pStyle w:val="ListParagraph"/>
-        <w:numPr>
-          <w:ilvl w:val="0"/>
-          <w:numId w:val="2"/>
-        </w:numPr>
-        <w:bidi/>
-        <w:rPr>
-          <w:lang w:bidi="fa-IR"/>
-        </w:rPr>
-      </w:pPr>
-      <w:r>
-        <w:rPr>
-          <w:rFonts w:hint="cs"/>
-          <w:rtl/>
-          <w:lang w:bidi="fa-IR"/>
-        </w:rPr>
-        <w:t>پرسش های خود و پاسخ هایش را مشاهده کند.</w:t>
-      </w:r>
-    </w:p>
-    <w:p>
-      <w:pPr>
-        <w:pStyle w:val="ListParagraph"/>
-        <w:numPr>
-          <w:ilvl w:val="0"/>
-          <w:numId w:val="2"/>
-        </w:numPr>
-        <w:bidi/>
-        <w:rPr>
-          <w:lang w:bidi="fa-IR"/>
-        </w:rPr>
-      </w:pPr>
-      <w:r>
-        <w:rPr>
-          <w:rFonts w:hint="cs"/>
-          <w:rtl/>
-          <w:lang w:bidi="fa-IR"/>
-        </w:rPr>
-        <w:t>بتواند برای محصولات ناموجود درخواست دهد.</w:t>
-      </w:r>
-    </w:p>
-    <w:p>
-      <w:pPr>
-        <w:pStyle w:val="ListParagraph"/>
-        <w:numPr>
-          <w:ilvl w:val="0"/>
-          <w:numId w:val="2"/>
-        </w:numPr>
-        <w:bidi/>
-        <w:rPr>
-          <w:lang w:bidi="fa-IR"/>
-        </w:rPr>
-      </w:pPr>
-      <w:r>
-        <w:rPr>
-          <w:rFonts w:hint="cs"/>
-          <w:rtl/>
-          <w:lang w:bidi="fa-IR"/>
-        </w:rPr>
-        <w:t>بتواند با امتیازهایش خرید کند.</w:t>
-      </w:r>
-    </w:p>
-    <w:p>
-      <w:pPr>
-        <w:pStyle w:val="ListParagraph"/>
-        <w:numPr>
-          <w:ilvl w:val="0"/>
-          <w:numId w:val="2"/>
-        </w:numPr>
-        <w:bidi/>
-        <w:rPr>
-          <w:lang w:bidi="fa-IR"/>
-        </w:rPr>
-      </w:pPr>
-      <w:r>
-        <w:rPr>
-          <w:rFonts w:hint="cs"/>
-          <w:rtl/>
-          <w:lang w:bidi="fa-IR"/>
-        </w:rPr>
-        <w:t>بتواند درخواست برای دنبال کردن تخفیف ها دهد.</w:t>
-      </w:r>
-    </w:p>
-    <w:p>
-      <w:pPr>
-        <w:pStyle w:val="ListParagraph"/>
-        <w:numPr>
-          <w:ilvl w:val="0"/>
-          <w:numId w:val="2"/>
-        </w:numPr>
-        <w:bidi/>
-        <w:rPr>
-          <w:lang w:bidi="fa-IR"/>
-        </w:rPr>
-      </w:pPr>
-      <w:r>
-        <w:rPr>
-          <w:rFonts w:hint="cs"/>
-          <w:rtl/>
-          <w:lang w:bidi="fa-IR"/>
-        </w:rPr>
-        <w:t>برای سفارش هایش نظر وارد کند( راضی یا ناراضی)</w:t>
-      </w:r>
-    </w:p>
-    <w:p>
-      <w:pPr>
-        <w:pStyle w:val="ListParagraph"/>
-        <w:numPr>
-          <w:ilvl w:val="0"/>
-          <w:numId w:val="2"/>
-        </w:numPr>
-        <w:bidi/>
-        <w:rPr>
-          <w:lang w:bidi="fa-IR"/>
-        </w:rPr>
-      </w:pPr>
-      <w:r>
-        <w:rPr>
-          <w:rFonts w:hint="cs"/>
-          <w:rtl/>
-          <w:lang w:bidi="fa-IR"/>
-        </w:rPr>
-        <w:t>بعد از گرفت محصول درب منزل باقی مبلغ را پرداخت کند.</w:t>
-      </w:r>
-    </w:p>
-    <w:p>
-      <w:pPr>
-        <w:bidi/>
-        <w:rPr>
-          <w:rtl/>
-          <w:lang w:bidi="fa-IR"/>
-        </w:rPr>
-      </w:pPr>
-    </w:p>
-    <w:p>
-      <w:pPr>
-        <w:pStyle w:val="Heading2"/>
-        <w:bidi/>
-        <w:rPr>
-          <w:rtl/>
-          <w:lang w:bidi="fa-IR"/>
-        </w:rPr>
-      </w:pPr>
-      <w:r>
-        <w:rPr>
-          <w:rFonts w:hint="cs"/>
-          <w:rtl/>
-          <w:lang w:bidi="fa-IR"/>
-        </w:rPr>
-        <w:t>سیستم:</w:t>
-      </w:r>
-    </w:p>
-    <w:p>
-      <w:pPr>
-        <w:pStyle w:val="ListParagraph"/>
-        <w:numPr>
-          <w:ilvl w:val="0"/>
-          <w:numId w:val="2"/>
-        </w:numPr>
-        <w:bidi/>
-        <w:rPr>
-          <w:lang w:bidi="fa-IR"/>
-        </w:rPr>
-      </w:pPr>
-      <w:r>
-        <w:rPr>
-          <w:rFonts w:hint="cs"/>
-          <w:rtl/>
-          <w:lang w:bidi="fa-IR"/>
-        </w:rPr>
-        <w:t xml:space="preserve">به ازای هر میزان خرید به خریدار امتیاز دهد( مثلا هر 10 هزار خرید یک امتیاز) </w:t>
-      </w:r>
-    </w:p>
-    <w:p>
-      <w:pPr>
-        <w:pStyle w:val="ListParagraph"/>
-        <w:numPr>
-          <w:ilvl w:val="0"/>
-          <w:numId w:val="2"/>
-        </w:numPr>
-        <w:bidi/>
-        <w:rPr>
-          <w:lang w:bidi="fa-IR"/>
-        </w:rPr>
-      </w:pPr>
-      <w:r>
-        <w:rPr>
-          <w:rFonts w:hint="cs"/>
-          <w:rtl/>
-          <w:lang w:bidi="fa-IR"/>
-        </w:rPr>
-        <w:t>بعد از تحویل سفارش از کاربر نظرش را بپرسد.</w:t>
-      </w:r>
-    </w:p>
-    <w:p>
-      <w:pPr>
-        <w:pStyle w:val="ListParagraph"/>
-        <w:numPr>
-          <w:ilvl w:val="0"/>
-          <w:numId w:val="2"/>
-        </w:numPr>
-        <w:bidi/>
-        <w:rPr>
-          <w:lang w:bidi="fa-IR"/>
-        </w:rPr>
-      </w:pPr>
-      <w:r>
-        <w:rPr>
-          <w:rFonts w:hint="cs"/>
-          <w:rtl/>
-          <w:lang w:bidi="fa-IR"/>
-        </w:rPr>
-        <w:t>مبلغ مشتری را در صورت استرداد محصول به مشتری برگرداند.</w:t>
-      </w:r>
-    </w:p>
-    <w:p>
-      <w:pPr>
-        <w:pStyle w:val="ListParagraph"/>
-        <w:numPr>
-          <w:ilvl w:val="0"/>
-          <w:numId w:val="2"/>
-        </w:numPr>
-        <w:bidi/>
-        <w:rPr>
-          <w:lang w:bidi="fa-IR"/>
-        </w:rPr>
-      </w:pPr>
-      <w:r>
-        <w:rPr>
-          <w:rFonts w:hint="cs"/>
-          <w:rtl/>
-          <w:lang w:bidi="fa-IR"/>
-        </w:rPr>
-        <w:t>اختلاف زمان سفارش و تحویل کالا را ثبت و ذخیره کند.</w:t>
-      </w:r>
-    </w:p>
-    <w:p>
-      <w:pPr>
-        <w:bidi/>
-        <w:ind w:left="360"/>
-        <w:rPr>
-          <w:lang w:bidi="fa-IR"/>
-        </w:rPr>
-      </w:pPr>
-    </w:p>
-    <w:p>
-      <w:pPr>
-        <w:pStyle w:val="Heading2"/>
-        <w:bidi/>
-        <w:rPr>
-          <w:rtl/>
-          <w:lang w:bidi="fa-IR"/>
-        </w:rPr>
-      </w:pPr>
-      <w:r>
-        <w:rPr>
-          <w:rFonts w:hint="cs"/>
-          <w:rtl/>
-          <w:lang w:bidi="fa-IR"/>
-        </w:rPr>
-        <w:t>تحویل دهنده کالا</w:t>
-      </w:r>
-    </w:p>
-    <w:p>
-      <w:pPr>
-        <w:pStyle w:val="ListParagraph"/>
-        <w:numPr>
-          <w:ilvl w:val="0"/>
-          <w:numId w:val="2"/>
-        </w:numPr>
-        <w:bidi/>
-        <w:rPr>
-          <w:lang w:bidi="fa-IR"/>
-        </w:rPr>
-      </w:pPr>
-      <w:r>
-        <w:rPr>
-          <w:rFonts w:hint="cs"/>
-          <w:rtl/>
-          <w:lang w:bidi="fa-IR"/>
-        </w:rPr>
-        <w:t>سفارش هایی که باید تحویل دهد به او نمایش داده شود.( لیست، نوتیفیکیشن)</w:t>
-      </w:r>
-    </w:p>
-    <w:p>
-      <w:pPr>
-        <w:pStyle w:val="ListParagraph"/>
-        <w:numPr>
-          <w:ilvl w:val="0"/>
-          <w:numId w:val="2"/>
-        </w:numPr>
-        <w:bidi/>
-        <w:rPr>
-          <w:lang w:bidi="fa-IR"/>
-        </w:rPr>
-      </w:pPr>
-      <w:r>
-        <w:rPr>
-          <w:rFonts w:hint="cs"/>
-          <w:rtl/>
-          <w:lang w:bidi="fa-IR"/>
-        </w:rPr>
-        <w:t>بتواند وضعیت سفارش ها را ویرایش کند.( تحویل داده شده، برگشت داده شده)</w:t>
-      </w:r>
-    </w:p>
-    <w:p>
-      <w:pPr>
-        <w:pStyle w:val="ListParagraph"/>
-        <w:numPr>
-          <w:ilvl w:val="0"/>
-          <w:numId w:val="2"/>
-        </w:numPr>
-        <w:bidi/>
-        <w:rPr>
-          <w:lang w:bidi="fa-IR"/>
-        </w:rPr>
-      </w:pPr>
-      <w:r>
-        <w:rPr>
-          <w:rFonts w:hint="cs"/>
-          <w:rtl/>
-          <w:lang w:bidi="fa-IR"/>
-        </w:rPr>
-        <w:t>محصول انتخابی مشتری را برای تحویل درب منزل مشخص کند.</w:t>
-      </w:r>
-    </w:p>
-    <w:p>
-      <w:pPr>
-        <w:pStyle w:val="ListParagraph"/>
-        <w:numPr>
-          <w:ilvl w:val="0"/>
-          <w:numId w:val="2"/>
-        </w:numPr>
-        <w:bidi/>
-        <w:rPr>
-          <w:lang w:bidi="fa-IR"/>
-        </w:rPr>
-      </w:pPr>
-      <w:r>
-        <w:rPr>
-          <w:rFonts w:hint="cs"/>
-          <w:rtl/>
-          <w:lang w:bidi="fa-IR"/>
-        </w:rPr>
-        <w:t>در صورت پرداخت نقدی مشتری وضیعت پرداخت شده را مشخص نماید.</w:t>
-      </w:r>
-    </w:p>
-    <w:p>
-      <w:pPr>
-        <w:bidi/>
-        <w:ind w:left="360"/>
-        <w:rPr>
-          <w:rtl/>
-          <w:lang w:bidi="fa-IR"/>
-        </w:rPr>
-      </w:pPr>
-    </w:p>
-    <w:p>
-      <w:pPr>
-        <w:pStyle w:val="Heading2"/>
-        <w:bidi/>
-        <w:rPr>
-          <w:rtl/>
-          <w:lang w:bidi="fa-IR"/>
-        </w:rPr>
-      </w:pPr>
-      <w:r>
-        <w:rPr>
-          <w:rFonts w:hint="cs"/>
-          <w:rtl/>
-          <w:lang w:bidi="fa-IR"/>
-        </w:rPr>
-        <w:t>مدیر سیستم</w:t>
-      </w:r>
-    </w:p>
-    <w:p>
-      <w:pPr>
-        <w:pStyle w:val="ListParagraph"/>
-        <w:numPr>
-          <w:ilvl w:val="0"/>
-          <w:numId w:val="2"/>
-        </w:numPr>
-        <w:bidi/>
-        <w:rPr>
-          <w:lang w:bidi="fa-IR"/>
-        </w:rPr>
-      </w:pPr>
-      <w:r>
-        <w:rPr>
-          <w:rFonts w:hint="cs"/>
-          <w:rtl/>
-          <w:lang w:bidi="fa-IR"/>
-        </w:rPr>
-        <w:t>اطلاعات آماری</w:t>
-      </w:r>
-      <w:r>
-        <w:rPr>
-          <w:rFonts w:hint="cs"/>
-          <w:rtl/>
-          <w:lang w:bidi="fa-IR"/>
-        </w:rPr>
-        <w:t>:</w:t>
-      </w:r>
-    </w:p>
-    <w:p>
-      <w:pPr>
-        <w:pStyle w:val="ListParagraph"/>
-        <w:numPr>
-          <w:ilvl w:val="0"/>
-          <w:numId w:val="8"/>
-        </w:numPr>
-        <w:bidi/>
-        <w:rPr>
-          <w:lang w:bidi="fa-IR"/>
-        </w:rPr>
-      </w:pPr>
-      <w:r>
-        <w:rPr>
-          <w:rFonts w:hint="cs"/>
-          <w:rtl/>
-          <w:lang w:bidi="fa-IR"/>
-        </w:rPr>
-        <w:lastRenderedPageBreak/>
-        <w:t>میزان فروش بر اساس ماه و سال و هفته</w:t>
-      </w:r>
-    </w:p>
-    <w:p>
-      <w:pPr>
-        <w:pStyle w:val="ListParagraph"/>
-        <w:numPr>
-          <w:ilvl w:val="0"/>
-          <w:numId w:val="8"/>
-        </w:numPr>
-        <w:bidi/>
-        <w:rPr>
-          <w:lang w:bidi="fa-IR"/>
-        </w:rPr>
-      </w:pPr>
-      <w:r>
-        <w:rPr>
-          <w:rFonts w:hint="cs"/>
-          <w:rtl/>
-          <w:lang w:bidi="fa-IR"/>
-        </w:rPr>
-        <w:t>تعداد محصولات، فروشندگان، خریداران، فروشگاه های آنلاین،</w:t>
-      </w:r>
-    </w:p>
-    <w:p>
-      <w:pPr>
-        <w:pStyle w:val="ListParagraph"/>
-        <w:numPr>
-          <w:ilvl w:val="0"/>
-          <w:numId w:val="8"/>
-        </w:numPr>
-        <w:bidi/>
-        <w:rPr>
-          <w:lang w:bidi="fa-IR"/>
-        </w:rPr>
-      </w:pPr>
-      <w:r>
-        <w:rPr>
-          <w:rFonts w:hint="cs"/>
-          <w:rtl/>
-          <w:lang w:bidi="fa-IR"/>
-        </w:rPr>
-        <w:t>محصولات با بیشترین بازدید</w:t>
-      </w:r>
-    </w:p>
-    <w:p>
-      <w:pPr>
-        <w:pStyle w:val="ListParagraph"/>
-        <w:numPr>
-          <w:ilvl w:val="0"/>
-          <w:numId w:val="8"/>
-        </w:numPr>
-        <w:bidi/>
-        <w:rPr>
-          <w:lang w:bidi="fa-IR"/>
-        </w:rPr>
-      </w:pPr>
-      <w:r>
-        <w:rPr>
-          <w:rFonts w:hint="cs"/>
-          <w:rtl/>
-          <w:lang w:bidi="fa-IR"/>
-        </w:rPr>
-        <w:t>محصولات با بیشترین فروش</w:t>
-      </w:r>
-    </w:p>
-    <w:p>
-      <w:pPr>
-        <w:pStyle w:val="ListParagraph"/>
-        <w:numPr>
-          <w:ilvl w:val="0"/>
-          <w:numId w:val="8"/>
-        </w:numPr>
-        <w:bidi/>
-        <w:rPr>
-          <w:lang w:bidi="fa-IR"/>
-        </w:rPr>
-      </w:pPr>
-      <w:r>
-        <w:rPr>
-          <w:rFonts w:hint="cs"/>
-          <w:rtl/>
-          <w:lang w:bidi="fa-IR"/>
-        </w:rPr>
-        <w:t>فروشگاه های با بیشترین فروش</w:t>
+      <w:r>
+        <w:rPr>
+          <w:rFonts w:hint="cs"/>
+          <w:rtl/>
+          <w:lang w:bidi="fa-IR"/>
+        </w:rPr>
+        <w:t xml:space="preserve"> </w:t>
+      </w:r>
+      <w:r>
+        <w:rPr>
+          <w:lang w:bidi="fa-IR"/>
+        </w:rPr>
+        <w:sym w:font="Wingdings" w:char="F04B"/>
+      </w:r>
+      <w:r>
+        <w:rPr>
+          <w:rFonts w:ascii="Cambria" w:hAnsi="Cambria" w:hint="cs"/>
+          <w:rtl/>
+          <w:lang w:bidi="fa-IR"/>
+        </w:rPr>
+        <w:t xml:space="preserve"> </w:t>
+      </w:r>
+      <w:r>
+        <w:rPr>
+          <w:rFonts w:ascii="Cambria" w:hAnsi="Cambria"/>
+          <w:lang w:bidi="fa-IR"/>
+        </w:rPr>
+        <w:sym w:font="Wingdings" w:char="F04B"/>
+      </w:r>
+      <w:r>
+        <w:rPr>
+          <w:rFonts w:ascii="Cambria" w:hAnsi="Cambria" w:hint="cs"/>
+          <w:rtl/>
+          <w:lang w:bidi="fa-IR"/>
+        </w:rPr>
+        <w:t xml:space="preserve"> </w:t>
+      </w:r>
+      <w:r>
+        <w:rPr>
+          <w:rFonts w:ascii="Cambria" w:hAnsi="Cambria"/>
+          <w:lang w:bidi="fa-IR"/>
+        </w:rPr>
+        <w:sym w:font="Wingdings" w:char="F04B"/>
       </w:r>
     </w:p>
     <w:sectPr>
@@ -1991,6 +2180,118 @@
     </w:lvl>
   </w:abstractNum>
   <w:abstractNum w:abstractNumId="2">
+    <w:nsid w:val="42CA734C"/>
+    <w:multiLevelType w:val="hybridMultilevel"/>
+    <w:tmpl w:val="2FDEAC18"/>
+    <w:lvl w:ilvl="0" w:tplc="2A4056F4">
+      <w:numFmt w:val="bullet"/>
+      <w:lvlText w:val="-"/>
+      <w:lvlJc w:val="left"/>
+      <w:pPr>
+        <w:ind w:left="720" w:hanging="360"/>
+      </w:pPr>
+      <w:rPr>
+        <w:rFonts w:ascii="B Nazanin" w:eastAsiaTheme="minorHAnsi" w:hAnsi="B Nazanin" w:cs="B Nazanin" w:hint="default"/>
+      </w:rPr>
+    </w:lvl>
+    <w:lvl w:ilvl="1" w:tplc="04090003" w:tentative="1">
+      <w:start w:val="1"/>
+      <w:numFmt w:val="bullet"/>
+      <w:lvlText w:val="o"/>
+      <w:lvlJc w:val="left"/>
+      <w:pPr>
+        <w:ind w:left="1440" w:hanging="360"/>
+      </w:pPr>
+      <w:rPr>
+        <w:rFonts w:ascii="Courier New" w:hAnsi="Courier New" w:cs="Courier New" w:hint="default"/>
+      </w:rPr>
+    </w:lvl>
+    <w:lvl w:ilvl="2" w:tplc="04090005" w:tentative="1">
+      <w:start w:val="1"/>
+      <w:numFmt w:val="bullet"/>
+      <w:lvlText w:val=""/>
+      <w:lvlJc w:val="left"/>
+      <w:pPr>
+        <w:ind w:left="2160" w:hanging="360"/>
+      </w:pPr>
+      <w:rPr>
+        <w:rFonts w:ascii="Wingdings" w:hAnsi="Wingdings" w:hint="default"/>
+      </w:rPr>
+    </w:lvl>
+    <w:lvl w:ilvl="3" w:tplc="04090001" w:tentative="1">
+      <w:start w:val="1"/>
+      <w:numFmt w:val="bullet"/>
+      <w:lvlText w:val=""/>
+      <w:lvlJc w:val="left"/>
+      <w:pPr>
+        <w:ind w:left="2880" w:hanging="360"/>
+      </w:pPr>
+      <w:rPr>
+        <w:rFonts w:ascii="Symbol" w:hAnsi="Symbol" w:hint="default"/>
+      </w:rPr>
+    </w:lvl>
+    <w:lvl w:ilvl="4" w:tplc="04090003" w:tentative="1">
+      <w:start w:val="1"/>
+      <w:numFmt w:val="bullet"/>
+      <w:lvlText w:val="o"/>
+      <w:lvlJc w:val="left"/>
+      <w:pPr>
+        <w:ind w:left="3600" w:hanging="360"/>
+      </w:pPr>
+      <w:rPr>
+        <w:rFonts w:ascii="Courier New" w:hAnsi="Courier New" w:cs="Courier New" w:hint="default"/>
+      </w:rPr>
+    </w:lvl>
+    <w:lvl w:ilvl="5" w:tplc="04090005" w:tentative="1">
+      <w:start w:val="1"/>
+      <w:numFmt w:val="bullet"/>
+      <w:lvlText w:val=""/>
+      <w:lvlJc w:val="left"/>
+      <w:pPr>
+        <w:ind w:left="4320" w:hanging="360"/>
+      </w:pPr>
+      <w:rPr>
+        <w:rFonts w:ascii="Wingdings" w:hAnsi="Wingdings" w:hint="default"/>
+      </w:rPr>
+    </w:lvl>
+    <w:lvl w:ilvl="6" w:tplc="04090001" w:tentative="1">
+      <w:start w:val="1"/>
+      <w:numFmt w:val="bullet"/>
+      <w:lvlText w:val=""/>
+      <w:lvlJc w:val="left"/>
+      <w:pPr>
+        <w:ind w:left="5040" w:hanging="360"/>
+      </w:pPr>
+      <w:rPr>
+        <w:rFonts w:ascii="Symbol" w:hAnsi="Symbol" w:hint="default"/>
+      </w:rPr>
+    </w:lvl>
+    <w:lvl w:ilvl="7" w:tplc="04090003" w:tentative="1">
+      <w:start w:val="1"/>
+      <w:numFmt w:val="bullet"/>
+      <w:lvlText w:val="o"/>
+      <w:lvlJc w:val="left"/>
+      <w:pPr>
+        <w:ind w:left="5760" w:hanging="360"/>
+      </w:pPr>
+      <w:rPr>
+        <w:rFonts w:ascii="Courier New" w:hAnsi="Courier New" w:cs="Courier New" w:hint="default"/>
+      </w:rPr>
+    </w:lvl>
+    <w:lvl w:ilvl="8" w:tplc="04090005" w:tentative="1">
+      <w:start w:val="1"/>
+      <w:numFmt w:val="bullet"/>
+      <w:lvlText w:val=""/>
+      <w:lvlJc w:val="left"/>
+      <w:pPr>
+        <w:ind w:left="6480" w:hanging="360"/>
+      </w:pPr>
+      <w:rPr>
+        <w:rFonts w:ascii="Wingdings" w:hAnsi="Wingdings" w:hint="default"/>
+      </w:rPr>
+    </w:lvl>
+  </w:abstractNum>
+  <w:abstractNum w:abstractNumId="3">
     <w:nsid w:val="4D8B14C2"/>
     <w:multiLevelType w:val="hybridMultilevel"/>
     <w:tmpl w:val="82A2192A"/>
@@ -2079,7 +2380,7 @@
       </w:pPr>
     </w:lvl>
   </w:abstractNum>
-  <w:abstractNum w:abstractNumId="3">
+  <w:abstractNum w:abstractNumId="4">
     <w:nsid w:val="52956926"/>
     <w:multiLevelType w:val="hybridMultilevel"/>
     <w:tmpl w:val="9CACF0D8"/>
@@ -2168,7 +2469,7 @@
       </w:pPr>
     </w:lvl>
   </w:abstractNum>
-  <w:abstractNum w:abstractNumId="4">
+  <w:abstractNum w:abstractNumId="5">
     <w:nsid w:val="582662B4"/>
     <w:multiLevelType w:val="hybridMultilevel"/>
     <w:tmpl w:val="9CACF0D8"/>
@@ -2257,7 +2558,7 @@
       </w:pPr>
     </w:lvl>
   </w:abstractNum>
-  <w:abstractNum w:abstractNumId="5">
+  <w:abstractNum w:abstractNumId="6">
     <w:nsid w:val="69483194"/>
     <w:multiLevelType w:val="hybridMultilevel"/>
     <w:tmpl w:val="A3F43F34"/>
@@ -2345,7 +2646,7 @@
       </w:pPr>
     </w:lvl>
   </w:abstractNum>
-  <w:abstractNum w:abstractNumId="6">
+  <w:abstractNum w:abstractNumId="7">
     <w:nsid w:val="6E463939"/>
     <w:multiLevelType w:val="hybridMultilevel"/>
     <w:tmpl w:val="B1EA055C"/>
@@ -2434,7 +2735,7 @@
       </w:pPr>
     </w:lvl>
   </w:abstractNum>
-  <w:abstractNum w:abstractNumId="7">
+  <w:abstractNum w:abstractNumId="8">
     <w:nsid w:val="7CF9272F"/>
     <w:multiLevelType w:val="hybridMultilevel"/>
     <w:tmpl w:val="B2BA04A2"/>
@@ -2523,28 +2824,31 @@
     </w:lvl>
   </w:abstractNum>
   <w:num w:numId="1">
-    <w:abstractNumId w:val="2"/>
+    <w:abstractNumId w:val="3"/>
   </w:num>
   <w:num w:numId="2">
+    <w:abstractNumId w:val="5"/>
+  </w:num>
+  <w:num w:numId="3">
+    <w:abstractNumId w:val="7"/>
+  </w:num>
+  <w:num w:numId="4">
     <w:abstractNumId w:val="4"/>
   </w:num>
-  <w:num w:numId="3">
-    <w:abstractNumId w:val="6"/>
-  </w:num>
-  <w:num w:numId="4">
-    <w:abstractNumId w:val="3"/>
-  </w:num>
   <w:num w:numId="5">
-    <w:abstractNumId w:val="7"/>
+    <w:abstractNumId w:val="8"/>
   </w:num>
   <w:num w:numId="6">
     <w:abstractNumId w:val="1"/>
   </w:num>
   <w:num w:numId="7">
-    <w:abstractNumId w:val="5"/>
+    <w:abstractNumId w:val="6"/>
   </w:num>
   <w:num w:numId="8">
     <w:abstractNumId w:val="0"/>
+  </w:num>
+  <w:num w:numId="9">
+    <w:abstractNumId w:val="2"/>
   </w:num>
 </w:numbering>
 </file>

--- a/requirements.docx
+++ b/requirements.docx
@@ -67,31 +67,408 @@
           <w:rtl/>
           <w:lang w:bidi="fa-IR"/>
         </w:rPr>
-        <w:t xml:space="preserve"> (می تونه به اینا تقسیم بشه =&gt; نویسنده، </w:t>
-      </w:r>
-      <w:r>
-        <w:rPr>
-          <w:rFonts w:hint="cs"/>
-          <w:rtl/>
-          <w:lang w:bidi="fa-IR"/>
-        </w:rPr>
-        <w:t>فروشنده</w:t>
-      </w:r>
-      <w:r>
-        <w:rPr>
-          <w:rFonts w:hint="cs"/>
-          <w:rtl/>
-          <w:lang w:bidi="fa-IR"/>
-        </w:rPr>
-        <w:t>، انباردار</w:t>
-      </w:r>
-      <w:r>
-        <w:rPr>
-          <w:rFonts w:hint="cs"/>
-          <w:rtl/>
-          <w:lang w:bidi="fa-IR"/>
-        </w:rPr>
-        <w:t>،عکاس محصول</w:t>
+        <w:t xml:space="preserve"> </w:t>
+      </w:r>
+    </w:p>
+    <w:p>
+      <w:pPr>
+        <w:pStyle w:val="ListParagraph"/>
+        <w:numPr>
+          <w:ilvl w:val="0"/>
+          <w:numId w:val="1"/>
+        </w:numPr>
+        <w:bidi/>
+        <w:rPr>
+          <w:lang w:bidi="fa-IR"/>
+        </w:rPr>
+      </w:pPr>
+      <w:r>
+        <w:rPr>
+          <w:rFonts w:hint="cs"/>
+          <w:rtl/>
+          <w:lang w:bidi="fa-IR"/>
+        </w:rPr>
+        <w:t>انباردار</w:t>
+      </w:r>
+    </w:p>
+    <w:p>
+      <w:pPr>
+        <w:pStyle w:val="ListParagraph"/>
+        <w:numPr>
+          <w:ilvl w:val="0"/>
+          <w:numId w:val="1"/>
+        </w:numPr>
+        <w:bidi/>
+        <w:rPr>
+          <w:lang w:bidi="fa-IR"/>
+        </w:rPr>
+      </w:pPr>
+      <w:r>
+        <w:rPr>
+          <w:rFonts w:ascii="Cambria" w:hAnsi="Cambria" w:hint="cs"/>
+          <w:rtl/>
+          <w:lang w:bidi="fa-IR"/>
+        </w:rPr>
+        <w:t>پیمان کار ( نویسنده توضیحات محصول، عکاس محصول، توسعه دهنده سایت، گرافیست، متخصص سئو، بازاریاب)</w:t>
+      </w:r>
+    </w:p>
+    <w:p>
+      <w:pPr>
+        <w:pStyle w:val="ListParagraph"/>
+        <w:numPr>
+          <w:ilvl w:val="0"/>
+          <w:numId w:val="1"/>
+        </w:numPr>
+        <w:bidi/>
+        <w:rPr>
+          <w:lang w:bidi="fa-IR"/>
+        </w:rPr>
+      </w:pPr>
+      <w:r>
+        <w:rPr>
+          <w:rFonts w:hint="cs"/>
+          <w:rtl/>
+          <w:lang w:bidi="fa-IR"/>
+        </w:rPr>
+        <w:t>تحویل دهنده کالا</w:t>
+      </w:r>
+      <w:r>
+        <w:rPr>
+          <w:rFonts w:hint="cs"/>
+          <w:rtl/>
+          <w:lang w:bidi="fa-IR"/>
+        </w:rPr>
+        <w:t>(درون شهری)</w:t>
+      </w:r>
+    </w:p>
+    <w:p>
+      <w:pPr>
+        <w:pStyle w:val="ListParagraph"/>
+        <w:numPr>
+          <w:ilvl w:val="0"/>
+          <w:numId w:val="1"/>
+        </w:numPr>
+        <w:bidi/>
+        <w:rPr>
+          <w:lang w:bidi="fa-IR"/>
+        </w:rPr>
+      </w:pPr>
+      <w:r>
+        <w:rPr>
+          <w:rFonts w:hint="cs"/>
+          <w:rtl/>
+          <w:lang w:bidi="fa-IR"/>
+        </w:rPr>
+        <w:t>پستچی ( بیرون شهری)</w:t>
+      </w:r>
+    </w:p>
+    <w:p>
+      <w:pPr>
+        <w:pStyle w:val="ListParagraph"/>
+        <w:numPr>
+          <w:ilvl w:val="0"/>
+          <w:numId w:val="1"/>
+        </w:numPr>
+        <w:bidi/>
+        <w:rPr>
+          <w:lang w:bidi="fa-IR"/>
+        </w:rPr>
+      </w:pPr>
+      <w:r>
+        <w:rPr>
+          <w:rFonts w:hint="cs"/>
+          <w:rtl/>
+          <w:lang w:bidi="fa-IR"/>
+        </w:rPr>
+        <w:t>مدیر سیستم</w:t>
+      </w:r>
+    </w:p>
+    <w:p>
+      <w:pPr>
+        <w:pStyle w:val="ListParagraph"/>
+        <w:numPr>
+          <w:ilvl w:val="0"/>
+          <w:numId w:val="1"/>
+        </w:numPr>
+        <w:bidi/>
+        <w:rPr>
+          <w:rtl/>
+          <w:lang w:bidi="fa-IR"/>
+        </w:rPr>
+      </w:pPr>
+      <w:r>
+        <w:rPr>
+          <w:rFonts w:hint="cs"/>
+          <w:rtl/>
+          <w:lang w:bidi="fa-IR"/>
+        </w:rPr>
+        <w:t>مدیر فروش</w:t>
+      </w:r>
+    </w:p>
+    <w:p>
+      <w:pPr>
+        <w:pStyle w:val="Heading1"/>
+        <w:bidi/>
+        <w:rPr>
+          <w:rtl/>
+          <w:lang w:bidi="fa-IR"/>
+        </w:rPr>
+      </w:pPr>
+      <w:r>
+        <w:rPr>
+          <w:rFonts w:hint="cs"/>
+          <w:rtl/>
+          <w:lang w:bidi="fa-IR"/>
+        </w:rPr>
+        <w:t>قسمت های اصلی سیستم</w:t>
+      </w:r>
+    </w:p>
+    <w:p>
+      <w:pPr>
+        <w:pStyle w:val="ListParagraph"/>
+        <w:numPr>
+          <w:ilvl w:val="0"/>
+          <w:numId w:val="3"/>
+        </w:numPr>
+        <w:bidi/>
+        <w:rPr>
+          <w:lang w:bidi="fa-IR"/>
+        </w:rPr>
+      </w:pPr>
+      <w:r>
+        <w:rPr>
+          <w:rFonts w:hint="cs"/>
+          <w:rtl/>
+          <w:lang w:bidi="fa-IR"/>
+        </w:rPr>
+        <w:t>مدیریت فروشگاه ( مدیریت داخلی فروشگاه)</w:t>
+      </w:r>
+    </w:p>
+    <w:p>
+      <w:pPr>
+        <w:pStyle w:val="ListParagraph"/>
+        <w:numPr>
+          <w:ilvl w:val="0"/>
+          <w:numId w:val="3"/>
+        </w:numPr>
+        <w:bidi/>
+        <w:rPr>
+          <w:lang w:bidi="fa-IR"/>
+        </w:rPr>
+      </w:pPr>
+      <w:r>
+        <w:rPr>
+          <w:rFonts w:hint="cs"/>
+          <w:rtl/>
+          <w:lang w:bidi="fa-IR"/>
+        </w:rPr>
+        <w:t>فروشگاه</w:t>
+      </w:r>
+      <w:r>
+        <w:rPr>
+          <w:rFonts w:hint="cs"/>
+          <w:rtl/>
+          <w:lang w:bidi="fa-IR"/>
+        </w:rPr>
+        <w:t xml:space="preserve"> آنلاین</w:t>
+      </w:r>
+    </w:p>
+    <w:p>
+      <w:pPr>
+        <w:pStyle w:val="ListParagraph"/>
+        <w:numPr>
+          <w:ilvl w:val="0"/>
+          <w:numId w:val="3"/>
+        </w:numPr>
+        <w:bidi/>
+        <w:rPr>
+          <w:lang w:bidi="fa-IR"/>
+        </w:rPr>
+      </w:pPr>
+      <w:r>
+        <w:rPr>
+          <w:rFonts w:hint="cs"/>
+          <w:rtl/>
+          <w:lang w:bidi="fa-IR"/>
+        </w:rPr>
+        <w:t>م</w:t>
+      </w:r>
+      <w:r>
+        <w:rPr>
+          <w:rFonts w:hint="cs"/>
+          <w:rtl/>
+          <w:lang w:bidi="fa-IR"/>
+        </w:rPr>
+        <w:t>دیریت سفارش ها( مخصوص پستچی و تحویل دهنده کالا)</w:t>
+      </w:r>
+    </w:p>
+    <w:p>
+      <w:pPr>
+        <w:pStyle w:val="ListParagraph"/>
+        <w:numPr>
+          <w:ilvl w:val="0"/>
+          <w:numId w:val="3"/>
+        </w:numPr>
+        <w:bidi/>
+        <w:rPr>
+          <w:lang w:bidi="fa-IR"/>
+        </w:rPr>
+      </w:pPr>
+      <w:r>
+        <w:rPr>
+          <w:rFonts w:hint="cs"/>
+          <w:rtl/>
+          <w:lang w:bidi="fa-IR"/>
+        </w:rPr>
+        <w:t>مدیریت سیستم</w:t>
+      </w:r>
+      <w:r>
+        <w:rPr>
+          <w:rFonts w:hint="cs"/>
+          <w:rtl/>
+          <w:lang w:bidi="fa-IR"/>
+        </w:rPr>
+        <w:t xml:space="preserve"> ( مخصوص مدیر سیستم و مدیر فروش)</w:t>
+      </w:r>
+    </w:p>
+    <w:p>
+      <w:pPr>
+        <w:pStyle w:val="ListParagraph"/>
+        <w:numPr>
+          <w:ilvl w:val="0"/>
+          <w:numId w:val="3"/>
+        </w:numPr>
+        <w:bidi/>
+        <w:rPr>
+          <w:lang w:bidi="fa-IR"/>
+        </w:rPr>
+      </w:pPr>
+      <w:r>
+        <w:rPr>
+          <w:rFonts w:hint="cs"/>
+          <w:rtl/>
+          <w:lang w:bidi="fa-IR"/>
+        </w:rPr>
+        <w:t>موتور جستجو خرید</w:t>
+      </w:r>
+    </w:p>
+    <w:p>
+      <w:pPr>
+        <w:pStyle w:val="Heading1"/>
+        <w:bidi/>
+        <w:rPr>
+          <w:rtl/>
+          <w:lang w:bidi="fa-IR"/>
+        </w:rPr>
+      </w:pPr>
+      <w:r>
+        <w:rPr>
+          <w:rFonts w:hint="cs"/>
+          <w:rtl/>
+          <w:lang w:bidi="fa-IR"/>
+        </w:rPr>
+        <w:t>نیازمندی های سیستم</w:t>
+      </w:r>
+    </w:p>
+    <w:p>
+      <w:pPr>
+        <w:pStyle w:val="ListParagraph"/>
+        <w:numPr>
+          <w:ilvl w:val="0"/>
+          <w:numId w:val="7"/>
+        </w:numPr>
+        <w:bidi/>
+        <w:rPr>
+          <w:rtl/>
+          <w:lang w:bidi="fa-IR"/>
+        </w:rPr>
+      </w:pPr>
+      <w:r>
+        <w:rPr>
+          <w:rFonts w:hint="cs"/>
+          <w:rtl/>
+          <w:lang w:bidi="fa-IR"/>
+        </w:rPr>
+        <w:t>کاربران بتوانند در سیستم ثبت نام کنند و وارد شوند.</w:t>
+      </w:r>
+    </w:p>
+    <w:p>
+      <w:pPr>
+        <w:pStyle w:val="Heading2"/>
+        <w:bidi/>
+        <w:rPr>
+          <w:lang w:bidi="fa-IR"/>
+        </w:rPr>
+      </w:pPr>
+      <w:r>
+        <w:rPr>
+          <w:rFonts w:hint="cs"/>
+          <w:rtl/>
+          <w:lang w:bidi="fa-IR"/>
+        </w:rPr>
+        <w:t>فروشنده:</w:t>
+      </w:r>
+      <w:r>
+        <w:rPr>
+          <w:rFonts w:hint="cs"/>
+          <w:rtl/>
+          <w:lang w:bidi="fa-IR"/>
+        </w:rPr>
+        <w:t xml:space="preserve"> ( قسمت مدیریت فروشگاه)</w:t>
+      </w:r>
+    </w:p>
+    <w:p>
+      <w:pPr>
+        <w:pStyle w:val="ListParagraph"/>
+        <w:numPr>
+          <w:ilvl w:val="0"/>
+          <w:numId w:val="2"/>
+        </w:numPr>
+        <w:bidi/>
+        <w:rPr>
+          <w:lang w:bidi="fa-IR"/>
+        </w:rPr>
+      </w:pPr>
+      <w:r>
+        <w:rPr>
+          <w:rFonts w:hint="cs"/>
+          <w:color w:val="00B050"/>
+          <w:rtl/>
+          <w:lang w:bidi="fa-IR"/>
+        </w:rPr>
+        <w:t xml:space="preserve">محصولات </w:t>
+      </w:r>
+      <w:r>
+        <w:rPr>
+          <w:rFonts w:hint="cs"/>
+          <w:rtl/>
+          <w:lang w:bidi="fa-IR"/>
+        </w:rPr>
+        <w:t xml:space="preserve">خود را در سیستم </w:t>
+      </w:r>
+      <w:r>
+        <w:rPr>
+          <w:rFonts w:hint="cs"/>
+          <w:rtl/>
+          <w:lang w:bidi="fa-IR"/>
+        </w:rPr>
+        <w:t>مدیریت (</w:t>
+      </w:r>
+      <w:r>
+        <w:rPr>
+          <w:rFonts w:hint="cs"/>
+          <w:rtl/>
+          <w:lang w:bidi="fa-IR"/>
+        </w:rPr>
+        <w:t>ثبت، ویرایش،مشاهده و حذف</w:t>
+      </w:r>
+      <w:r>
+        <w:rPr>
+          <w:rFonts w:hint="cs"/>
+          <w:rtl/>
+          <w:lang w:bidi="fa-IR"/>
+        </w:rPr>
+        <w:t>، ناموجود</w:t>
       </w:r>
       <w:r>
         <w:rPr>
@@ -101,64 +478,1638 @@
         </w:rPr>
         <w:t>)</w:t>
       </w:r>
-    </w:p>
-    <w:p>
-      <w:pPr>
-        <w:pStyle w:val="ListParagraph"/>
-        <w:numPr>
-          <w:ilvl w:val="0"/>
-          <w:numId w:val="1"/>
-        </w:numPr>
-        <w:bidi/>
-        <w:rPr>
-          <w:lang w:bidi="fa-IR"/>
-        </w:rPr>
-      </w:pPr>
-      <w:r>
-        <w:rPr>
-          <w:rFonts w:hint="cs"/>
-          <w:rtl/>
-          <w:lang w:bidi="fa-IR"/>
-        </w:rPr>
+      <w:r>
+        <w:rPr>
+          <w:rFonts w:hint="cs"/>
+          <w:rtl/>
+          <w:lang w:bidi="fa-IR"/>
+        </w:rPr>
+        <w:t xml:space="preserve"> کند.</w:t>
+      </w:r>
+    </w:p>
+    <w:p>
+      <w:pPr>
+        <w:pStyle w:val="ListParagraph"/>
+        <w:numPr>
+          <w:ilvl w:val="0"/>
+          <w:numId w:val="2"/>
+        </w:numPr>
+        <w:bidi/>
+        <w:rPr>
+          <w:lang w:bidi="fa-IR"/>
+        </w:rPr>
+      </w:pPr>
+      <w:r>
+        <w:rPr>
+          <w:rFonts w:hint="cs"/>
+          <w:color w:val="00B050"/>
+          <w:rtl/>
+          <w:lang w:bidi="fa-IR"/>
+        </w:rPr>
+        <w:t xml:space="preserve">ویژگی </w:t>
+      </w:r>
+      <w:r>
+        <w:rPr>
+          <w:rFonts w:hint="cs"/>
+          <w:rtl/>
+          <w:lang w:bidi="fa-IR"/>
+        </w:rPr>
+        <w:t>های محصولات خود را مدیریت کند (ثبت، ویرایش، مشاهده و حذف کند) کند.</w:t>
+      </w:r>
+    </w:p>
+    <w:p>
+      <w:pPr>
+        <w:pStyle w:val="ListParagraph"/>
+        <w:numPr>
+          <w:ilvl w:val="0"/>
+          <w:numId w:val="2"/>
+        </w:numPr>
+        <w:bidi/>
+        <w:rPr>
+          <w:lang w:bidi="fa-IR"/>
+        </w:rPr>
+      </w:pPr>
+      <w:r>
+        <w:rPr>
+          <w:rFonts w:hint="cs"/>
+          <w:rtl/>
+          <w:lang w:bidi="fa-IR"/>
+        </w:rPr>
+        <w:t xml:space="preserve">از </w:t>
+      </w:r>
+      <w:r>
+        <w:rPr>
+          <w:rFonts w:hint="cs"/>
+          <w:color w:val="00B050"/>
+          <w:rtl/>
+          <w:lang w:bidi="fa-IR"/>
+        </w:rPr>
+        <w:t xml:space="preserve">محصولات از پیش ایجاد </w:t>
+      </w:r>
+      <w:r>
+        <w:rPr>
+          <w:rFonts w:hint="cs"/>
+          <w:rtl/>
+          <w:lang w:bidi="fa-IR"/>
+        </w:rPr>
+        <w:t>شده برای اضافه کردن محصول استفاده کند( مثلا برای یه مدل خاص گوشی که مشخصاتش ثابت است و فقط می تواند قیمت آن را تغییر دهد)</w:t>
+      </w:r>
+    </w:p>
+    <w:p>
+      <w:pPr>
+        <w:pStyle w:val="ListParagraph"/>
+        <w:numPr>
+          <w:ilvl w:val="0"/>
+          <w:numId w:val="2"/>
+        </w:numPr>
+        <w:bidi/>
+        <w:rPr>
+          <w:lang w:bidi="fa-IR"/>
+        </w:rPr>
+      </w:pPr>
+      <w:r>
+        <w:rPr>
+          <w:rFonts w:hint="cs"/>
+          <w:rtl/>
+          <w:lang w:bidi="fa-IR"/>
+        </w:rPr>
+        <w:t>تعداد</w:t>
+      </w:r>
+      <w:r>
+        <w:rPr>
+          <w:rFonts w:hint="cs"/>
+          <w:rtl/>
+          <w:lang w:bidi="fa-IR"/>
+        </w:rPr>
+        <w:t xml:space="preserve"> موجودی هر کالا رو ویرایش کند.</w:t>
+      </w:r>
+    </w:p>
+    <w:p>
+      <w:pPr>
+        <w:pStyle w:val="ListParagraph"/>
+        <w:numPr>
+          <w:ilvl w:val="0"/>
+          <w:numId w:val="2"/>
+        </w:numPr>
+        <w:bidi/>
+        <w:rPr>
+          <w:lang w:bidi="fa-IR"/>
+        </w:rPr>
+      </w:pPr>
+      <w:r>
+        <w:rPr>
+          <w:rFonts w:hint="cs"/>
+          <w:rtl/>
+          <w:lang w:bidi="fa-IR"/>
+        </w:rPr>
+        <w:t xml:space="preserve">برای محصولاتش دسته و زیر دسته </w:t>
+      </w:r>
+      <w:r>
+        <w:rPr>
+          <w:rFonts w:hint="cs"/>
+          <w:rtl/>
+          <w:lang w:bidi="fa-IR"/>
+        </w:rPr>
+        <w:t xml:space="preserve">(4 لایه </w:t>
+      </w:r>
+      <w:r>
+        <w:rPr>
+          <w:rFonts w:hint="cs"/>
+          <w:color w:val="00B050"/>
+          <w:rtl/>
+          <w:lang w:bidi="fa-IR"/>
+        </w:rPr>
+        <w:t>دسته</w:t>
+      </w:r>
+      <w:r>
+        <w:rPr>
+          <w:rFonts w:hint="cs"/>
+          <w:color w:val="00B050"/>
+          <w:rtl/>
+          <w:lang w:bidi="fa-IR"/>
+        </w:rPr>
+        <w:t xml:space="preserve"> بندی</w:t>
+      </w:r>
+      <w:r>
+        <w:rPr>
+          <w:rFonts w:hint="cs"/>
+          <w:rtl/>
+          <w:lang w:bidi="fa-IR"/>
+        </w:rPr>
+        <w:t>)</w:t>
+      </w:r>
+      <w:r>
+        <w:rPr>
+          <w:rFonts w:hint="cs"/>
+          <w:rtl/>
+          <w:lang w:bidi="fa-IR"/>
+        </w:rPr>
+        <w:t xml:space="preserve"> </w:t>
+      </w:r>
+      <w:r>
+        <w:rPr>
+          <w:rFonts w:hint="cs"/>
+          <w:rtl/>
+          <w:lang w:bidi="fa-IR"/>
+        </w:rPr>
+        <w:t>ایجاد و انتخاب کند.</w:t>
+      </w:r>
+    </w:p>
+    <w:p>
+      <w:pPr>
+        <w:pStyle w:val="ListParagraph"/>
+        <w:numPr>
+          <w:ilvl w:val="0"/>
+          <w:numId w:val="2"/>
+        </w:numPr>
+        <w:bidi/>
+        <w:rPr>
+          <w:lang w:bidi="fa-IR"/>
+        </w:rPr>
+      </w:pPr>
+      <w:r>
+        <w:rPr>
+          <w:rFonts w:hint="cs"/>
+          <w:rtl/>
+          <w:lang w:bidi="fa-IR"/>
+        </w:rPr>
+        <w:lastRenderedPageBreak/>
+        <w:t>بتواند از یک یک تا 4 لایه دسته بندی استفاده کند. ( یعنی مجبور نباشد که حتما از 4لایه دسته بندی استفاده کند، می تواند فقط یک لایه دسته بندی داشته باشد)</w:t>
+      </w:r>
+    </w:p>
+    <w:p>
+      <w:pPr>
+        <w:pStyle w:val="ListParagraph"/>
+        <w:numPr>
+          <w:ilvl w:val="0"/>
+          <w:numId w:val="2"/>
+        </w:numPr>
+        <w:bidi/>
+        <w:rPr>
+          <w:lang w:bidi="fa-IR"/>
+        </w:rPr>
+      </w:pPr>
+      <w:r>
+        <w:rPr>
+          <w:rFonts w:hint="cs"/>
+          <w:color w:val="00B050"/>
+          <w:rtl/>
+          <w:lang w:bidi="fa-IR"/>
+        </w:rPr>
+        <w:t xml:space="preserve">سفارش های مشتری </w:t>
+      </w:r>
+      <w:r>
+        <w:rPr>
+          <w:rFonts w:hint="cs"/>
+          <w:rtl/>
+          <w:lang w:bidi="fa-IR"/>
+        </w:rPr>
+        <w:t>را ثبت نم</w:t>
+      </w:r>
+      <w:r>
+        <w:rPr>
+          <w:rFonts w:hint="cs"/>
+          <w:rtl/>
+          <w:lang w:bidi="fa-IR"/>
+        </w:rPr>
+        <w:t xml:space="preserve">اید و برای مشتری </w:t>
+      </w:r>
+      <w:r>
+        <w:rPr>
+          <w:rFonts w:hint="cs"/>
+          <w:color w:val="00B050"/>
+          <w:rtl/>
+          <w:lang w:bidi="fa-IR"/>
+        </w:rPr>
+        <w:t xml:space="preserve">فاکتور </w:t>
+      </w:r>
+      <w:r>
+        <w:rPr>
+          <w:rFonts w:hint="cs"/>
+          <w:rtl/>
+          <w:lang w:bidi="fa-IR"/>
+        </w:rPr>
+        <w:t>چاپ کند.</w:t>
+      </w:r>
+    </w:p>
+    <w:p>
+      <w:pPr>
+        <w:pStyle w:val="ListParagraph"/>
+        <w:numPr>
+          <w:ilvl w:val="0"/>
+          <w:numId w:val="2"/>
+        </w:numPr>
+        <w:bidi/>
+        <w:rPr>
+          <w:lang w:bidi="fa-IR"/>
+        </w:rPr>
+      </w:pPr>
+      <w:r>
+        <w:rPr>
+          <w:rFonts w:hint="cs"/>
+          <w:rtl/>
+          <w:lang w:bidi="fa-IR"/>
+        </w:rPr>
+        <w:t>برای ثبت سفارشات مشتری از بارکدخوان استفاده کند.</w:t>
+      </w:r>
+    </w:p>
+    <w:p>
+      <w:pPr>
+        <w:pStyle w:val="ListParagraph"/>
+        <w:numPr>
+          <w:ilvl w:val="0"/>
+          <w:numId w:val="2"/>
+        </w:numPr>
+        <w:bidi/>
+        <w:rPr>
+          <w:lang w:bidi="fa-IR"/>
+        </w:rPr>
+      </w:pPr>
+      <w:r>
+        <w:rPr>
+          <w:rFonts w:hint="cs"/>
+          <w:rtl/>
+          <w:lang w:bidi="fa-IR"/>
+        </w:rPr>
+        <w:t xml:space="preserve">بتواند </w:t>
+      </w:r>
+      <w:r>
+        <w:rPr>
+          <w:rFonts w:hint="cs"/>
+          <w:color w:val="00B050"/>
+          <w:rtl/>
+          <w:lang w:bidi="fa-IR"/>
+        </w:rPr>
+        <w:t xml:space="preserve">اطلاعات آماری </w:t>
+      </w:r>
+      <w:r>
+        <w:rPr>
+          <w:rFonts w:hint="cs"/>
+          <w:rtl/>
+          <w:lang w:bidi="fa-IR"/>
+        </w:rPr>
+        <w:t>فروشگاه را مشاهده کند( نمودار</w:t>
+      </w:r>
+      <w:r>
+        <w:rPr>
+          <w:rFonts w:hint="cs"/>
+          <w:rtl/>
+          <w:lang w:bidi="fa-IR"/>
+        </w:rPr>
+        <w:t xml:space="preserve"> میزان فروش در هفته، ماه و سال)</w:t>
+      </w:r>
+    </w:p>
+    <w:p>
+      <w:pPr>
+        <w:pStyle w:val="Heading2"/>
+        <w:bidi/>
+        <w:rPr>
+          <w:lang w:bidi="fa-IR"/>
+        </w:rPr>
+      </w:pPr>
+      <w:r>
+        <w:rPr>
+          <w:rFonts w:hint="cs"/>
+          <w:rtl/>
+          <w:lang w:bidi="fa-IR"/>
+        </w:rPr>
+        <w:t>فروشند ( قسمت فروشگاه آنلاین)</w:t>
+      </w:r>
+    </w:p>
+    <w:p>
+      <w:pPr>
+        <w:pStyle w:val="ListParagraph"/>
+        <w:numPr>
+          <w:ilvl w:val="0"/>
+          <w:numId w:val="2"/>
+        </w:numPr>
+        <w:bidi/>
+        <w:rPr>
+          <w:lang w:bidi="fa-IR"/>
+        </w:rPr>
+      </w:pPr>
+      <w:r>
+        <w:rPr>
+          <w:rFonts w:hint="cs"/>
+          <w:rtl/>
+          <w:lang w:bidi="fa-IR"/>
+        </w:rPr>
+        <w:t>فروشگاه اختصاصی ایجاد کند.</w:t>
+      </w:r>
+      <w:r>
+        <w:rPr>
+          <w:rFonts w:hint="cs"/>
+          <w:rtl/>
+          <w:lang w:bidi="fa-IR"/>
+        </w:rPr>
+        <w:t>(</w:t>
+      </w:r>
+      <w:r>
+        <w:rPr>
+          <w:rFonts w:hint="cs"/>
+          <w:rtl/>
+          <w:lang w:bidi="fa-IR"/>
+        </w:rPr>
+        <w:t>در حالت</w:t>
+      </w:r>
+      <w:r>
+        <w:rPr>
+          <w:rFonts w:hint="cs"/>
+          <w:rtl/>
+          <w:lang w:bidi="fa-IR"/>
+        </w:rPr>
+        <w:t xml:space="preserve"> پیش فرض قابلیت خرید آنلاین وجود ندارد)</w:t>
+      </w:r>
+    </w:p>
+    <w:p>
+      <w:pPr>
+        <w:pStyle w:val="ListParagraph"/>
+        <w:numPr>
+          <w:ilvl w:val="0"/>
+          <w:numId w:val="2"/>
+        </w:numPr>
+        <w:bidi/>
+        <w:rPr>
+          <w:lang w:bidi="fa-IR"/>
+        </w:rPr>
+      </w:pPr>
+      <w:r>
+        <w:rPr>
+          <w:rFonts w:hint="cs"/>
+          <w:rtl/>
+          <w:lang w:bidi="fa-IR"/>
+        </w:rPr>
+        <w:t>بتواند قابلیت خرید آنلاین را فعال نماید.</w:t>
+      </w:r>
+    </w:p>
+    <w:p>
+      <w:pPr>
+        <w:pStyle w:val="ListParagraph"/>
+        <w:numPr>
+          <w:ilvl w:val="0"/>
+          <w:numId w:val="2"/>
+        </w:numPr>
+        <w:bidi/>
+        <w:rPr>
+          <w:lang w:bidi="fa-IR"/>
+        </w:rPr>
+      </w:pPr>
+      <w:bookmarkStart w:id="0" w:name="_GoBack"/>
+      <w:r>
+        <w:rPr>
+          <w:rFonts w:hint="cs"/>
+          <w:rtl/>
+          <w:lang w:bidi="fa-IR"/>
+        </w:rPr>
+        <w:t xml:space="preserve">بتواند </w:t>
+      </w:r>
+      <w:r>
+        <w:rPr>
+          <w:rFonts w:hint="cs"/>
+          <w:color w:val="00B050"/>
+          <w:rtl/>
+          <w:lang w:bidi="fa-IR"/>
+        </w:rPr>
+        <w:t xml:space="preserve">مشخصات کلی محصول </w:t>
+      </w:r>
+      <w:r>
+        <w:rPr>
+          <w:rFonts w:hint="cs"/>
+          <w:rtl/>
+          <w:lang w:bidi="fa-IR"/>
+        </w:rPr>
+        <w:t>را ویرایش کند.</w:t>
+      </w:r>
+    </w:p>
+    <w:bookmarkEnd w:id="0"/>
+    <w:p>
+      <w:pPr>
+        <w:pStyle w:val="ListParagraph"/>
+        <w:numPr>
+          <w:ilvl w:val="0"/>
+          <w:numId w:val="2"/>
+        </w:numPr>
+        <w:bidi/>
+        <w:rPr>
+          <w:lang w:bidi="fa-IR"/>
+        </w:rPr>
+      </w:pPr>
+      <w:r>
+        <w:rPr>
+          <w:rFonts w:hint="cs"/>
+          <w:rtl/>
+          <w:lang w:bidi="fa-IR"/>
+        </w:rPr>
+        <w:t xml:space="preserve">بتواند </w:t>
+      </w:r>
+      <w:r>
+        <w:rPr>
+          <w:rFonts w:hint="cs"/>
+          <w:color w:val="00B050"/>
+          <w:rtl/>
+          <w:lang w:bidi="fa-IR"/>
+        </w:rPr>
+        <w:t xml:space="preserve">توضیحات </w:t>
+      </w:r>
+      <w:r>
+        <w:rPr>
+          <w:rFonts w:hint="cs"/>
+          <w:color w:val="00B050"/>
+          <w:rtl/>
+          <w:lang w:bidi="fa-IR"/>
+        </w:rPr>
+        <w:t xml:space="preserve">اجمالی </w:t>
+      </w:r>
+      <w:r>
+        <w:rPr>
+          <w:rFonts w:hint="cs"/>
+          <w:color w:val="00B050"/>
+          <w:rtl/>
+          <w:lang w:bidi="fa-IR"/>
+        </w:rPr>
+        <w:t xml:space="preserve">محصول </w:t>
+      </w:r>
+      <w:r>
+        <w:rPr>
+          <w:rFonts w:hint="cs"/>
+          <w:rtl/>
+          <w:lang w:bidi="fa-IR"/>
+        </w:rPr>
+        <w:t>را ویرایش کند.</w:t>
+      </w:r>
+    </w:p>
+    <w:p>
+      <w:pPr>
+        <w:pStyle w:val="ListParagraph"/>
+        <w:numPr>
+          <w:ilvl w:val="0"/>
+          <w:numId w:val="2"/>
+        </w:numPr>
+        <w:bidi/>
+        <w:rPr>
+          <w:lang w:bidi="fa-IR"/>
+        </w:rPr>
+      </w:pPr>
+      <w:r>
+        <w:rPr>
+          <w:rFonts w:hint="cs"/>
+          <w:rtl/>
+          <w:lang w:bidi="fa-IR"/>
+        </w:rPr>
+        <w:t xml:space="preserve">بتواند قابلیت های محصول را ویرایش کند( </w:t>
+      </w:r>
+      <w:r>
+        <w:rPr>
+          <w:rFonts w:hint="cs"/>
+          <w:color w:val="00B050"/>
+          <w:rtl/>
+          <w:lang w:bidi="fa-IR"/>
+        </w:rPr>
+        <w:t xml:space="preserve">توضحیات </w:t>
+      </w:r>
+      <w:r>
+        <w:rPr>
+          <w:rFonts w:hint="cs"/>
+          <w:color w:val="00B050"/>
+          <w:rtl/>
+          <w:lang w:bidi="fa-IR"/>
+        </w:rPr>
+        <w:t>مفصل</w:t>
+      </w:r>
+      <w:r>
+        <w:rPr>
+          <w:rFonts w:hint="cs"/>
+          <w:rtl/>
+          <w:lang w:bidi="fa-IR"/>
+        </w:rPr>
+        <w:t xml:space="preserve">، </w:t>
+      </w:r>
+      <w:r>
+        <w:rPr>
+          <w:rFonts w:hint="cs"/>
+          <w:color w:val="00B050"/>
+          <w:rtl/>
+          <w:lang w:bidi="fa-IR"/>
+        </w:rPr>
+        <w:t>مشخصات</w:t>
+      </w:r>
+      <w:r>
+        <w:rPr>
+          <w:rFonts w:hint="cs"/>
+          <w:color w:val="00B050"/>
+          <w:rtl/>
+          <w:lang w:bidi="fa-IR"/>
+        </w:rPr>
+        <w:t xml:space="preserve"> دقیق</w:t>
+      </w:r>
+      <w:r>
+        <w:rPr>
+          <w:rFonts w:hint="cs"/>
+          <w:rtl/>
+          <w:lang w:bidi="fa-IR"/>
+        </w:rPr>
+        <w:t xml:space="preserve">، </w:t>
+      </w:r>
+      <w:r>
+        <w:rPr>
+          <w:rFonts w:hint="cs"/>
+          <w:color w:val="00B050"/>
+          <w:rtl/>
+          <w:lang w:bidi="fa-IR"/>
+        </w:rPr>
+        <w:t>نظر</w:t>
+      </w:r>
+      <w:r>
+        <w:rPr>
+          <w:rFonts w:hint="cs"/>
+          <w:rtl/>
+          <w:lang w:bidi="fa-IR"/>
+        </w:rPr>
+        <w:t xml:space="preserve"> دهی کاربران، </w:t>
+      </w:r>
+      <w:r>
+        <w:rPr>
+          <w:rFonts w:hint="cs"/>
+          <w:color w:val="00B050"/>
+          <w:rtl/>
+          <w:lang w:bidi="fa-IR"/>
+        </w:rPr>
+        <w:t>پرسش و پاسخ</w:t>
+      </w:r>
+      <w:r>
+        <w:rPr>
+          <w:rFonts w:hint="cs"/>
+          <w:rtl/>
+          <w:lang w:bidi="fa-IR"/>
+        </w:rPr>
+        <w:t xml:space="preserve">، </w:t>
+      </w:r>
+      <w:r>
+        <w:rPr>
+          <w:rFonts w:hint="cs"/>
+          <w:color w:val="00B050"/>
+          <w:rtl/>
+          <w:lang w:bidi="fa-IR"/>
+        </w:rPr>
+        <w:t>مقایسه</w:t>
+      </w:r>
+      <w:r>
+        <w:rPr>
+          <w:rFonts w:hint="cs"/>
+          <w:rtl/>
+          <w:lang w:bidi="fa-IR"/>
+        </w:rPr>
+        <w:t>)</w:t>
+      </w:r>
+    </w:p>
+    <w:p>
+      <w:pPr>
+        <w:pStyle w:val="ListParagraph"/>
+        <w:numPr>
+          <w:ilvl w:val="0"/>
+          <w:numId w:val="2"/>
+        </w:numPr>
+        <w:bidi/>
+        <w:rPr>
+          <w:lang w:bidi="fa-IR"/>
+        </w:rPr>
+      </w:pPr>
+      <w:r>
+        <w:rPr>
+          <w:rFonts w:hint="cs"/>
+          <w:rtl/>
+          <w:lang w:bidi="fa-IR"/>
+        </w:rPr>
+        <w:t xml:space="preserve">بتواند توضیحات </w:t>
+      </w:r>
+      <w:r>
+        <w:rPr>
+          <w:rFonts w:hint="cs"/>
+          <w:rtl/>
+          <w:lang w:bidi="fa-IR"/>
+        </w:rPr>
+        <w:t>مفصل</w:t>
+      </w:r>
+      <w:r>
+        <w:rPr>
+          <w:rFonts w:hint="cs"/>
+          <w:rtl/>
+          <w:lang w:bidi="fa-IR"/>
+        </w:rPr>
+        <w:t xml:space="preserve"> محصولات را مدیریت کند.</w:t>
+      </w:r>
+    </w:p>
+    <w:p>
+      <w:pPr>
+        <w:pStyle w:val="ListParagraph"/>
+        <w:numPr>
+          <w:ilvl w:val="0"/>
+          <w:numId w:val="2"/>
+        </w:numPr>
+        <w:bidi/>
+        <w:rPr>
+          <w:lang w:bidi="fa-IR"/>
+        </w:rPr>
+      </w:pPr>
+      <w:r>
+        <w:rPr>
+          <w:rFonts w:hint="cs"/>
+          <w:rtl/>
+          <w:lang w:bidi="fa-IR"/>
+        </w:rPr>
+        <w:t xml:space="preserve">مشخصات </w:t>
+      </w:r>
+      <w:r>
+        <w:rPr>
+          <w:rFonts w:hint="cs"/>
+          <w:rtl/>
+          <w:lang w:bidi="fa-IR"/>
+        </w:rPr>
+        <w:t>دقیق</w:t>
+      </w:r>
+      <w:r>
+        <w:rPr>
+          <w:rFonts w:hint="cs"/>
+          <w:rtl/>
+          <w:lang w:bidi="fa-IR"/>
+        </w:rPr>
+        <w:t xml:space="preserve"> محصول را مدیریت کند.</w:t>
+      </w:r>
+    </w:p>
+    <w:p>
+      <w:pPr>
+        <w:pStyle w:val="ListParagraph"/>
+        <w:numPr>
+          <w:ilvl w:val="0"/>
+          <w:numId w:val="2"/>
+        </w:numPr>
+        <w:bidi/>
+        <w:rPr>
+          <w:lang w:bidi="fa-IR"/>
+        </w:rPr>
+      </w:pPr>
+      <w:r>
+        <w:rPr>
+          <w:rFonts w:hint="cs"/>
+          <w:rtl/>
+          <w:lang w:bidi="fa-IR"/>
+        </w:rPr>
+        <w:t>بتواند نظرات کاربران را مدیریت کند.( مشاهده، تایید، حذف)</w:t>
+      </w:r>
+    </w:p>
+    <w:p>
+      <w:pPr>
+        <w:pStyle w:val="ListParagraph"/>
+        <w:numPr>
+          <w:ilvl w:val="0"/>
+          <w:numId w:val="2"/>
+        </w:numPr>
+        <w:bidi/>
+        <w:rPr>
+          <w:lang w:bidi="fa-IR"/>
+        </w:rPr>
+      </w:pPr>
+      <w:r>
+        <w:rPr>
+          <w:rFonts w:hint="cs"/>
+          <w:rtl/>
+          <w:lang w:bidi="fa-IR"/>
+        </w:rPr>
+        <w:t>بتواند پرسش و پاسخ ها را مدیریت کند. ( مشاهده، حذف، جواب دادن)</w:t>
+      </w:r>
+    </w:p>
+    <w:p>
+      <w:pPr>
+        <w:pStyle w:val="ListParagraph"/>
+        <w:numPr>
+          <w:ilvl w:val="0"/>
+          <w:numId w:val="2"/>
+        </w:numPr>
+        <w:bidi/>
+        <w:rPr>
+          <w:lang w:bidi="fa-IR"/>
+        </w:rPr>
+      </w:pPr>
+      <w:r>
+        <w:rPr>
+          <w:rFonts w:hint="cs"/>
+          <w:rtl/>
+          <w:lang w:bidi="fa-IR"/>
+        </w:rPr>
+        <w:t xml:space="preserve">سفارش های ثبت شده را مشاهده کند و بتواند بر اساس </w:t>
+      </w:r>
+      <w:r>
+        <w:rPr>
+          <w:rFonts w:hint="cs"/>
+          <w:rtl/>
+          <w:lang w:bidi="fa-IR"/>
+        </w:rPr>
+        <w:t>(</w:t>
+      </w:r>
+      <w:r>
+        <w:rPr>
+          <w:rFonts w:hint="cs"/>
+          <w:rtl/>
+          <w:lang w:bidi="fa-IR"/>
+        </w:rPr>
+        <w:t>زمان، تحویل داده شده، برگشت داده شده، در حال ارسال</w:t>
+      </w:r>
+      <w:r>
+        <w:rPr>
+          <w:rFonts w:hint="cs"/>
+          <w:rtl/>
+          <w:lang w:bidi="fa-IR"/>
+        </w:rPr>
+        <w:t>)</w:t>
+      </w:r>
+      <w:r>
+        <w:rPr>
+          <w:rFonts w:hint="cs"/>
+          <w:rtl/>
+          <w:lang w:bidi="fa-IR"/>
+        </w:rPr>
+        <w:t xml:space="preserve"> فیلتر کند.</w:t>
+      </w:r>
+    </w:p>
+    <w:p>
+      <w:pPr>
+        <w:pStyle w:val="ListParagraph"/>
+        <w:numPr>
+          <w:ilvl w:val="0"/>
+          <w:numId w:val="2"/>
+        </w:numPr>
+        <w:bidi/>
+        <w:rPr>
+          <w:lang w:bidi="fa-IR"/>
+        </w:rPr>
+      </w:pPr>
+      <w:r>
+        <w:rPr>
+          <w:rFonts w:hint="cs"/>
+          <w:rtl/>
+          <w:lang w:bidi="fa-IR"/>
+        </w:rPr>
+        <w:t>وضعیت سفارش های ثبت شده را ویرایش کند.</w:t>
+      </w:r>
+    </w:p>
+    <w:p>
+      <w:pPr>
+        <w:pStyle w:val="ListParagraph"/>
+        <w:numPr>
+          <w:ilvl w:val="0"/>
+          <w:numId w:val="2"/>
+        </w:numPr>
+        <w:bidi/>
+        <w:rPr>
+          <w:lang w:bidi="fa-IR"/>
+        </w:rPr>
+      </w:pPr>
+      <w:r>
+        <w:rPr>
+          <w:rFonts w:hint="cs"/>
+          <w:rtl/>
+          <w:lang w:bidi="fa-IR"/>
+        </w:rPr>
+        <w:t>لیست کاربرانی که فروشگاهش را دنبال میکنند مشاهده کند.</w:t>
+      </w:r>
+    </w:p>
+    <w:p>
+      <w:pPr>
+        <w:pStyle w:val="ListParagraph"/>
+        <w:numPr>
+          <w:ilvl w:val="0"/>
+          <w:numId w:val="2"/>
+        </w:numPr>
+        <w:bidi/>
+        <w:rPr>
+          <w:lang w:bidi="fa-IR"/>
+        </w:rPr>
+      </w:pPr>
+      <w:r>
+        <w:rPr>
+          <w:rFonts w:hint="cs"/>
+          <w:rtl/>
+          <w:lang w:bidi="fa-IR"/>
+        </w:rPr>
+        <w:t>لیست درخواست ها برای محصولات ناموجود را مشاهده کند.</w:t>
+      </w:r>
+    </w:p>
+    <w:p>
+      <w:pPr>
+        <w:pStyle w:val="ListParagraph"/>
+        <w:numPr>
+          <w:ilvl w:val="0"/>
+          <w:numId w:val="2"/>
+        </w:numPr>
+        <w:bidi/>
+        <w:rPr>
+          <w:lang w:bidi="fa-IR"/>
+        </w:rPr>
+      </w:pPr>
+      <w:r>
+        <w:rPr>
+          <w:rFonts w:hint="cs"/>
+          <w:rtl/>
+          <w:lang w:bidi="fa-IR"/>
+        </w:rPr>
+        <w:t>برای محصولاتش تخفیف وارد کند.</w:t>
+      </w:r>
+    </w:p>
+    <w:p>
+      <w:pPr>
+        <w:pStyle w:val="ListParagraph"/>
+        <w:numPr>
+          <w:ilvl w:val="0"/>
+          <w:numId w:val="2"/>
+        </w:numPr>
+        <w:bidi/>
+        <w:rPr>
+          <w:lang w:bidi="fa-IR"/>
+        </w:rPr>
+      </w:pPr>
+      <w:r>
+        <w:rPr>
+          <w:rFonts w:hint="cs"/>
+          <w:rtl/>
+          <w:lang w:bidi="fa-IR"/>
+        </w:rPr>
+        <w:t>بتواند قالب سایت خود را انتخاب کند.</w:t>
+      </w:r>
+    </w:p>
+    <w:p>
+      <w:pPr>
+        <w:pStyle w:val="ListParagraph"/>
+        <w:numPr>
+          <w:ilvl w:val="0"/>
+          <w:numId w:val="2"/>
+        </w:numPr>
+        <w:bidi/>
+        <w:rPr>
+          <w:color w:val="FF0000"/>
+          <w:lang w:bidi="fa-IR"/>
+        </w:rPr>
+      </w:pPr>
+      <w:r>
+        <w:rPr>
+          <w:rFonts w:hint="cs"/>
+          <w:color w:val="FF0000"/>
+          <w:rtl/>
+          <w:lang w:bidi="fa-IR"/>
+        </w:rPr>
+        <w:t xml:space="preserve">بتواند از سایتی که خودش طراحی کرده استفاده کند به جای </w:t>
+      </w:r>
+      <w:r>
+        <w:rPr>
+          <w:rFonts w:hint="cs"/>
+          <w:color w:val="FF0000"/>
+          <w:rtl/>
+          <w:lang w:bidi="fa-IR"/>
+        </w:rPr>
+        <w:t>قالب های آماده</w:t>
+      </w:r>
+      <w:r>
+        <w:rPr>
+          <w:rFonts w:hint="cs"/>
+          <w:color w:val="FF0000"/>
+          <w:rtl/>
+          <w:lang w:bidi="fa-IR"/>
+        </w:rPr>
+        <w:t>.</w:t>
+      </w:r>
+    </w:p>
+    <w:p>
+      <w:pPr>
+        <w:pStyle w:val="ListParagraph"/>
+        <w:numPr>
+          <w:ilvl w:val="0"/>
+          <w:numId w:val="2"/>
+        </w:numPr>
+        <w:bidi/>
+        <w:rPr>
+          <w:color w:val="FF0000"/>
+          <w:lang w:bidi="fa-IR"/>
+        </w:rPr>
+      </w:pPr>
+      <w:r>
+        <w:rPr>
+          <w:rFonts w:hint="cs"/>
+          <w:color w:val="FF0000"/>
+          <w:rtl/>
+          <w:lang w:bidi="fa-IR"/>
+        </w:rPr>
+        <w:t>بتواند از خدمات میزبانی سایت ما استفاده کند.</w:t>
+      </w:r>
+    </w:p>
+    <w:p>
+      <w:pPr>
+        <w:pStyle w:val="ListParagraph"/>
+        <w:numPr>
+          <w:ilvl w:val="0"/>
+          <w:numId w:val="2"/>
+        </w:numPr>
+        <w:bidi/>
+        <w:rPr>
+          <w:color w:val="FF0000"/>
+          <w:lang w:bidi="fa-IR"/>
+        </w:rPr>
+      </w:pPr>
+      <w:r>
+        <w:rPr>
+          <w:rFonts w:hint="cs"/>
+          <w:color w:val="FF0000"/>
+          <w:rtl/>
+          <w:lang w:bidi="fa-IR"/>
+        </w:rPr>
+        <w:t>بتواند دامین اختصاصی برای فروشگاهش تنظیم کند.</w:t>
+      </w:r>
+    </w:p>
+    <w:p>
+      <w:pPr>
+        <w:bidi/>
+        <w:rPr>
+          <w:rtl/>
+          <w:lang w:bidi="fa-IR"/>
+        </w:rPr>
+      </w:pPr>
+    </w:p>
+    <w:p>
+      <w:pPr>
+        <w:pStyle w:val="Heading2"/>
+        <w:bidi/>
+        <w:rPr>
+          <w:rtl/>
+          <w:lang w:bidi="fa-IR"/>
+        </w:rPr>
+      </w:pPr>
+      <w:r>
+        <w:rPr>
+          <w:rFonts w:hint="cs"/>
+          <w:rtl/>
+          <w:lang w:bidi="fa-IR"/>
+        </w:rPr>
+        <w:lastRenderedPageBreak/>
+        <w:t>خریدار</w:t>
+      </w:r>
+    </w:p>
+    <w:p>
+      <w:pPr>
+        <w:pStyle w:val="ListParagraph"/>
+        <w:numPr>
+          <w:ilvl w:val="0"/>
+          <w:numId w:val="2"/>
+        </w:numPr>
+        <w:bidi/>
+        <w:rPr>
+          <w:lang w:bidi="fa-IR"/>
+        </w:rPr>
+      </w:pPr>
+      <w:r>
+        <w:rPr>
+          <w:rFonts w:hint="cs"/>
+          <w:rtl/>
+          <w:lang w:bidi="fa-IR"/>
+        </w:rPr>
+        <w:t>بین تمام محصولات</w:t>
+      </w:r>
+      <w:r>
+        <w:rPr>
+          <w:rFonts w:hint="cs"/>
+          <w:rtl/>
+          <w:lang w:bidi="fa-IR"/>
+        </w:rPr>
+        <w:t xml:space="preserve"> فروشگاه</w:t>
+      </w:r>
+      <w:r>
+        <w:rPr>
+          <w:rFonts w:cs="Cambria"/>
+          <w:rtl/>
+          <w:lang w:bidi="fa-IR"/>
+        </w:rPr>
+        <w:softHyphen/>
+      </w:r>
+      <w:r>
+        <w:rPr>
+          <w:rFonts w:hint="cs"/>
+          <w:rtl/>
+          <w:lang w:bidi="fa-IR"/>
+        </w:rPr>
+        <w:t>ها جستجو نماید</w:t>
+      </w:r>
+      <w:r>
+        <w:rPr>
+          <w:lang w:bidi="fa-IR"/>
+        </w:rPr>
+        <w:t>.</w:t>
+      </w:r>
+    </w:p>
+    <w:p>
+      <w:pPr>
+        <w:pStyle w:val="ListParagraph"/>
+        <w:numPr>
+          <w:ilvl w:val="0"/>
+          <w:numId w:val="2"/>
+        </w:numPr>
+        <w:bidi/>
+        <w:rPr>
+          <w:lang w:bidi="fa-IR"/>
+        </w:rPr>
+      </w:pPr>
+      <w:r>
+        <w:rPr>
+          <w:rFonts w:hint="cs"/>
+          <w:rtl/>
+          <w:lang w:bidi="fa-IR"/>
+        </w:rPr>
+        <w:t>یک فروشگاه خاص را مشاهده کند و در بین محصولاتش جستجو کند.</w:t>
+      </w:r>
+    </w:p>
+    <w:p>
+      <w:pPr>
+        <w:pStyle w:val="ListParagraph"/>
+        <w:numPr>
+          <w:ilvl w:val="0"/>
+          <w:numId w:val="2"/>
+        </w:numPr>
+        <w:bidi/>
+        <w:rPr>
+          <w:rtl/>
+          <w:lang w:bidi="fa-IR"/>
+        </w:rPr>
+      </w:pPr>
+      <w:r>
+        <w:rPr>
+          <w:rFonts w:hint="cs"/>
+          <w:rtl/>
+          <w:lang w:bidi="fa-IR"/>
+        </w:rPr>
+        <w:t>بتواند تخفیف ها را مشاهده کند.</w:t>
+      </w:r>
+    </w:p>
+    <w:p>
+      <w:pPr>
+        <w:pStyle w:val="ListParagraph"/>
+        <w:numPr>
+          <w:ilvl w:val="0"/>
+          <w:numId w:val="2"/>
+        </w:numPr>
+        <w:bidi/>
+        <w:rPr>
+          <w:lang w:bidi="fa-IR"/>
+        </w:rPr>
+      </w:pPr>
+      <w:r>
+        <w:rPr>
+          <w:rFonts w:hint="cs"/>
+          <w:rtl/>
+          <w:lang w:bidi="fa-IR"/>
+        </w:rPr>
+        <w:t>یک فروشگاه را دنبال کند و از آخرین محصولاتش با خبر شود.</w:t>
+      </w:r>
+    </w:p>
+    <w:p>
+      <w:pPr>
+        <w:pStyle w:val="ListParagraph"/>
+        <w:numPr>
+          <w:ilvl w:val="0"/>
+          <w:numId w:val="2"/>
+        </w:numPr>
+        <w:bidi/>
+        <w:rPr>
+          <w:lang w:bidi="fa-IR"/>
+        </w:rPr>
+      </w:pPr>
+      <w:r>
+        <w:rPr>
+          <w:rFonts w:hint="cs"/>
+          <w:rtl/>
+          <w:lang w:bidi="fa-IR"/>
+        </w:rPr>
+        <w:t>جزییات محصول را مشاهده کند.</w:t>
+      </w:r>
+    </w:p>
+    <w:p>
+      <w:pPr>
+        <w:pStyle w:val="ListParagraph"/>
+        <w:numPr>
+          <w:ilvl w:val="0"/>
+          <w:numId w:val="2"/>
+        </w:numPr>
+        <w:bidi/>
+        <w:rPr>
+          <w:lang w:bidi="fa-IR"/>
+        </w:rPr>
+      </w:pPr>
+      <w:r>
+        <w:rPr>
+          <w:rFonts w:hint="cs"/>
+          <w:rtl/>
+          <w:lang w:bidi="fa-IR"/>
+        </w:rPr>
+        <w:t>محصول را به سبد خریدش اضافه کند.</w:t>
+      </w:r>
+    </w:p>
+    <w:p>
+      <w:pPr>
+        <w:pStyle w:val="ListParagraph"/>
+        <w:numPr>
+          <w:ilvl w:val="0"/>
+          <w:numId w:val="2"/>
+        </w:numPr>
+        <w:bidi/>
+        <w:rPr>
+          <w:lang w:bidi="fa-IR"/>
+        </w:rPr>
+      </w:pPr>
+      <w:r>
+        <w:rPr>
+          <w:rFonts w:hint="cs"/>
+          <w:rtl/>
+          <w:lang w:bidi="fa-IR"/>
+        </w:rPr>
+        <w:t>مبلغ سبد خرید را پرداخت کند و محصول برایش ارسال شود.</w:t>
+      </w:r>
+    </w:p>
+    <w:p>
+      <w:pPr>
+        <w:pStyle w:val="ListParagraph"/>
+        <w:numPr>
+          <w:ilvl w:val="0"/>
+          <w:numId w:val="2"/>
+        </w:numPr>
+        <w:bidi/>
+        <w:rPr>
+          <w:lang w:bidi="fa-IR"/>
+        </w:rPr>
+      </w:pPr>
+      <w:r>
+        <w:rPr>
+          <w:rFonts w:hint="cs"/>
+          <w:rtl/>
+          <w:lang w:bidi="fa-IR"/>
+        </w:rPr>
+        <w:t>بتواند چندین محصول انتخاب کند برای خرید درب منزل( نصف هزینه را پرداخت می کند و تحویل دهنده کالا چند محصول انتخابی را به درب منزل برده و کاربر پس از انتخاب باقی هزینه را پرداخت می کند، حتی می تواند انتخاب نکرده و هزینه اش برگردانده می شود)</w:t>
+      </w:r>
+    </w:p>
+    <w:p>
+      <w:pPr>
+        <w:pStyle w:val="ListParagraph"/>
+        <w:numPr>
+          <w:ilvl w:val="0"/>
+          <w:numId w:val="2"/>
+        </w:numPr>
+        <w:bidi/>
+        <w:rPr>
+          <w:lang w:bidi="fa-IR"/>
+        </w:rPr>
+      </w:pPr>
+      <w:r>
+        <w:rPr>
+          <w:rFonts w:hint="cs"/>
+          <w:rtl/>
+          <w:lang w:bidi="fa-IR"/>
+        </w:rPr>
+        <w:t>بتواند خرید های خود و وضعیت آن ها را مشاهده نماید.</w:t>
+      </w:r>
+    </w:p>
+    <w:p>
+      <w:pPr>
+        <w:pStyle w:val="ListParagraph"/>
+        <w:numPr>
+          <w:ilvl w:val="0"/>
+          <w:numId w:val="2"/>
+        </w:numPr>
+        <w:bidi/>
+        <w:rPr>
+          <w:lang w:bidi="fa-IR"/>
+        </w:rPr>
+      </w:pPr>
+      <w:r>
+        <w:rPr>
+          <w:rFonts w:hint="cs"/>
+          <w:rtl/>
+          <w:lang w:bidi="fa-IR"/>
+        </w:rPr>
+        <w:t>نظر های خود  و پاسخ هایش را مشاهده کند.</w:t>
+      </w:r>
+    </w:p>
+    <w:p>
+      <w:pPr>
+        <w:pStyle w:val="ListParagraph"/>
+        <w:numPr>
+          <w:ilvl w:val="0"/>
+          <w:numId w:val="2"/>
+        </w:numPr>
+        <w:bidi/>
+        <w:rPr>
+          <w:lang w:bidi="fa-IR"/>
+        </w:rPr>
+      </w:pPr>
+      <w:r>
+        <w:rPr>
+          <w:rFonts w:hint="cs"/>
+          <w:rtl/>
+          <w:lang w:bidi="fa-IR"/>
+        </w:rPr>
+        <w:t>پرسش های خود و پاسخ هایش را مشاهده کند.</w:t>
+      </w:r>
+    </w:p>
+    <w:p>
+      <w:pPr>
+        <w:pStyle w:val="ListParagraph"/>
+        <w:numPr>
+          <w:ilvl w:val="0"/>
+          <w:numId w:val="2"/>
+        </w:numPr>
+        <w:bidi/>
+        <w:rPr>
+          <w:lang w:bidi="fa-IR"/>
+        </w:rPr>
+      </w:pPr>
+      <w:r>
+        <w:rPr>
+          <w:rFonts w:hint="cs"/>
+          <w:rtl/>
+          <w:lang w:bidi="fa-IR"/>
+        </w:rPr>
+        <w:t>بتواند برای محصولات ناموجود درخواست دهد.</w:t>
+      </w:r>
+    </w:p>
+    <w:p>
+      <w:pPr>
+        <w:pStyle w:val="ListParagraph"/>
+        <w:numPr>
+          <w:ilvl w:val="0"/>
+          <w:numId w:val="2"/>
+        </w:numPr>
+        <w:bidi/>
+        <w:rPr>
+          <w:lang w:bidi="fa-IR"/>
+        </w:rPr>
+      </w:pPr>
+      <w:r>
+        <w:rPr>
+          <w:rFonts w:hint="cs"/>
+          <w:rtl/>
+          <w:lang w:bidi="fa-IR"/>
+        </w:rPr>
+        <w:t>بتواند با امتیازهایش خرید کند.</w:t>
+      </w:r>
+    </w:p>
+    <w:p>
+      <w:pPr>
+        <w:pStyle w:val="ListParagraph"/>
+        <w:numPr>
+          <w:ilvl w:val="0"/>
+          <w:numId w:val="2"/>
+        </w:numPr>
+        <w:bidi/>
+        <w:rPr>
+          <w:lang w:bidi="fa-IR"/>
+        </w:rPr>
+      </w:pPr>
+      <w:r>
+        <w:rPr>
+          <w:rFonts w:hint="cs"/>
+          <w:rtl/>
+          <w:lang w:bidi="fa-IR"/>
+        </w:rPr>
+        <w:t>بتواند درخواست برای دنبال کردن تخفیف ها دهد.</w:t>
+      </w:r>
+    </w:p>
+    <w:p>
+      <w:pPr>
+        <w:pStyle w:val="ListParagraph"/>
+        <w:numPr>
+          <w:ilvl w:val="0"/>
+          <w:numId w:val="2"/>
+        </w:numPr>
+        <w:bidi/>
+        <w:rPr>
+          <w:lang w:bidi="fa-IR"/>
+        </w:rPr>
+      </w:pPr>
+      <w:r>
+        <w:rPr>
+          <w:rFonts w:hint="cs"/>
+          <w:rtl/>
+          <w:lang w:bidi="fa-IR"/>
+        </w:rPr>
+        <w:t>برای سفارش هایش نظر وارد کند( راضی یا ناراضی)</w:t>
+      </w:r>
+    </w:p>
+    <w:p>
+      <w:pPr>
+        <w:pStyle w:val="ListParagraph"/>
+        <w:numPr>
+          <w:ilvl w:val="0"/>
+          <w:numId w:val="2"/>
+        </w:numPr>
+        <w:bidi/>
+        <w:rPr>
+          <w:lang w:bidi="fa-IR"/>
+        </w:rPr>
+      </w:pPr>
+      <w:r>
+        <w:rPr>
+          <w:rFonts w:hint="cs"/>
+          <w:rtl/>
+          <w:lang w:bidi="fa-IR"/>
+        </w:rPr>
+        <w:t>بعد از گرفت</w:t>
+      </w:r>
+      <w:r>
+        <w:rPr>
+          <w:rFonts w:hint="cs"/>
+          <w:rtl/>
+          <w:lang w:bidi="fa-IR"/>
+        </w:rPr>
+        <w:t>ن</w:t>
+      </w:r>
+      <w:r>
+        <w:rPr>
+          <w:rFonts w:hint="cs"/>
+          <w:rtl/>
+          <w:lang w:bidi="fa-IR"/>
+        </w:rPr>
+        <w:t xml:space="preserve"> محصول درب منزل باقی مبلغ را پرداخت کند.</w:t>
+      </w:r>
+    </w:p>
+    <w:p>
+      <w:pPr>
+        <w:bidi/>
+        <w:rPr>
+          <w:rtl/>
+          <w:lang w:bidi="fa-IR"/>
+        </w:rPr>
+      </w:pPr>
+    </w:p>
+    <w:p>
+      <w:pPr>
+        <w:pStyle w:val="Heading2"/>
+        <w:bidi/>
+        <w:rPr>
+          <w:rtl/>
+          <w:lang w:bidi="fa-IR"/>
+        </w:rPr>
+      </w:pPr>
+      <w:r>
+        <w:rPr>
+          <w:rFonts w:hint="cs"/>
+          <w:rtl/>
+          <w:lang w:bidi="fa-IR"/>
+        </w:rPr>
+        <w:t>سیستم:</w:t>
+      </w:r>
+    </w:p>
+    <w:p>
+      <w:pPr>
+        <w:pStyle w:val="ListParagraph"/>
+        <w:numPr>
+          <w:ilvl w:val="0"/>
+          <w:numId w:val="2"/>
+        </w:numPr>
+        <w:bidi/>
+        <w:rPr>
+          <w:lang w:bidi="fa-IR"/>
+        </w:rPr>
+      </w:pPr>
+      <w:r>
+        <w:rPr>
+          <w:rFonts w:hint="cs"/>
+          <w:rtl/>
+          <w:lang w:bidi="fa-IR"/>
+        </w:rPr>
+        <w:t xml:space="preserve">به ازای هر میزان خرید به خریدار امتیاز دهد( مثلا هر 10 هزار خرید یک امتیاز) </w:t>
+      </w:r>
+    </w:p>
+    <w:p>
+      <w:pPr>
+        <w:pStyle w:val="ListParagraph"/>
+        <w:numPr>
+          <w:ilvl w:val="0"/>
+          <w:numId w:val="2"/>
+        </w:numPr>
+        <w:bidi/>
+        <w:rPr>
+          <w:lang w:bidi="fa-IR"/>
+        </w:rPr>
+      </w:pPr>
+      <w:r>
+        <w:rPr>
+          <w:rFonts w:hint="cs"/>
+          <w:rtl/>
+          <w:lang w:bidi="fa-IR"/>
+        </w:rPr>
+        <w:t>بعد از تحویل سفارش از کاربر نظرش را بپرسد.</w:t>
+      </w:r>
+    </w:p>
+    <w:p>
+      <w:pPr>
+        <w:pStyle w:val="ListParagraph"/>
+        <w:numPr>
+          <w:ilvl w:val="0"/>
+          <w:numId w:val="2"/>
+        </w:numPr>
+        <w:bidi/>
+        <w:rPr>
+          <w:lang w:bidi="fa-IR"/>
+        </w:rPr>
+      </w:pPr>
+      <w:r>
+        <w:rPr>
+          <w:rFonts w:hint="cs"/>
+          <w:rtl/>
+          <w:lang w:bidi="fa-IR"/>
+        </w:rPr>
+        <w:t>مبلغ مشتری را در صورت استرداد محصول به مشتری برگرداند.</w:t>
+      </w:r>
+    </w:p>
+    <w:p>
+      <w:pPr>
+        <w:pStyle w:val="ListParagraph"/>
+        <w:numPr>
+          <w:ilvl w:val="0"/>
+          <w:numId w:val="2"/>
+        </w:numPr>
+        <w:bidi/>
+        <w:rPr>
+          <w:lang w:bidi="fa-IR"/>
+        </w:rPr>
+      </w:pPr>
+      <w:r>
+        <w:rPr>
+          <w:rFonts w:hint="cs"/>
+          <w:rtl/>
+          <w:lang w:bidi="fa-IR"/>
+        </w:rPr>
+        <w:t>اختلاف زمان سفارش و تحویل کالا را ثبت و ذخیره کند.</w:t>
+      </w:r>
+    </w:p>
+    <w:p>
+      <w:pPr>
+        <w:bidi/>
+        <w:ind w:left="360"/>
+        <w:rPr>
+          <w:lang w:bidi="fa-IR"/>
+        </w:rPr>
+      </w:pPr>
+    </w:p>
+    <w:p>
+      <w:pPr>
+        <w:pStyle w:val="Heading2"/>
+        <w:bidi/>
+        <w:rPr>
+          <w:rtl/>
+          <w:lang w:bidi="fa-IR"/>
+        </w:rPr>
+      </w:pPr>
+      <w:r>
+        <w:rPr>
+          <w:rFonts w:hint="cs"/>
+          <w:rtl/>
+          <w:lang w:bidi="fa-IR"/>
+        </w:rPr>
+        <w:lastRenderedPageBreak/>
         <w:t>تحویل دهنده کالا</w:t>
       </w:r>
-      <w:r>
-        <w:rPr>
-          <w:rFonts w:hint="cs"/>
-          <w:rtl/>
-          <w:lang w:bidi="fa-IR"/>
-        </w:rPr>
-        <w:t>(درون شهری)</w:t>
-      </w:r>
-    </w:p>
-    <w:p>
-      <w:pPr>
-        <w:pStyle w:val="ListParagraph"/>
-        <w:numPr>
-          <w:ilvl w:val="0"/>
-          <w:numId w:val="1"/>
-        </w:numPr>
-        <w:bidi/>
-        <w:rPr>
-          <w:lang w:bidi="fa-IR"/>
-        </w:rPr>
-      </w:pPr>
-      <w:r>
-        <w:rPr>
-          <w:rFonts w:hint="cs"/>
-          <w:rtl/>
-          <w:lang w:bidi="fa-IR"/>
-        </w:rPr>
-        <w:t>پستچی ( بیرون شهری)</w:t>
-      </w:r>
-    </w:p>
-    <w:p>
-      <w:pPr>
-        <w:pStyle w:val="ListParagraph"/>
-        <w:numPr>
-          <w:ilvl w:val="0"/>
-          <w:numId w:val="1"/>
-        </w:numPr>
+    </w:p>
+    <w:p>
+      <w:pPr>
+        <w:pStyle w:val="ListParagraph"/>
+        <w:numPr>
+          <w:ilvl w:val="0"/>
+          <w:numId w:val="2"/>
+        </w:numPr>
+        <w:bidi/>
+        <w:rPr>
+          <w:lang w:bidi="fa-IR"/>
+        </w:rPr>
+      </w:pPr>
+      <w:r>
+        <w:rPr>
+          <w:rFonts w:hint="cs"/>
+          <w:rtl/>
+          <w:lang w:bidi="fa-IR"/>
+        </w:rPr>
+        <w:t>سفارش هایی که باید تحویل دهد به او نمایش داده شود.( لیست، نوتیفیکیشن)</w:t>
+      </w:r>
+    </w:p>
+    <w:p>
+      <w:pPr>
+        <w:pStyle w:val="ListParagraph"/>
+        <w:numPr>
+          <w:ilvl w:val="0"/>
+          <w:numId w:val="2"/>
+        </w:numPr>
+        <w:bidi/>
+        <w:rPr>
+          <w:lang w:bidi="fa-IR"/>
+        </w:rPr>
+      </w:pPr>
+      <w:r>
+        <w:rPr>
+          <w:rFonts w:hint="cs"/>
+          <w:rtl/>
+          <w:lang w:bidi="fa-IR"/>
+        </w:rPr>
+        <w:t>بتواند وضعیت سفارش ها را ویرایش کند.( تحویل داده شده، برگشت داده شده)</w:t>
+      </w:r>
+    </w:p>
+    <w:p>
+      <w:pPr>
+        <w:pStyle w:val="ListParagraph"/>
+        <w:numPr>
+          <w:ilvl w:val="0"/>
+          <w:numId w:val="2"/>
+        </w:numPr>
+        <w:bidi/>
+        <w:rPr>
+          <w:lang w:bidi="fa-IR"/>
+        </w:rPr>
+      </w:pPr>
+      <w:r>
+        <w:rPr>
+          <w:rFonts w:hint="cs"/>
+          <w:rtl/>
+          <w:lang w:bidi="fa-IR"/>
+        </w:rPr>
+        <w:t>محصول انتخابی مشتری را برای تحویل درب منزل مشخص کند.</w:t>
+      </w:r>
+    </w:p>
+    <w:p>
+      <w:pPr>
+        <w:pStyle w:val="ListParagraph"/>
+        <w:numPr>
+          <w:ilvl w:val="0"/>
+          <w:numId w:val="2"/>
+        </w:numPr>
+        <w:bidi/>
+        <w:rPr>
+          <w:lang w:bidi="fa-IR"/>
+        </w:rPr>
+      </w:pPr>
+      <w:r>
+        <w:rPr>
+          <w:rFonts w:hint="cs"/>
+          <w:rtl/>
+          <w:lang w:bidi="fa-IR"/>
+        </w:rPr>
+        <w:t>در صورت پرداخت نقدی مشتری وضیعت پرداخت شده را مشخص نماید.</w:t>
+      </w:r>
+    </w:p>
+    <w:p>
+      <w:pPr>
+        <w:bidi/>
+        <w:ind w:left="360"/>
+        <w:rPr>
+          <w:rtl/>
+          <w:lang w:bidi="fa-IR"/>
+        </w:rPr>
+      </w:pPr>
+    </w:p>
+    <w:p>
+      <w:pPr>
+        <w:pStyle w:val="Heading2"/>
         <w:bidi/>
         <w:rPr>
           <w:rtl/>
@@ -173,1621 +2124,154 @@
         </w:rPr>
         <w:t>مدیر سیستم</w:t>
       </w:r>
-      <w:r>
-        <w:rPr>
-          <w:rFonts w:hint="cs"/>
-          <w:rtl/>
-          <w:lang w:bidi="fa-IR"/>
-        </w:rPr>
-        <w:t>( می تونه تقسیم بشه به =&gt; مدیراصلی، مدیرفروش)</w:t>
-      </w:r>
-    </w:p>
-    <w:p>
-      <w:pPr>
-        <w:pStyle w:val="Heading1"/>
-        <w:bidi/>
-        <w:rPr>
-          <w:rtl/>
-          <w:lang w:bidi="fa-IR"/>
-        </w:rPr>
-      </w:pPr>
-      <w:r>
-        <w:rPr>
-          <w:rFonts w:hint="cs"/>
-          <w:rtl/>
-          <w:lang w:bidi="fa-IR"/>
-        </w:rPr>
-        <w:t>قسمت های اصلی سیستم</w:t>
-      </w:r>
-    </w:p>
-    <w:p>
-      <w:pPr>
-        <w:pStyle w:val="ListParagraph"/>
-        <w:numPr>
-          <w:ilvl w:val="0"/>
-          <w:numId w:val="3"/>
-        </w:numPr>
-        <w:bidi/>
-        <w:rPr>
-          <w:lang w:bidi="fa-IR"/>
-        </w:rPr>
-      </w:pPr>
-      <w:r>
-        <w:rPr>
-          <w:rFonts w:hint="cs"/>
-          <w:rtl/>
-          <w:lang w:bidi="fa-IR"/>
-        </w:rPr>
-        <w:t>مدیریت فروشگاه(فروشنده)</w:t>
-      </w:r>
-    </w:p>
-    <w:p>
-      <w:pPr>
-        <w:pStyle w:val="ListParagraph"/>
-        <w:numPr>
-          <w:ilvl w:val="0"/>
-          <w:numId w:val="3"/>
-        </w:numPr>
-        <w:bidi/>
-        <w:rPr>
-          <w:lang w:bidi="fa-IR"/>
-        </w:rPr>
-      </w:pPr>
-      <w:r>
-        <w:rPr>
-          <w:rFonts w:hint="cs"/>
-          <w:rtl/>
-          <w:lang w:bidi="fa-IR"/>
-        </w:rPr>
-        <w:t>فروشگاه</w:t>
-      </w:r>
-      <w:r>
-        <w:rPr>
-          <w:rFonts w:hint="cs"/>
-          <w:rtl/>
-          <w:lang w:bidi="fa-IR"/>
-        </w:rPr>
-        <w:t>( خریدار)</w:t>
-      </w:r>
-    </w:p>
-    <w:p>
-      <w:pPr>
-        <w:pStyle w:val="ListParagraph"/>
-        <w:numPr>
-          <w:ilvl w:val="0"/>
-          <w:numId w:val="3"/>
-        </w:numPr>
-        <w:bidi/>
-        <w:rPr>
-          <w:lang w:bidi="fa-IR"/>
-        </w:rPr>
-      </w:pPr>
-      <w:r>
-        <w:rPr>
-          <w:rFonts w:hint="cs"/>
-          <w:rtl/>
-          <w:lang w:bidi="fa-IR"/>
-        </w:rPr>
-        <w:t>مدیریت سفارش ها(تحویل دهنده کالا)</w:t>
-      </w:r>
-    </w:p>
-    <w:p>
-      <w:pPr>
-        <w:pStyle w:val="ListParagraph"/>
-        <w:numPr>
-          <w:ilvl w:val="0"/>
-          <w:numId w:val="3"/>
-        </w:numPr>
-        <w:bidi/>
-        <w:rPr>
-          <w:lang w:bidi="fa-IR"/>
-        </w:rPr>
-      </w:pPr>
-      <w:r>
-        <w:rPr>
-          <w:rFonts w:hint="cs"/>
-          <w:rtl/>
-          <w:lang w:bidi="fa-IR"/>
-        </w:rPr>
-        <w:t>مدیریت سیستم</w:t>
-      </w:r>
-      <w:r>
-        <w:rPr>
-          <w:rFonts w:hint="cs"/>
-          <w:rtl/>
-          <w:lang w:bidi="fa-IR"/>
-        </w:rPr>
-        <w:t>(مدیر)</w:t>
-      </w:r>
-    </w:p>
-    <w:p>
-      <w:pPr>
-        <w:pStyle w:val="ListParagraph"/>
-        <w:numPr>
-          <w:ilvl w:val="0"/>
-          <w:numId w:val="3"/>
-        </w:numPr>
-        <w:bidi/>
-        <w:rPr>
-          <w:lang w:bidi="fa-IR"/>
-        </w:rPr>
-      </w:pPr>
-      <w:r>
-        <w:rPr>
-          <w:rFonts w:hint="cs"/>
-          <w:rtl/>
-          <w:lang w:bidi="fa-IR"/>
-        </w:rPr>
-        <w:t>موتور جستجو( خریدار)</w:t>
-      </w:r>
-    </w:p>
-    <w:p>
-      <w:pPr>
-        <w:pStyle w:val="Heading1"/>
-        <w:bidi/>
-        <w:rPr>
-          <w:rtl/>
-          <w:lang w:bidi="fa-IR"/>
-        </w:rPr>
-      </w:pPr>
-      <w:r>
-        <w:rPr>
-          <w:rFonts w:hint="cs"/>
-          <w:rtl/>
-          <w:lang w:bidi="fa-IR"/>
-        </w:rPr>
-        <w:t>نیازمندی های سیستم</w:t>
-      </w:r>
-    </w:p>
-    <w:p>
-      <w:pPr>
-        <w:pStyle w:val="ListParagraph"/>
-        <w:numPr>
-          <w:ilvl w:val="0"/>
-          <w:numId w:val="7"/>
-        </w:numPr>
-        <w:bidi/>
-        <w:rPr>
-          <w:rtl/>
-          <w:lang w:bidi="fa-IR"/>
-        </w:rPr>
-      </w:pPr>
-      <w:r>
-        <w:rPr>
-          <w:rFonts w:hint="cs"/>
-          <w:rtl/>
-          <w:lang w:bidi="fa-IR"/>
-        </w:rPr>
-        <w:t>کاربران بتوانند در سیستم ثبت نام کنند و وارد شوند.</w:t>
-      </w:r>
+    </w:p>
+    <w:p>
+      <w:pPr>
+        <w:pStyle w:val="ListParagraph"/>
+        <w:numPr>
+          <w:ilvl w:val="0"/>
+          <w:numId w:val="2"/>
+        </w:numPr>
+        <w:bidi/>
+        <w:rPr>
+          <w:lang w:bidi="fa-IR"/>
+        </w:rPr>
+      </w:pPr>
+      <w:r>
+        <w:rPr>
+          <w:rFonts w:hint="cs"/>
+          <w:rtl/>
+          <w:lang w:bidi="fa-IR"/>
+        </w:rPr>
+        <w:t>اطلاعات آماری</w:t>
+      </w:r>
+      <w:r>
+        <w:rPr>
+          <w:rFonts w:hint="cs"/>
+          <w:rtl/>
+          <w:lang w:bidi="fa-IR"/>
+        </w:rPr>
+        <w:t>:</w:t>
+      </w:r>
+    </w:p>
+    <w:p>
+      <w:pPr>
+        <w:pStyle w:val="ListParagraph"/>
+        <w:numPr>
+          <w:ilvl w:val="0"/>
+          <w:numId w:val="8"/>
+        </w:numPr>
+        <w:bidi/>
+        <w:rPr>
+          <w:lang w:bidi="fa-IR"/>
+        </w:rPr>
+      </w:pPr>
+      <w:r>
+        <w:rPr>
+          <w:rFonts w:hint="cs"/>
+          <w:rtl/>
+          <w:lang w:bidi="fa-IR"/>
+        </w:rPr>
+        <w:t>میزان فروش بر اساس ماه و سال و هفته</w:t>
+      </w:r>
+    </w:p>
+    <w:p>
+      <w:pPr>
+        <w:pStyle w:val="ListParagraph"/>
+        <w:numPr>
+          <w:ilvl w:val="0"/>
+          <w:numId w:val="8"/>
+        </w:numPr>
+        <w:bidi/>
+        <w:rPr>
+          <w:lang w:bidi="fa-IR"/>
+        </w:rPr>
+      </w:pPr>
+      <w:r>
+        <w:rPr>
+          <w:rFonts w:hint="cs"/>
+          <w:rtl/>
+          <w:lang w:bidi="fa-IR"/>
+        </w:rPr>
+        <w:t>تعداد محصولات، فروشندگان، خریداران، فروشگاه های آنلاین،</w:t>
+      </w:r>
+    </w:p>
+    <w:p>
+      <w:pPr>
+        <w:pStyle w:val="ListParagraph"/>
+        <w:numPr>
+          <w:ilvl w:val="0"/>
+          <w:numId w:val="8"/>
+        </w:numPr>
+        <w:bidi/>
+        <w:rPr>
+          <w:lang w:bidi="fa-IR"/>
+        </w:rPr>
+      </w:pPr>
+      <w:r>
+        <w:rPr>
+          <w:rFonts w:hint="cs"/>
+          <w:rtl/>
+          <w:lang w:bidi="fa-IR"/>
+        </w:rPr>
+        <w:t>محصولات با بیشترین بازدید</w:t>
+      </w:r>
+    </w:p>
+    <w:p>
+      <w:pPr>
+        <w:pStyle w:val="ListParagraph"/>
+        <w:numPr>
+          <w:ilvl w:val="0"/>
+          <w:numId w:val="8"/>
+        </w:numPr>
+        <w:bidi/>
+        <w:rPr>
+          <w:lang w:bidi="fa-IR"/>
+        </w:rPr>
+      </w:pPr>
+      <w:r>
+        <w:rPr>
+          <w:rFonts w:hint="cs"/>
+          <w:rtl/>
+          <w:lang w:bidi="fa-IR"/>
+        </w:rPr>
+        <w:t>محصولات با بیشترین فروش</w:t>
+      </w:r>
+    </w:p>
+    <w:p>
+      <w:pPr>
+        <w:pStyle w:val="ListParagraph"/>
+        <w:numPr>
+          <w:ilvl w:val="0"/>
+          <w:numId w:val="8"/>
+        </w:numPr>
+        <w:bidi/>
+        <w:rPr>
+          <w:lang w:bidi="fa-IR"/>
+        </w:rPr>
+      </w:pPr>
+      <w:r>
+        <w:rPr>
+          <w:rFonts w:hint="cs"/>
+          <w:rtl/>
+          <w:lang w:bidi="fa-IR"/>
+        </w:rPr>
+        <w:t>فروشگاه های با بیشترین فروش</w:t>
+      </w:r>
+    </w:p>
+    <w:p>
+      <w:pPr>
+        <w:bidi/>
+        <w:rPr>
+          <w:lang w:bidi="fa-IR"/>
+        </w:rPr>
+      </w:pPr>
     </w:p>
     <w:p>
       <w:pPr>
         <w:pStyle w:val="Heading2"/>
         <w:bidi/>
         <w:rPr>
-          <w:lang w:bidi="fa-IR"/>
-        </w:rPr>
-      </w:pPr>
-      <w:r>
-        <w:rPr>
-          <w:rFonts w:hint="cs"/>
-          <w:rtl/>
-          <w:lang w:bidi="fa-IR"/>
-        </w:rPr>
-        <w:t>فروشنده:</w:t>
-      </w:r>
-      <w:r>
-        <w:rPr>
-          <w:rFonts w:hint="cs"/>
-          <w:rtl/>
-          <w:lang w:bidi="fa-IR"/>
-        </w:rPr>
-        <w:t xml:space="preserve"> ( قسمت مدیریت فروشگاه)</w:t>
-      </w:r>
-    </w:p>
-    <w:p>
-      <w:pPr>
-        <w:pStyle w:val="ListParagraph"/>
-        <w:numPr>
-          <w:ilvl w:val="0"/>
-          <w:numId w:val="2"/>
-        </w:numPr>
-        <w:bidi/>
-        <w:rPr>
-          <w:lang w:bidi="fa-IR"/>
-        </w:rPr>
-      </w:pPr>
-      <w:r>
-        <w:rPr>
-          <w:rFonts w:hint="cs"/>
-          <w:rtl/>
-          <w:lang w:bidi="fa-IR"/>
-        </w:rPr>
-        <w:t xml:space="preserve">محصولات خود را در سیستم </w:t>
-      </w:r>
-      <w:r>
-        <w:rPr>
-          <w:rFonts w:hint="cs"/>
-          <w:rtl/>
-          <w:lang w:bidi="fa-IR"/>
-        </w:rPr>
-        <w:t>مدیریت (</w:t>
-      </w:r>
-      <w:r>
-        <w:rPr>
-          <w:rFonts w:hint="cs"/>
-          <w:rtl/>
-          <w:lang w:bidi="fa-IR"/>
-        </w:rPr>
-        <w:t>ثبت، ویرایش،مشاهده و حذف</w:t>
-      </w:r>
-      <w:r>
-        <w:rPr>
-          <w:rFonts w:hint="cs"/>
-          <w:rtl/>
-          <w:lang w:bidi="fa-IR"/>
-        </w:rPr>
-        <w:t>، ناموجود</w:t>
-      </w:r>
-      <w:r>
-        <w:rPr>
-          <w:rFonts w:hint="cs"/>
-          <w:rtl/>
-          <w:lang w:bidi="fa-IR"/>
-        </w:rPr>
-        <w:t>)</w:t>
-      </w:r>
-      <w:r>
-        <w:rPr>
-          <w:rFonts w:hint="cs"/>
-          <w:rtl/>
-          <w:lang w:bidi="fa-IR"/>
-        </w:rPr>
-        <w:t xml:space="preserve"> کند.</w:t>
-      </w:r>
-    </w:p>
-    <w:p>
-      <w:pPr>
-        <w:pStyle w:val="ListParagraph"/>
-        <w:numPr>
-          <w:ilvl w:val="0"/>
-          <w:numId w:val="2"/>
-        </w:numPr>
-        <w:bidi/>
-        <w:rPr>
-          <w:lang w:bidi="fa-IR"/>
-        </w:rPr>
-      </w:pPr>
-      <w:r>
-        <w:rPr>
-          <w:rFonts w:hint="cs"/>
-          <w:rtl/>
-          <w:lang w:bidi="fa-IR"/>
-        </w:rPr>
-        <w:t>ویژگی های محصولات خود را مدیریت کند (ثبت، ویرایش، مشاهده و حذف کند) کند.</w:t>
-      </w:r>
-    </w:p>
-    <w:p>
-      <w:pPr>
-        <w:pStyle w:val="ListParagraph"/>
-        <w:numPr>
-          <w:ilvl w:val="0"/>
-          <w:numId w:val="2"/>
-        </w:numPr>
-        <w:bidi/>
-        <w:rPr>
-          <w:lang w:bidi="fa-IR"/>
-        </w:rPr>
-      </w:pPr>
-      <w:r>
-        <w:rPr>
-          <w:rFonts w:hint="cs"/>
-          <w:rtl/>
-          <w:lang w:bidi="fa-IR"/>
-        </w:rPr>
-        <w:t>از محصولات از پیش ایجاد شده برای اضافه کردن محصول استفاده کند( مثلا برای یه مدل خاص گوشی که مشخصاتش ثابت است و فقط می تواند قیمت آن را تغییر دهد)</w:t>
-      </w:r>
-    </w:p>
-    <w:p>
-      <w:pPr>
-        <w:pStyle w:val="ListParagraph"/>
-        <w:numPr>
-          <w:ilvl w:val="0"/>
-          <w:numId w:val="2"/>
-        </w:numPr>
-        <w:bidi/>
-        <w:rPr>
-          <w:lang w:bidi="fa-IR"/>
-        </w:rPr>
-      </w:pPr>
-      <w:r>
-        <w:rPr>
-          <w:rFonts w:hint="cs"/>
-          <w:rtl/>
-          <w:lang w:bidi="fa-IR"/>
-        </w:rPr>
-        <w:t>تعداد</w:t>
-      </w:r>
-      <w:r>
-        <w:rPr>
-          <w:rFonts w:hint="cs"/>
-          <w:rtl/>
-          <w:lang w:bidi="fa-IR"/>
-        </w:rPr>
-        <w:t xml:space="preserve"> موجودی هر کالا رو ویرایش کند.</w:t>
-      </w:r>
-    </w:p>
-    <w:p>
-      <w:pPr>
-        <w:pStyle w:val="ListParagraph"/>
-        <w:numPr>
-          <w:ilvl w:val="0"/>
-          <w:numId w:val="2"/>
-        </w:numPr>
-        <w:bidi/>
-        <w:rPr>
-          <w:lang w:bidi="fa-IR"/>
-        </w:rPr>
-      </w:pPr>
-      <w:r>
-        <w:rPr>
-          <w:rFonts w:hint="cs"/>
-          <w:rtl/>
-          <w:lang w:bidi="fa-IR"/>
-        </w:rPr>
-        <w:t xml:space="preserve">برای محصولاتش دسته و زیر دسته </w:t>
-      </w:r>
-      <w:r>
-        <w:rPr>
-          <w:rFonts w:hint="cs"/>
-          <w:rtl/>
-          <w:lang w:bidi="fa-IR"/>
-        </w:rPr>
-        <w:t>(4 لایه دسته)</w:t>
-      </w:r>
-      <w:r>
-        <w:rPr>
-          <w:rFonts w:hint="cs"/>
-          <w:rtl/>
-          <w:lang w:bidi="fa-IR"/>
-        </w:rPr>
-        <w:t xml:space="preserve"> </w:t>
-      </w:r>
-      <w:r>
-        <w:rPr>
-          <w:rFonts w:hint="cs"/>
-          <w:rtl/>
-          <w:lang w:bidi="fa-IR"/>
-        </w:rPr>
-        <w:t>ایجاد و انتخاب کند.</w:t>
-      </w:r>
-    </w:p>
-    <w:p>
-      <w:pPr>
-        <w:pStyle w:val="ListParagraph"/>
-        <w:numPr>
-          <w:ilvl w:val="0"/>
-          <w:numId w:val="2"/>
-        </w:numPr>
-        <w:bidi/>
-        <w:rPr>
-          <w:lang w:bidi="fa-IR"/>
-        </w:rPr>
-      </w:pPr>
-      <w:r>
-        <w:rPr>
-          <w:rFonts w:hint="cs"/>
-          <w:rtl/>
-          <w:lang w:bidi="fa-IR"/>
-        </w:rPr>
-        <w:t>سفارش های مشتری را ثبت نم</w:t>
-      </w:r>
-      <w:r>
-        <w:rPr>
-          <w:rFonts w:hint="cs"/>
-          <w:rtl/>
-          <w:lang w:bidi="fa-IR"/>
-        </w:rPr>
-        <w:t>اید و برای مشتری فاکتور چاپ کند.</w:t>
-      </w:r>
-    </w:p>
-    <w:p>
-      <w:pPr>
-        <w:pStyle w:val="ListParagraph"/>
-        <w:numPr>
-          <w:ilvl w:val="0"/>
-          <w:numId w:val="2"/>
-        </w:numPr>
-        <w:bidi/>
-        <w:rPr>
-          <w:lang w:bidi="fa-IR"/>
-        </w:rPr>
-      </w:pPr>
-      <w:r>
-        <w:rPr>
-          <w:rFonts w:hint="cs"/>
-          <w:rtl/>
-          <w:lang w:bidi="fa-IR"/>
-        </w:rPr>
-        <w:t>برای ثبت سفارشات مشتری از بارکدخوان استفاده کند.</w:t>
-      </w:r>
-    </w:p>
-    <w:p>
-      <w:pPr>
-        <w:pStyle w:val="ListParagraph"/>
-        <w:numPr>
-          <w:ilvl w:val="0"/>
-          <w:numId w:val="2"/>
-        </w:numPr>
-        <w:bidi/>
-        <w:rPr>
-          <w:lang w:bidi="fa-IR"/>
-        </w:rPr>
-      </w:pPr>
-      <w:r>
-        <w:rPr>
-          <w:rFonts w:hint="cs"/>
-          <w:rtl/>
-          <w:lang w:bidi="fa-IR"/>
-        </w:rPr>
-        <w:t xml:space="preserve">بتواند اطلاعات آماری فروشگاه را مشاهده کند( نمودار میزان فروش در هفته، ماه و سال، </w:t>
-      </w:r>
-    </w:p>
-    <w:p>
-      <w:pPr>
-        <w:pStyle w:val="Heading2"/>
-        <w:bidi/>
-        <w:rPr>
-          <w:lang w:bidi="fa-IR"/>
-        </w:rPr>
-      </w:pPr>
-      <w:r>
-        <w:rPr>
-          <w:rFonts w:hint="cs"/>
-          <w:rtl/>
-          <w:lang w:bidi="fa-IR"/>
-        </w:rPr>
-        <w:lastRenderedPageBreak/>
-        <w:t>فروشند ( قسمت فروشگاه آنلاین)</w:t>
-      </w:r>
-    </w:p>
-    <w:p>
-      <w:pPr>
-        <w:pStyle w:val="ListParagraph"/>
-        <w:numPr>
-          <w:ilvl w:val="0"/>
-          <w:numId w:val="2"/>
-        </w:numPr>
-        <w:bidi/>
-        <w:rPr>
-          <w:lang w:bidi="fa-IR"/>
-        </w:rPr>
-      </w:pPr>
-      <w:r>
-        <w:rPr>
-          <w:rFonts w:hint="cs"/>
-          <w:rtl/>
-          <w:lang w:bidi="fa-IR"/>
-        </w:rPr>
-        <w:t>فروشگاه اختصاصی ایجاد کند.</w:t>
-      </w:r>
-      <w:r>
-        <w:rPr>
-          <w:rFonts w:hint="cs"/>
-          <w:rtl/>
-          <w:lang w:bidi="fa-IR"/>
-        </w:rPr>
-        <w:t>( در حالت پیش فرض قابلیت خرید وجود ندارد.</w:t>
-      </w:r>
-    </w:p>
-    <w:p>
-      <w:pPr>
-        <w:pStyle w:val="ListParagraph"/>
-        <w:numPr>
-          <w:ilvl w:val="0"/>
-          <w:numId w:val="2"/>
-        </w:numPr>
-        <w:bidi/>
-        <w:rPr>
-          <w:lang w:bidi="fa-IR"/>
-        </w:rPr>
-      </w:pPr>
-      <w:r>
-        <w:rPr>
-          <w:rFonts w:hint="cs"/>
-          <w:rtl/>
-          <w:lang w:bidi="fa-IR"/>
-        </w:rPr>
-        <w:t>بتواند قابلیت خرید آنلاین را فعال نماید.</w:t>
-      </w:r>
-    </w:p>
-    <w:p>
-      <w:pPr>
-        <w:pStyle w:val="ListParagraph"/>
-        <w:numPr>
-          <w:ilvl w:val="0"/>
-          <w:numId w:val="2"/>
-        </w:numPr>
-        <w:bidi/>
-        <w:rPr>
-          <w:lang w:bidi="fa-IR"/>
-        </w:rPr>
-      </w:pPr>
-      <w:r>
-        <w:rPr>
-          <w:rFonts w:hint="cs"/>
-          <w:rtl/>
-          <w:lang w:bidi="fa-IR"/>
-        </w:rPr>
-        <w:t xml:space="preserve">بتواند قابلیت های محصول را ویرایش کند( توضحیات تخصصی، مشخصات فنی و  دقیق، نظر دهی کاربران، </w:t>
-      </w:r>
-      <w:r>
-        <w:rPr>
-          <w:rFonts w:hint="cs"/>
-          <w:rtl/>
-          <w:lang w:bidi="fa-IR"/>
-        </w:rPr>
-        <w:t>پرسش و پاسخ، مقایسه)</w:t>
-      </w:r>
-    </w:p>
-    <w:p>
-      <w:pPr>
-        <w:pStyle w:val="ListParagraph"/>
-        <w:numPr>
-          <w:ilvl w:val="0"/>
-          <w:numId w:val="2"/>
-        </w:numPr>
-        <w:bidi/>
-        <w:rPr>
-          <w:lang w:bidi="fa-IR"/>
-        </w:rPr>
-      </w:pPr>
-      <w:r>
-        <w:rPr>
-          <w:rFonts w:hint="cs"/>
-          <w:rtl/>
-          <w:lang w:bidi="fa-IR"/>
-        </w:rPr>
-        <w:t>بتواند توضیحات تخصصی محصولات را مدیریت کند.</w:t>
-      </w:r>
-    </w:p>
-    <w:p>
-      <w:pPr>
-        <w:pStyle w:val="ListParagraph"/>
-        <w:numPr>
-          <w:ilvl w:val="0"/>
-          <w:numId w:val="2"/>
-        </w:numPr>
-        <w:bidi/>
-        <w:rPr>
-          <w:lang w:bidi="fa-IR"/>
-        </w:rPr>
-      </w:pPr>
-      <w:r>
-        <w:rPr>
-          <w:rFonts w:hint="cs"/>
-          <w:rtl/>
-          <w:lang w:bidi="fa-IR"/>
-        </w:rPr>
-        <w:t>مشخصات فنی محصول را مدیریت کند.</w:t>
-      </w:r>
-    </w:p>
-    <w:p>
-      <w:pPr>
-        <w:pStyle w:val="ListParagraph"/>
-        <w:numPr>
-          <w:ilvl w:val="0"/>
-          <w:numId w:val="2"/>
-        </w:numPr>
-        <w:bidi/>
-        <w:rPr>
-          <w:lang w:bidi="fa-IR"/>
-        </w:rPr>
-      </w:pPr>
-      <w:r>
-        <w:rPr>
-          <w:rFonts w:hint="cs"/>
-          <w:rtl/>
-          <w:lang w:bidi="fa-IR"/>
-        </w:rPr>
-        <w:t>بتواند نظرات کاربران را مدیریت کند.( مشاهده، تایید، حذف)</w:t>
-      </w:r>
-    </w:p>
-    <w:p>
-      <w:pPr>
-        <w:pStyle w:val="ListParagraph"/>
-        <w:numPr>
-          <w:ilvl w:val="0"/>
-          <w:numId w:val="2"/>
-        </w:numPr>
-        <w:bidi/>
-        <w:rPr>
-          <w:lang w:bidi="fa-IR"/>
-        </w:rPr>
-      </w:pPr>
-      <w:r>
-        <w:rPr>
-          <w:rFonts w:hint="cs"/>
-          <w:rtl/>
-          <w:lang w:bidi="fa-IR"/>
-        </w:rPr>
-        <w:t>بتواند پرسش و پاسخ ها را مدیریت کند. ( مشاهده، حذف، جواب دادن)</w:t>
-      </w:r>
-    </w:p>
-    <w:p>
-      <w:pPr>
-        <w:pStyle w:val="ListParagraph"/>
-        <w:numPr>
-          <w:ilvl w:val="0"/>
-          <w:numId w:val="2"/>
-        </w:numPr>
-        <w:bidi/>
-        <w:rPr>
-          <w:lang w:bidi="fa-IR"/>
-        </w:rPr>
-      </w:pPr>
-      <w:r>
-        <w:rPr>
-          <w:rFonts w:hint="cs"/>
-          <w:rtl/>
-          <w:lang w:bidi="fa-IR"/>
-        </w:rPr>
-        <w:t xml:space="preserve">سفارش های ثبت شده را مشاهده کند و بتواند بر اساس </w:t>
-      </w:r>
-      <w:r>
-        <w:rPr>
-          <w:rFonts w:hint="cs"/>
-          <w:rtl/>
-          <w:lang w:bidi="fa-IR"/>
-        </w:rPr>
-        <w:t>(</w:t>
-      </w:r>
-      <w:r>
-        <w:rPr>
-          <w:rFonts w:hint="cs"/>
-          <w:rtl/>
-          <w:lang w:bidi="fa-IR"/>
-        </w:rPr>
-        <w:t>زمان، تحویل داده شده، برگشت داده شده، در حال ارسال</w:t>
-      </w:r>
-      <w:r>
-        <w:rPr>
-          <w:rFonts w:hint="cs"/>
-          <w:rtl/>
-          <w:lang w:bidi="fa-IR"/>
-        </w:rPr>
-        <w:t>)</w:t>
-      </w:r>
-      <w:r>
-        <w:rPr>
-          <w:rFonts w:hint="cs"/>
-          <w:rtl/>
-          <w:lang w:bidi="fa-IR"/>
-        </w:rPr>
-        <w:t xml:space="preserve"> فیلتر کند.</w:t>
-      </w:r>
-    </w:p>
-    <w:p>
-      <w:pPr>
-        <w:pStyle w:val="ListParagraph"/>
-        <w:numPr>
-          <w:ilvl w:val="0"/>
-          <w:numId w:val="2"/>
-        </w:numPr>
-        <w:bidi/>
-        <w:rPr>
-          <w:lang w:bidi="fa-IR"/>
-        </w:rPr>
-      </w:pPr>
-      <w:r>
-        <w:rPr>
-          <w:rFonts w:hint="cs"/>
-          <w:rtl/>
-          <w:lang w:bidi="fa-IR"/>
-        </w:rPr>
-        <w:t>وضعیت سفارش های ثبت شده را ویرایش کند.</w:t>
-      </w:r>
-    </w:p>
-    <w:p>
-      <w:pPr>
-        <w:pStyle w:val="ListParagraph"/>
-        <w:numPr>
-          <w:ilvl w:val="0"/>
-          <w:numId w:val="2"/>
-        </w:numPr>
-        <w:bidi/>
-        <w:rPr>
-          <w:lang w:bidi="fa-IR"/>
-        </w:rPr>
-      </w:pPr>
-      <w:r>
-        <w:rPr>
-          <w:rFonts w:hint="cs"/>
-          <w:rtl/>
-          <w:lang w:bidi="fa-IR"/>
-        </w:rPr>
-        <w:t>لیست کاربرانی که فروشگاهش را دنبال میکنند مشاهده کند.</w:t>
-      </w:r>
-    </w:p>
-    <w:p>
-      <w:pPr>
-        <w:pStyle w:val="ListParagraph"/>
-        <w:numPr>
-          <w:ilvl w:val="0"/>
-          <w:numId w:val="2"/>
-        </w:numPr>
-        <w:bidi/>
-        <w:rPr>
-          <w:lang w:bidi="fa-IR"/>
-        </w:rPr>
-      </w:pPr>
-      <w:r>
-        <w:rPr>
-          <w:rFonts w:hint="cs"/>
-          <w:rtl/>
-          <w:lang w:bidi="fa-IR"/>
-        </w:rPr>
-        <w:t>لیست درخواست ها برای محصولات ناموجود را مشاهده کند.</w:t>
-      </w:r>
-    </w:p>
-    <w:p>
-      <w:pPr>
-        <w:pStyle w:val="ListParagraph"/>
-        <w:numPr>
-          <w:ilvl w:val="0"/>
-          <w:numId w:val="2"/>
-        </w:numPr>
-        <w:bidi/>
-        <w:rPr>
-          <w:lang w:bidi="fa-IR"/>
-        </w:rPr>
-      </w:pPr>
-      <w:r>
-        <w:rPr>
-          <w:rFonts w:hint="cs"/>
-          <w:rtl/>
-          <w:lang w:bidi="fa-IR"/>
-        </w:rPr>
-        <w:t>برای محصولاتش تخفیف وارد کند.</w:t>
-      </w:r>
-    </w:p>
-    <w:p>
-      <w:pPr>
-        <w:pStyle w:val="ListParagraph"/>
-        <w:numPr>
-          <w:ilvl w:val="0"/>
-          <w:numId w:val="2"/>
-        </w:numPr>
-        <w:bidi/>
-        <w:rPr>
-          <w:lang w:bidi="fa-IR"/>
-        </w:rPr>
-      </w:pPr>
-      <w:r>
-        <w:rPr>
-          <w:rFonts w:hint="cs"/>
-          <w:rtl/>
-          <w:lang w:bidi="fa-IR"/>
-        </w:rPr>
-        <w:t>بتواند قالب سایت خود را انتخاب کند.</w:t>
-      </w:r>
-    </w:p>
-    <w:p>
-      <w:pPr>
-        <w:pStyle w:val="ListParagraph"/>
-        <w:numPr>
-          <w:ilvl w:val="0"/>
-          <w:numId w:val="2"/>
-        </w:numPr>
-        <w:bidi/>
-        <w:rPr>
-          <w:color w:val="FF0000"/>
-          <w:lang w:bidi="fa-IR"/>
-        </w:rPr>
-      </w:pPr>
-      <w:r>
-        <w:rPr>
-          <w:rFonts w:hint="cs"/>
-          <w:color w:val="FF0000"/>
-          <w:rtl/>
-          <w:lang w:bidi="fa-IR"/>
-        </w:rPr>
-        <w:t>بتواند از سایتی که خودش طراحی کرده استفاده کند به جای فروشگاه ساز.</w:t>
-      </w:r>
-    </w:p>
-    <w:p>
-      <w:pPr>
-        <w:pStyle w:val="ListParagraph"/>
-        <w:numPr>
-          <w:ilvl w:val="0"/>
-          <w:numId w:val="2"/>
-        </w:numPr>
-        <w:bidi/>
-        <w:rPr>
-          <w:color w:val="FF0000"/>
-          <w:lang w:bidi="fa-IR"/>
-        </w:rPr>
-      </w:pPr>
-      <w:r>
-        <w:rPr>
-          <w:rFonts w:hint="cs"/>
-          <w:color w:val="FF0000"/>
-          <w:rtl/>
-          <w:lang w:bidi="fa-IR"/>
-        </w:rPr>
-        <w:t>بتواند از خدمات میزبانی سایت ما استفاده کند.</w:t>
-      </w:r>
-    </w:p>
-    <w:p>
-      <w:pPr>
-        <w:bidi/>
-        <w:rPr>
-          <w:rtl/>
-          <w:lang w:bidi="fa-IR"/>
-        </w:rPr>
-      </w:pPr>
-    </w:p>
-    <w:p>
-      <w:pPr>
-        <w:pStyle w:val="Heading2"/>
-        <w:bidi/>
-        <w:rPr>
-          <w:rtl/>
-          <w:lang w:bidi="fa-IR"/>
-        </w:rPr>
-      </w:pPr>
-      <w:r>
-        <w:rPr>
-          <w:rFonts w:hint="cs"/>
-          <w:rtl/>
-          <w:lang w:bidi="fa-IR"/>
-        </w:rPr>
-        <w:t>خریدار</w:t>
-      </w:r>
-    </w:p>
-    <w:p>
-      <w:pPr>
-        <w:pStyle w:val="ListParagraph"/>
-        <w:numPr>
-          <w:ilvl w:val="0"/>
-          <w:numId w:val="2"/>
-        </w:numPr>
-        <w:bidi/>
-        <w:rPr>
-          <w:lang w:bidi="fa-IR"/>
-        </w:rPr>
-      </w:pPr>
-      <w:r>
-        <w:rPr>
-          <w:rFonts w:hint="cs"/>
-          <w:rtl/>
-          <w:lang w:bidi="fa-IR"/>
-        </w:rPr>
-        <w:t>بین تمام محصولات فروشگاه ها جستجو نماید</w:t>
-      </w:r>
-      <w:r>
-        <w:rPr>
-          <w:lang w:bidi="fa-IR"/>
-        </w:rPr>
-        <w:t>.</w:t>
-      </w:r>
-    </w:p>
-    <w:p>
-      <w:pPr>
-        <w:pStyle w:val="ListParagraph"/>
-        <w:numPr>
-          <w:ilvl w:val="0"/>
-          <w:numId w:val="2"/>
-        </w:numPr>
-        <w:bidi/>
-        <w:rPr>
-          <w:lang w:bidi="fa-IR"/>
-        </w:rPr>
-      </w:pPr>
-      <w:r>
-        <w:rPr>
-          <w:rFonts w:hint="cs"/>
-          <w:rtl/>
-          <w:lang w:bidi="fa-IR"/>
-        </w:rPr>
-        <w:t>یک فروشگاه خاص را مشاهده کند و در بین محصولاتش جستجو کند.</w:t>
-      </w:r>
-    </w:p>
-    <w:p>
-      <w:pPr>
-        <w:pStyle w:val="ListParagraph"/>
-        <w:numPr>
-          <w:ilvl w:val="0"/>
-          <w:numId w:val="2"/>
-        </w:numPr>
-        <w:bidi/>
-        <w:rPr>
-          <w:rtl/>
-          <w:lang w:bidi="fa-IR"/>
-        </w:rPr>
-      </w:pPr>
-      <w:r>
-        <w:rPr>
-          <w:rFonts w:hint="cs"/>
-          <w:rtl/>
-          <w:lang w:bidi="fa-IR"/>
-        </w:rPr>
-        <w:t>بتواند تخفیف ها را مشاهده کند.</w:t>
-      </w:r>
-    </w:p>
-    <w:p>
-      <w:pPr>
-        <w:pStyle w:val="ListParagraph"/>
-        <w:numPr>
-          <w:ilvl w:val="0"/>
-          <w:numId w:val="2"/>
-        </w:numPr>
-        <w:bidi/>
-        <w:rPr>
-          <w:lang w:bidi="fa-IR"/>
-        </w:rPr>
-      </w:pPr>
-      <w:r>
-        <w:rPr>
-          <w:rFonts w:hint="cs"/>
-          <w:rtl/>
-          <w:lang w:bidi="fa-IR"/>
-        </w:rPr>
-        <w:t>یک فروشگاه را دنبال کند و از آخرین محصولاتش با خبر شود.</w:t>
-      </w:r>
-    </w:p>
-    <w:p>
-      <w:pPr>
-        <w:pStyle w:val="ListParagraph"/>
-        <w:numPr>
-          <w:ilvl w:val="0"/>
-          <w:numId w:val="2"/>
-        </w:numPr>
-        <w:bidi/>
-        <w:rPr>
-          <w:lang w:bidi="fa-IR"/>
-        </w:rPr>
-      </w:pPr>
-      <w:r>
-        <w:rPr>
-          <w:rFonts w:hint="cs"/>
-          <w:rtl/>
-          <w:lang w:bidi="fa-IR"/>
-        </w:rPr>
-        <w:t>جزییات محصول را مشاهده کند.</w:t>
-      </w:r>
-    </w:p>
-    <w:p>
-      <w:pPr>
-        <w:pStyle w:val="ListParagraph"/>
-        <w:numPr>
-          <w:ilvl w:val="0"/>
-          <w:numId w:val="2"/>
-        </w:numPr>
-        <w:bidi/>
-        <w:rPr>
-          <w:lang w:bidi="fa-IR"/>
-        </w:rPr>
-      </w:pPr>
-      <w:r>
-        <w:rPr>
-          <w:rFonts w:hint="cs"/>
-          <w:rtl/>
-          <w:lang w:bidi="fa-IR"/>
-        </w:rPr>
-        <w:t>محصول را به سبد خریدش اضافه کند.</w:t>
-      </w:r>
-    </w:p>
-    <w:p>
-      <w:pPr>
-        <w:pStyle w:val="ListParagraph"/>
-        <w:numPr>
-          <w:ilvl w:val="0"/>
-          <w:numId w:val="2"/>
-        </w:numPr>
-        <w:bidi/>
-        <w:rPr>
-          <w:lang w:bidi="fa-IR"/>
-        </w:rPr>
-      </w:pPr>
-      <w:r>
-        <w:rPr>
-          <w:rFonts w:hint="cs"/>
-          <w:rtl/>
-          <w:lang w:bidi="fa-IR"/>
-        </w:rPr>
-        <w:t>مبلغ سبد خرید را پرداخت کند و محصول برایش ارسال شود.</w:t>
-      </w:r>
-    </w:p>
-    <w:p>
-      <w:pPr>
-        <w:pStyle w:val="ListParagraph"/>
-        <w:numPr>
-          <w:ilvl w:val="0"/>
-          <w:numId w:val="2"/>
-        </w:numPr>
-        <w:bidi/>
-        <w:rPr>
-          <w:lang w:bidi="fa-IR"/>
-        </w:rPr>
-      </w:pPr>
-      <w:r>
-        <w:rPr>
-          <w:rFonts w:hint="cs"/>
-          <w:rtl/>
-          <w:lang w:bidi="fa-IR"/>
-        </w:rPr>
-        <w:lastRenderedPageBreak/>
-        <w:t>بتواند چندین محصول انتخاب کند برای خرید درب منزل( نصف هزینه را پرداخت می کند و تحویل دهنده کالا چند محصول انتخابی را به درب منزل برده و کاربر پس از انتخاب باقی هزینه را پرداخت می کند، حتی می تواند انتخاب نکرده و هزینه اش برگردانده می شود)</w:t>
-      </w:r>
-    </w:p>
-    <w:p>
-      <w:pPr>
-        <w:pStyle w:val="ListParagraph"/>
-        <w:numPr>
-          <w:ilvl w:val="0"/>
-          <w:numId w:val="2"/>
-        </w:numPr>
-        <w:bidi/>
-        <w:rPr>
-          <w:lang w:bidi="fa-IR"/>
-        </w:rPr>
-      </w:pPr>
-      <w:r>
-        <w:rPr>
-          <w:rFonts w:hint="cs"/>
-          <w:rtl/>
-          <w:lang w:bidi="fa-IR"/>
-        </w:rPr>
-        <w:t>بتواند خرید های خود و وضعیت آن ها را مشاهده نماید.</w:t>
-      </w:r>
-    </w:p>
-    <w:p>
-      <w:pPr>
-        <w:pStyle w:val="ListParagraph"/>
-        <w:numPr>
-          <w:ilvl w:val="0"/>
-          <w:numId w:val="2"/>
-        </w:numPr>
-        <w:bidi/>
-        <w:rPr>
-          <w:lang w:bidi="fa-IR"/>
-        </w:rPr>
-      </w:pPr>
-      <w:r>
-        <w:rPr>
-          <w:rFonts w:hint="cs"/>
-          <w:rtl/>
-          <w:lang w:bidi="fa-IR"/>
-        </w:rPr>
-        <w:t>نظر های خود  و پاسخ هایش را مشاهده کند.</w:t>
-      </w:r>
-    </w:p>
-    <w:p>
-      <w:pPr>
-        <w:pStyle w:val="ListParagraph"/>
-        <w:numPr>
-          <w:ilvl w:val="0"/>
-          <w:numId w:val="2"/>
-        </w:numPr>
-        <w:bidi/>
-        <w:rPr>
-          <w:lang w:bidi="fa-IR"/>
-        </w:rPr>
-      </w:pPr>
-      <w:r>
-        <w:rPr>
-          <w:rFonts w:hint="cs"/>
-          <w:rtl/>
-          <w:lang w:bidi="fa-IR"/>
-        </w:rPr>
-        <w:t>پرسش های خود و پاسخ هایش را مشاهده کند.</w:t>
-      </w:r>
-    </w:p>
-    <w:p>
-      <w:pPr>
-        <w:pStyle w:val="ListParagraph"/>
-        <w:numPr>
-          <w:ilvl w:val="0"/>
-          <w:numId w:val="2"/>
-        </w:numPr>
-        <w:bidi/>
-        <w:rPr>
-          <w:lang w:bidi="fa-IR"/>
-        </w:rPr>
-      </w:pPr>
-      <w:r>
-        <w:rPr>
-          <w:rFonts w:hint="cs"/>
-          <w:rtl/>
-          <w:lang w:bidi="fa-IR"/>
-        </w:rPr>
-        <w:t>بتواند برای محصولات ناموجود درخواست دهد.</w:t>
-      </w:r>
-    </w:p>
-    <w:p>
-      <w:pPr>
-        <w:pStyle w:val="ListParagraph"/>
-        <w:numPr>
-          <w:ilvl w:val="0"/>
-          <w:numId w:val="2"/>
-        </w:numPr>
-        <w:bidi/>
-        <w:rPr>
-          <w:lang w:bidi="fa-IR"/>
-        </w:rPr>
-      </w:pPr>
-      <w:r>
-        <w:rPr>
-          <w:rFonts w:hint="cs"/>
-          <w:rtl/>
-          <w:lang w:bidi="fa-IR"/>
-        </w:rPr>
-        <w:t>بتواند با امتیازهایش خرید کند.</w:t>
-      </w:r>
-    </w:p>
-    <w:p>
-      <w:pPr>
-        <w:pStyle w:val="ListParagraph"/>
-        <w:numPr>
-          <w:ilvl w:val="0"/>
-          <w:numId w:val="2"/>
-        </w:numPr>
-        <w:bidi/>
-        <w:rPr>
-          <w:lang w:bidi="fa-IR"/>
-        </w:rPr>
-      </w:pPr>
-      <w:r>
-        <w:rPr>
-          <w:rFonts w:hint="cs"/>
-          <w:rtl/>
-          <w:lang w:bidi="fa-IR"/>
-        </w:rPr>
-        <w:t>بتواند درخواست برای دنبال کردن تخفیف ها دهد.</w:t>
-      </w:r>
-    </w:p>
-    <w:p>
-      <w:pPr>
-        <w:pStyle w:val="ListParagraph"/>
-        <w:numPr>
-          <w:ilvl w:val="0"/>
-          <w:numId w:val="2"/>
-        </w:numPr>
-        <w:bidi/>
-        <w:rPr>
-          <w:lang w:bidi="fa-IR"/>
-        </w:rPr>
-      </w:pPr>
-      <w:r>
-        <w:rPr>
-          <w:rFonts w:hint="cs"/>
-          <w:rtl/>
-          <w:lang w:bidi="fa-IR"/>
-        </w:rPr>
-        <w:t>برای سفارش هایش نظر وارد کند( راضی یا ناراضی)</w:t>
-      </w:r>
-    </w:p>
-    <w:p>
-      <w:pPr>
-        <w:pStyle w:val="ListParagraph"/>
-        <w:numPr>
-          <w:ilvl w:val="0"/>
-          <w:numId w:val="2"/>
-        </w:numPr>
-        <w:bidi/>
-        <w:rPr>
-          <w:lang w:bidi="fa-IR"/>
-        </w:rPr>
-      </w:pPr>
-      <w:r>
-        <w:rPr>
-          <w:rFonts w:hint="cs"/>
-          <w:rtl/>
-          <w:lang w:bidi="fa-IR"/>
-        </w:rPr>
-        <w:t>بعد از گرفت محصول درب منزل باقی مبلغ را پرداخت کند.</w:t>
-      </w:r>
-    </w:p>
-    <w:p>
-      <w:pPr>
-        <w:bidi/>
-        <w:rPr>
-          <w:rtl/>
-          <w:lang w:bidi="fa-IR"/>
-        </w:rPr>
-      </w:pPr>
-    </w:p>
-    <w:p>
-      <w:pPr>
-        <w:pStyle w:val="Heading2"/>
-        <w:bidi/>
-        <w:rPr>
-          <w:rtl/>
-          <w:lang w:bidi="fa-IR"/>
-        </w:rPr>
-      </w:pPr>
-      <w:r>
-        <w:rPr>
-          <w:rFonts w:hint="cs"/>
-          <w:rtl/>
-          <w:lang w:bidi="fa-IR"/>
-        </w:rPr>
-        <w:t>سیستم:</w:t>
-      </w:r>
-    </w:p>
-    <w:p>
-      <w:pPr>
-        <w:pStyle w:val="ListParagraph"/>
-        <w:numPr>
-          <w:ilvl w:val="0"/>
-          <w:numId w:val="2"/>
-        </w:numPr>
-        <w:bidi/>
-        <w:rPr>
-          <w:lang w:bidi="fa-IR"/>
-        </w:rPr>
-      </w:pPr>
-      <w:r>
-        <w:rPr>
-          <w:rFonts w:hint="cs"/>
-          <w:rtl/>
-          <w:lang w:bidi="fa-IR"/>
-        </w:rPr>
-        <w:t xml:space="preserve">به ازای هر میزان خرید به خریدار امتیاز دهد( مثلا هر 10 هزار خرید یک امتیاز) </w:t>
-      </w:r>
-    </w:p>
-    <w:p>
-      <w:pPr>
-        <w:pStyle w:val="ListParagraph"/>
-        <w:numPr>
-          <w:ilvl w:val="0"/>
-          <w:numId w:val="2"/>
-        </w:numPr>
-        <w:bidi/>
-        <w:rPr>
-          <w:lang w:bidi="fa-IR"/>
-        </w:rPr>
-      </w:pPr>
-      <w:r>
-        <w:rPr>
-          <w:rFonts w:hint="cs"/>
-          <w:rtl/>
-          <w:lang w:bidi="fa-IR"/>
-        </w:rPr>
-        <w:t>بعد از تحویل سفارش از کاربر نظرش را بپرسد.</w:t>
-      </w:r>
-    </w:p>
-    <w:p>
-      <w:pPr>
-        <w:pStyle w:val="ListParagraph"/>
-        <w:numPr>
-          <w:ilvl w:val="0"/>
-          <w:numId w:val="2"/>
-        </w:numPr>
-        <w:bidi/>
-        <w:rPr>
-          <w:lang w:bidi="fa-IR"/>
-        </w:rPr>
-      </w:pPr>
-      <w:r>
-        <w:rPr>
-          <w:rFonts w:hint="cs"/>
-          <w:rtl/>
-          <w:lang w:bidi="fa-IR"/>
-        </w:rPr>
-        <w:t>مبلغ مشتری را در صورت استرداد محصول به مشتری برگرداند.</w:t>
-      </w:r>
-    </w:p>
-    <w:p>
-      <w:pPr>
-        <w:pStyle w:val="ListParagraph"/>
-        <w:numPr>
-          <w:ilvl w:val="0"/>
-          <w:numId w:val="2"/>
-        </w:numPr>
-        <w:bidi/>
-        <w:rPr>
-          <w:lang w:bidi="fa-IR"/>
-        </w:rPr>
-      </w:pPr>
-      <w:r>
-        <w:rPr>
-          <w:rFonts w:hint="cs"/>
-          <w:rtl/>
-          <w:lang w:bidi="fa-IR"/>
-        </w:rPr>
-        <w:t>اختلاف زمان سفارش و تحویل کالا را ثبت و ذخیره کند.</w:t>
-      </w:r>
-    </w:p>
-    <w:p>
-      <w:pPr>
-        <w:bidi/>
-        <w:ind w:left="360"/>
-        <w:rPr>
-          <w:lang w:bidi="fa-IR"/>
-        </w:rPr>
-      </w:pPr>
-    </w:p>
-    <w:p>
-      <w:pPr>
-        <w:pStyle w:val="Heading2"/>
-        <w:bidi/>
-        <w:rPr>
-          <w:rtl/>
-          <w:lang w:bidi="fa-IR"/>
-        </w:rPr>
-      </w:pPr>
-      <w:r>
-        <w:rPr>
-          <w:rFonts w:hint="cs"/>
-          <w:rtl/>
-          <w:lang w:bidi="fa-IR"/>
-        </w:rPr>
-        <w:t>تحویل دهنده کالا</w:t>
-      </w:r>
-    </w:p>
-    <w:p>
-      <w:pPr>
-        <w:pStyle w:val="ListParagraph"/>
-        <w:numPr>
-          <w:ilvl w:val="0"/>
-          <w:numId w:val="2"/>
-        </w:numPr>
-        <w:bidi/>
-        <w:rPr>
-          <w:lang w:bidi="fa-IR"/>
-        </w:rPr>
-      </w:pPr>
-      <w:r>
-        <w:rPr>
-          <w:rFonts w:hint="cs"/>
-          <w:rtl/>
-          <w:lang w:bidi="fa-IR"/>
-        </w:rPr>
-        <w:t>سفارش هایی که باید تحویل دهد به او نمایش داده شود.( لیست، نوتیفیکیشن)</w:t>
-      </w:r>
-    </w:p>
-    <w:p>
-      <w:pPr>
-        <w:pStyle w:val="ListParagraph"/>
-        <w:numPr>
-          <w:ilvl w:val="0"/>
-          <w:numId w:val="2"/>
-        </w:numPr>
-        <w:bidi/>
-        <w:rPr>
-          <w:lang w:bidi="fa-IR"/>
-        </w:rPr>
-      </w:pPr>
-      <w:r>
-        <w:rPr>
-          <w:rFonts w:hint="cs"/>
-          <w:rtl/>
-          <w:lang w:bidi="fa-IR"/>
-        </w:rPr>
-        <w:t>بتواند وضعیت سفارش ها را ویرایش کند.( تحویل داده شده، برگشت داده شده)</w:t>
-      </w:r>
-    </w:p>
-    <w:p>
-      <w:pPr>
-        <w:pStyle w:val="ListParagraph"/>
-        <w:numPr>
-          <w:ilvl w:val="0"/>
-          <w:numId w:val="2"/>
-        </w:numPr>
-        <w:bidi/>
-        <w:rPr>
-          <w:lang w:bidi="fa-IR"/>
-        </w:rPr>
-      </w:pPr>
-      <w:r>
-        <w:rPr>
-          <w:rFonts w:hint="cs"/>
-          <w:rtl/>
-          <w:lang w:bidi="fa-IR"/>
-        </w:rPr>
-        <w:t>محصول انتخابی مشتری را برای تحویل درب منزل مشخص کند.</w:t>
-      </w:r>
-    </w:p>
-    <w:p>
-      <w:pPr>
-        <w:pStyle w:val="ListParagraph"/>
-        <w:numPr>
-          <w:ilvl w:val="0"/>
-          <w:numId w:val="2"/>
-        </w:numPr>
-        <w:bidi/>
-        <w:rPr>
-          <w:lang w:bidi="fa-IR"/>
-        </w:rPr>
-      </w:pPr>
-      <w:r>
-        <w:rPr>
-          <w:rFonts w:hint="cs"/>
-          <w:rtl/>
-          <w:lang w:bidi="fa-IR"/>
-        </w:rPr>
-        <w:t>در صورت پرداخت نقدی مشتری وضیعت پرداخت شده را مشخص نماید.</w:t>
-      </w:r>
-    </w:p>
-    <w:p>
-      <w:pPr>
-        <w:bidi/>
-        <w:ind w:left="360"/>
-        <w:rPr>
-          <w:rtl/>
-          <w:lang w:bidi="fa-IR"/>
-        </w:rPr>
-      </w:pPr>
-    </w:p>
-    <w:p>
-      <w:pPr>
-        <w:pStyle w:val="Heading2"/>
-        <w:bidi/>
-        <w:rPr>
-          <w:rtl/>
-          <w:lang w:bidi="fa-IR"/>
-        </w:rPr>
-      </w:pPr>
-      <w:r>
-        <w:rPr>
-          <w:rFonts w:hint="cs"/>
-          <w:rtl/>
-          <w:lang w:bidi="fa-IR"/>
-        </w:rPr>
-        <w:t>مدیر سیستم</w:t>
-      </w:r>
-    </w:p>
-    <w:p>
-      <w:pPr>
-        <w:pStyle w:val="ListParagraph"/>
-        <w:numPr>
-          <w:ilvl w:val="0"/>
-          <w:numId w:val="2"/>
-        </w:numPr>
-        <w:bidi/>
-        <w:rPr>
-          <w:lang w:bidi="fa-IR"/>
-        </w:rPr>
-      </w:pPr>
-      <w:r>
-        <w:rPr>
-          <w:rFonts w:hint="cs"/>
-          <w:rtl/>
-          <w:lang w:bidi="fa-IR"/>
-        </w:rPr>
-        <w:t>اطلاعات آماری</w:t>
-      </w:r>
-      <w:r>
-        <w:rPr>
-          <w:rFonts w:hint="cs"/>
-          <w:rtl/>
-          <w:lang w:bidi="fa-IR"/>
-        </w:rPr>
-        <w:t>:</w:t>
-      </w:r>
-    </w:p>
-    <w:p>
-      <w:pPr>
-        <w:pStyle w:val="ListParagraph"/>
-        <w:numPr>
-          <w:ilvl w:val="0"/>
-          <w:numId w:val="8"/>
-        </w:numPr>
-        <w:bidi/>
-        <w:rPr>
-          <w:lang w:bidi="fa-IR"/>
-        </w:rPr>
-      </w:pPr>
-      <w:r>
-        <w:rPr>
-          <w:rFonts w:hint="cs"/>
-          <w:rtl/>
-          <w:lang w:bidi="fa-IR"/>
-        </w:rPr>
-        <w:lastRenderedPageBreak/>
-        <w:t>میزان فروش بر اساس ماه و سال و هفته</w:t>
-      </w:r>
-    </w:p>
-    <w:p>
-      <w:pPr>
-        <w:pStyle w:val="ListParagraph"/>
-        <w:numPr>
-          <w:ilvl w:val="0"/>
-          <w:numId w:val="8"/>
-        </w:numPr>
-        <w:bidi/>
-        <w:rPr>
-          <w:lang w:bidi="fa-IR"/>
-        </w:rPr>
-      </w:pPr>
-      <w:r>
-        <w:rPr>
-          <w:rFonts w:hint="cs"/>
-          <w:rtl/>
-          <w:lang w:bidi="fa-IR"/>
-        </w:rPr>
-        <w:t>تعداد محصولات، فروشندگان، خریداران، فروشگاه های آنلاین،</w:t>
-      </w:r>
-    </w:p>
-    <w:p>
-      <w:pPr>
-        <w:pStyle w:val="ListParagraph"/>
-        <w:numPr>
-          <w:ilvl w:val="0"/>
-          <w:numId w:val="8"/>
-        </w:numPr>
-        <w:bidi/>
-        <w:rPr>
-          <w:lang w:bidi="fa-IR"/>
-        </w:rPr>
-      </w:pPr>
-      <w:r>
-        <w:rPr>
-          <w:rFonts w:hint="cs"/>
-          <w:rtl/>
-          <w:lang w:bidi="fa-IR"/>
-        </w:rPr>
-        <w:t>محصولات با بیشترین بازدید</w:t>
-      </w:r>
-    </w:p>
-    <w:p>
-      <w:pPr>
-        <w:pStyle w:val="ListParagraph"/>
-        <w:numPr>
-          <w:ilvl w:val="0"/>
-          <w:numId w:val="8"/>
-        </w:numPr>
-        <w:bidi/>
-        <w:rPr>
-          <w:lang w:bidi="fa-IR"/>
-        </w:rPr>
-      </w:pPr>
-      <w:r>
-        <w:rPr>
-          <w:rFonts w:hint="cs"/>
-          <w:rtl/>
-          <w:lang w:bidi="fa-IR"/>
-        </w:rPr>
-        <w:t>محصولات با بیشترین فروش</w:t>
-      </w:r>
-    </w:p>
-    <w:p>
-      <w:pPr>
-        <w:pStyle w:val="ListParagraph"/>
-        <w:numPr>
-          <w:ilvl w:val="0"/>
-          <w:numId w:val="8"/>
-        </w:numPr>
-        <w:bidi/>
-        <w:rPr>
-          <w:lang w:bidi="fa-IR"/>
-        </w:rPr>
-      </w:pPr>
-      <w:r>
-        <w:rPr>
-          <w:rFonts w:hint="cs"/>
-          <w:rtl/>
-          <w:lang w:bidi="fa-IR"/>
-        </w:rPr>
-        <w:t>فروشگاه های با بیشترین فروش</w:t>
-      </w:r>
-    </w:p>
-    <w:p>
-      <w:pPr>
-        <w:bidi/>
-        <w:rPr>
-          <w:lang w:bidi="fa-IR"/>
-        </w:rPr>
-      </w:pPr>
-    </w:p>
-    <w:p>
-      <w:pPr>
-        <w:pStyle w:val="Heading2"/>
-        <w:bidi/>
-        <w:rPr>
           <w:rtl/>
           <w:lang w:bidi="fa-IR"/>
         </w:rPr>
@@ -1917,17 +2401,7 @@
           <w:rtl/>
           <w:lang w:bidi="fa-IR"/>
         </w:rPr>
-        <w:t>حتی طراحان سایت، سئو کارا، گرافیست ها و ... می تونن پروژه های فروشگاه دارهایی که کار اختصاصی می خوان انجام بدن رو قبول کنن</w:t>
-      </w:r>
-      <w:bookmarkStart w:id="0" w:name="_GoBack"/>
-      <w:bookmarkEnd w:id="0"/>
-      <w:r>
-        <w:rPr>
-          <w:rFonts w:hint="cs"/>
-          <w:rtl/>
-          <w:lang w:bidi="fa-IR"/>
-        </w:rPr>
-        <w:t xml:space="preserve"> </w:t>
+        <w:t xml:space="preserve">حتی طراحان سایت، سئو کارا، گرافیست ها و ... می تونن پروژه های فروشگاه دارهایی که کار اختصاصی می خوان انجام بدن رو قبول کنن </w:t>
       </w:r>
       <w:r>
         <w:rPr>

--- a/requirements.docx
+++ b/requirements.docx
@@ -55,6 +55,27 @@
       </w:pPr>
       <w:r>
         <w:rPr>
+          <w:rFonts w:ascii="Cambria" w:hAnsi="Cambria" w:hint="cs"/>
+          <w:rtl/>
+          <w:lang w:bidi="fa-IR"/>
+        </w:rPr>
+        <w:t>مدیر فروشگاه</w:t>
+      </w:r>
+    </w:p>
+    <w:p>
+      <w:pPr>
+        <w:pStyle w:val="ListParagraph"/>
+        <w:numPr>
+          <w:ilvl w:val="0"/>
+          <w:numId w:val="1"/>
+        </w:numPr>
+        <w:bidi/>
+        <w:rPr>
+          <w:lang w:bidi="fa-IR"/>
+        </w:rPr>
+      </w:pPr>
+      <w:r>
+        <w:rPr>
           <w:rFonts w:hint="cs"/>
           <w:rtl/>
           <w:lang w:bidi="fa-IR"/>
@@ -69,6 +90,14 @@
         </w:rPr>
         <w:t xml:space="preserve"> </w:t>
       </w:r>
+      <w:r>
+        <w:rPr>
+          <w:rFonts w:hint="cs"/>
+          <w:rtl/>
+          <w:lang w:bidi="fa-IR"/>
+        </w:rPr>
+        <w:t>فروشگاه</w:t>
+      </w:r>
     </w:p>
     <w:p>
       <w:pPr>
@@ -90,6 +119,14 @@
         </w:rPr>
         <w:t>انباردار</w:t>
       </w:r>
+      <w:r>
+        <w:rPr>
+          <w:rFonts w:hint="cs"/>
+          <w:rtl/>
+          <w:lang w:bidi="fa-IR"/>
+        </w:rPr>
+        <w:t xml:space="preserve"> فروشگاه</w:t>
+      </w:r>
     </w:p>
     <w:p>
       <w:pPr>
@@ -109,7 +146,17 @@
           <w:rtl/>
           <w:lang w:bidi="fa-IR"/>
         </w:rPr>
-        <w:t>پیمان کار ( نویسنده توضیحات محصول، عکاس محصول، توسعه دهنده سایت، گرافیست، متخصص سئو، بازاریاب)</w:t>
+        <w:t xml:space="preserve">پیمان کار ( نویسنده توضیحات محصول، عکاس محصول، توسعه دهنده </w:t>
+      </w:r>
+      <w:bookmarkStart w:id="0" w:name="_GoBack"/>
+      <w:bookmarkEnd w:id="0"/>
+      <w:r>
+        <w:rPr>
+          <w:rFonts w:ascii="Cambria" w:hAnsi="Cambria" w:hint="cs"/>
+          <w:rtl/>
+          <w:lang w:bidi="fa-IR"/>
+        </w:rPr>
+        <w:t>، گرافیست، متخصص سئو، بازاریاب)</w:t>
       </w:r>
     </w:p>
     <w:p>
@@ -126,6 +173,27 @@
       </w:pPr>
       <w:r>
         <w:rPr>
+          <w:rFonts w:ascii="Cambria" w:hAnsi="Cambria" w:hint="cs"/>
+          <w:rtl/>
+          <w:lang w:bidi="fa-IR"/>
+        </w:rPr>
+        <w:t>مدیر تحویل دهنده کالا(درون شهری)</w:t>
+      </w:r>
+    </w:p>
+    <w:p>
+      <w:pPr>
+        <w:pStyle w:val="ListParagraph"/>
+        <w:numPr>
+          <w:ilvl w:val="0"/>
+          <w:numId w:val="1"/>
+        </w:numPr>
+        <w:bidi/>
+        <w:rPr>
+          <w:lang w:bidi="fa-IR"/>
+        </w:rPr>
+      </w:pPr>
+      <w:r>
+        <w:rPr>
           <w:rFonts w:hint="cs"/>
           <w:rtl/>
           <w:lang w:bidi="fa-IR"/>
@@ -159,7 +227,7 @@
           <w:rtl/>
           <w:lang w:bidi="fa-IR"/>
         </w:rPr>
-        <w:t>پستچی ( بیرون شهری)</w:t>
+        <w:t>مدیر پست (بیرون شهری)</w:t>
       </w:r>
     </w:p>
     <w:p>
@@ -180,6 +248,43 @@
           <w:rtl/>
           <w:lang w:bidi="fa-IR"/>
         </w:rPr>
+        <w:t>پستچی</w:t>
+      </w:r>
+      <w:r>
+        <w:rPr>
+          <w:rFonts w:hint="cs"/>
+          <w:rtl/>
+          <w:lang w:bidi="fa-IR"/>
+        </w:rPr>
+        <w:t xml:space="preserve"> (</w:t>
+      </w:r>
+      <w:r>
+        <w:rPr>
+          <w:rFonts w:hint="cs"/>
+          <w:rtl/>
+          <w:lang w:bidi="fa-IR"/>
+        </w:rPr>
+        <w:t>بیرون شهری)</w:t>
+      </w:r>
+    </w:p>
+    <w:p>
+      <w:pPr>
+        <w:pStyle w:val="ListParagraph"/>
+        <w:numPr>
+          <w:ilvl w:val="0"/>
+          <w:numId w:val="1"/>
+        </w:numPr>
+        <w:bidi/>
+        <w:rPr>
+          <w:lang w:bidi="fa-IR"/>
+        </w:rPr>
+      </w:pPr>
+      <w:r>
+        <w:rPr>
+          <w:rFonts w:hint="cs"/>
+          <w:rtl/>
+          <w:lang w:bidi="fa-IR"/>
+        </w:rPr>
         <w:t>مدیر سیستم</w:t>
       </w:r>
     </w:p>
@@ -192,6 +297,27 @@
         </w:numPr>
         <w:bidi/>
         <w:rPr>
+          <w:lang w:bidi="fa-IR"/>
+        </w:rPr>
+      </w:pPr>
+      <w:r>
+        <w:rPr>
+          <w:rFonts w:hint="cs"/>
+          <w:rtl/>
+          <w:lang w:bidi="fa-IR"/>
+        </w:rPr>
+        <w:t>مدیر منابع انسانی</w:t>
+      </w:r>
+    </w:p>
+    <w:p>
+      <w:pPr>
+        <w:pStyle w:val="ListParagraph"/>
+        <w:numPr>
+          <w:ilvl w:val="0"/>
+          <w:numId w:val="1"/>
+        </w:numPr>
+        <w:bidi/>
+        <w:rPr>
           <w:rtl/>
           <w:lang w:bidi="fa-IR"/>
         </w:rPr>
@@ -535,6 +661,7 @@
           <w:rtl/>
           <w:lang w:bidi="fa-IR"/>
         </w:rPr>
+        <w:lastRenderedPageBreak/>
         <w:t xml:space="preserve">از </w:t>
       </w:r>
       <w:r>
@@ -673,745 +800,888 @@
           <w:rtl/>
           <w:lang w:bidi="fa-IR"/>
         </w:rPr>
+        <w:t>بتواند از یک یک تا 4 لایه دسته بندی استفاده کند. ( یعنی مجبور نباشد که حتما از 4لایه دسته بندی استفاده کند، می تواند فقط یک لایه دسته بندی داشته باشد)</w:t>
+      </w:r>
+    </w:p>
+    <w:p>
+      <w:pPr>
+        <w:pStyle w:val="ListParagraph"/>
+        <w:numPr>
+          <w:ilvl w:val="0"/>
+          <w:numId w:val="2"/>
+        </w:numPr>
+        <w:bidi/>
+        <w:rPr>
+          <w:lang w:bidi="fa-IR"/>
+        </w:rPr>
+      </w:pPr>
+      <w:r>
+        <w:rPr>
+          <w:rFonts w:hint="cs"/>
+          <w:color w:val="00B050"/>
+          <w:rtl/>
+          <w:lang w:bidi="fa-IR"/>
+        </w:rPr>
+        <w:t xml:space="preserve">سفارش های مشتری </w:t>
+      </w:r>
+      <w:r>
+        <w:rPr>
+          <w:rFonts w:hint="cs"/>
+          <w:rtl/>
+          <w:lang w:bidi="fa-IR"/>
+        </w:rPr>
+        <w:t>را ثبت نم</w:t>
+      </w:r>
+      <w:r>
+        <w:rPr>
+          <w:rFonts w:hint="cs"/>
+          <w:rtl/>
+          <w:lang w:bidi="fa-IR"/>
+        </w:rPr>
+        <w:t xml:space="preserve">اید و برای مشتری </w:t>
+      </w:r>
+      <w:r>
+        <w:rPr>
+          <w:rFonts w:hint="cs"/>
+          <w:color w:val="00B050"/>
+          <w:rtl/>
+          <w:lang w:bidi="fa-IR"/>
+        </w:rPr>
+        <w:t xml:space="preserve">فاکتور </w:t>
+      </w:r>
+      <w:r>
+        <w:rPr>
+          <w:rFonts w:hint="cs"/>
+          <w:rtl/>
+          <w:lang w:bidi="fa-IR"/>
+        </w:rPr>
+        <w:t>چاپ کند.</w:t>
+      </w:r>
+    </w:p>
+    <w:p>
+      <w:pPr>
+        <w:pStyle w:val="ListParagraph"/>
+        <w:numPr>
+          <w:ilvl w:val="0"/>
+          <w:numId w:val="2"/>
+        </w:numPr>
+        <w:bidi/>
+        <w:rPr>
+          <w:lang w:bidi="fa-IR"/>
+        </w:rPr>
+      </w:pPr>
+      <w:r>
+        <w:rPr>
+          <w:rFonts w:hint="cs"/>
+          <w:rtl/>
+          <w:lang w:bidi="fa-IR"/>
+        </w:rPr>
+        <w:t>برای ثبت سفارشات مشتری از بارکدخوان استفاده کند.</w:t>
+      </w:r>
+    </w:p>
+    <w:p>
+      <w:pPr>
+        <w:pStyle w:val="ListParagraph"/>
+        <w:numPr>
+          <w:ilvl w:val="0"/>
+          <w:numId w:val="2"/>
+        </w:numPr>
+        <w:bidi/>
+        <w:rPr>
+          <w:lang w:bidi="fa-IR"/>
+        </w:rPr>
+      </w:pPr>
+      <w:r>
+        <w:rPr>
+          <w:rFonts w:hint="cs"/>
+          <w:rtl/>
+          <w:lang w:bidi="fa-IR"/>
+        </w:rPr>
+        <w:t xml:space="preserve">بتواند </w:t>
+      </w:r>
+      <w:r>
+        <w:rPr>
+          <w:rFonts w:hint="cs"/>
+          <w:color w:val="00B050"/>
+          <w:rtl/>
+          <w:lang w:bidi="fa-IR"/>
+        </w:rPr>
+        <w:t xml:space="preserve">اطلاعات آماری </w:t>
+      </w:r>
+      <w:r>
+        <w:rPr>
+          <w:rFonts w:hint="cs"/>
+          <w:rtl/>
+          <w:lang w:bidi="fa-IR"/>
+        </w:rPr>
+        <w:t>فروشگاه را مشاهده کند( نمودار</w:t>
+      </w:r>
+      <w:r>
+        <w:rPr>
+          <w:rFonts w:hint="cs"/>
+          <w:rtl/>
+          <w:lang w:bidi="fa-IR"/>
+        </w:rPr>
+        <w:t xml:space="preserve"> میزان فروش در هفته، ماه و سال)</w:t>
+      </w:r>
+    </w:p>
+    <w:p>
+      <w:pPr>
+        <w:pStyle w:val="ListParagraph"/>
+        <w:numPr>
+          <w:ilvl w:val="0"/>
+          <w:numId w:val="2"/>
+        </w:numPr>
+        <w:bidi/>
+        <w:rPr>
+          <w:lang w:bidi="fa-IR"/>
+        </w:rPr>
+      </w:pPr>
+      <w:r>
+        <w:rPr>
+          <w:rFonts w:hint="cs"/>
+          <w:rtl/>
+          <w:lang w:bidi="fa-IR"/>
+        </w:rPr>
+        <w:t>در محصولات فروشگاه جستجو کند.</w:t>
+      </w:r>
+    </w:p>
+    <w:p>
+      <w:pPr>
+        <w:pStyle w:val="Heading2"/>
+        <w:bidi/>
+        <w:rPr>
+          <w:lang w:bidi="fa-IR"/>
+        </w:rPr>
+      </w:pPr>
+      <w:r>
+        <w:rPr>
+          <w:rFonts w:hint="cs"/>
+          <w:rtl/>
+          <w:lang w:bidi="fa-IR"/>
+        </w:rPr>
+        <w:t>فروشند ( قسمت فروشگاه آنلاین)</w:t>
+      </w:r>
+    </w:p>
+    <w:p>
+      <w:pPr>
+        <w:pStyle w:val="ListParagraph"/>
+        <w:numPr>
+          <w:ilvl w:val="0"/>
+          <w:numId w:val="2"/>
+        </w:numPr>
+        <w:bidi/>
+        <w:rPr>
+          <w:lang w:bidi="fa-IR"/>
+        </w:rPr>
+      </w:pPr>
+      <w:r>
+        <w:rPr>
+          <w:rFonts w:hint="cs"/>
+          <w:rtl/>
+          <w:lang w:bidi="fa-IR"/>
+        </w:rPr>
+        <w:t>فروشگاه اختصاصی ایجاد کند.</w:t>
+      </w:r>
+      <w:r>
+        <w:rPr>
+          <w:rFonts w:hint="cs"/>
+          <w:rtl/>
+          <w:lang w:bidi="fa-IR"/>
+        </w:rPr>
+        <w:t>(</w:t>
+      </w:r>
+      <w:r>
+        <w:rPr>
+          <w:rFonts w:hint="cs"/>
+          <w:rtl/>
+          <w:lang w:bidi="fa-IR"/>
+        </w:rPr>
+        <w:t>در حالت</w:t>
+      </w:r>
+      <w:r>
+        <w:rPr>
+          <w:rFonts w:hint="cs"/>
+          <w:rtl/>
+          <w:lang w:bidi="fa-IR"/>
+        </w:rPr>
+        <w:t xml:space="preserve"> پیش فرض قابلیت خرید آنلاین وجود ندارد)</w:t>
+      </w:r>
+    </w:p>
+    <w:p>
+      <w:pPr>
+        <w:pStyle w:val="ListParagraph"/>
+        <w:numPr>
+          <w:ilvl w:val="0"/>
+          <w:numId w:val="2"/>
+        </w:numPr>
+        <w:bidi/>
+        <w:rPr>
+          <w:lang w:bidi="fa-IR"/>
+        </w:rPr>
+      </w:pPr>
+      <w:r>
+        <w:rPr>
+          <w:rFonts w:hint="cs"/>
+          <w:rtl/>
+          <w:lang w:bidi="fa-IR"/>
+        </w:rPr>
+        <w:t>بتواند قابلیت خرید آنلاین را فعال نماید.</w:t>
+      </w:r>
+    </w:p>
+    <w:p>
+      <w:pPr>
+        <w:pStyle w:val="ListParagraph"/>
+        <w:numPr>
+          <w:ilvl w:val="0"/>
+          <w:numId w:val="2"/>
+        </w:numPr>
+        <w:bidi/>
+        <w:rPr>
+          <w:lang w:bidi="fa-IR"/>
+        </w:rPr>
+      </w:pPr>
+      <w:r>
+        <w:rPr>
+          <w:rFonts w:hint="cs"/>
+          <w:rtl/>
+          <w:lang w:bidi="fa-IR"/>
+        </w:rPr>
+        <w:t xml:space="preserve">بتواند </w:t>
+      </w:r>
+      <w:r>
+        <w:rPr>
+          <w:rFonts w:hint="cs"/>
+          <w:color w:val="00B050"/>
+          <w:rtl/>
+          <w:lang w:bidi="fa-IR"/>
+        </w:rPr>
+        <w:t xml:space="preserve">مشخصات کلی محصول </w:t>
+      </w:r>
+      <w:r>
+        <w:rPr>
+          <w:rFonts w:hint="cs"/>
+          <w:rtl/>
+          <w:lang w:bidi="fa-IR"/>
+        </w:rPr>
+        <w:t>را ویرایش کند.</w:t>
+      </w:r>
+    </w:p>
+    <w:p>
+      <w:pPr>
+        <w:pStyle w:val="ListParagraph"/>
+        <w:numPr>
+          <w:ilvl w:val="0"/>
+          <w:numId w:val="2"/>
+        </w:numPr>
+        <w:bidi/>
+        <w:rPr>
+          <w:lang w:bidi="fa-IR"/>
+        </w:rPr>
+      </w:pPr>
+      <w:r>
+        <w:rPr>
+          <w:rFonts w:hint="cs"/>
+          <w:rtl/>
+          <w:lang w:bidi="fa-IR"/>
+        </w:rPr>
+        <w:t xml:space="preserve">بتواند </w:t>
+      </w:r>
+      <w:r>
+        <w:rPr>
+          <w:rFonts w:hint="cs"/>
+          <w:color w:val="00B050"/>
+          <w:rtl/>
+          <w:lang w:bidi="fa-IR"/>
+        </w:rPr>
+        <w:t xml:space="preserve">توضیحات </w:t>
+      </w:r>
+      <w:r>
+        <w:rPr>
+          <w:rFonts w:hint="cs"/>
+          <w:color w:val="00B050"/>
+          <w:rtl/>
+          <w:lang w:bidi="fa-IR"/>
+        </w:rPr>
+        <w:t xml:space="preserve">اجمالی </w:t>
+      </w:r>
+      <w:r>
+        <w:rPr>
+          <w:rFonts w:hint="cs"/>
+          <w:color w:val="00B050"/>
+          <w:rtl/>
+          <w:lang w:bidi="fa-IR"/>
+        </w:rPr>
+        <w:t xml:space="preserve">محصول </w:t>
+      </w:r>
+      <w:r>
+        <w:rPr>
+          <w:rFonts w:hint="cs"/>
+          <w:rtl/>
+          <w:lang w:bidi="fa-IR"/>
+        </w:rPr>
+        <w:t>را ویرایش کند.</w:t>
+      </w:r>
+    </w:p>
+    <w:p>
+      <w:pPr>
+        <w:pStyle w:val="ListParagraph"/>
+        <w:numPr>
+          <w:ilvl w:val="0"/>
+          <w:numId w:val="2"/>
+        </w:numPr>
+        <w:bidi/>
+        <w:rPr>
+          <w:lang w:bidi="fa-IR"/>
+        </w:rPr>
+      </w:pPr>
+      <w:r>
+        <w:rPr>
+          <w:rFonts w:hint="cs"/>
+          <w:rtl/>
+          <w:lang w:bidi="fa-IR"/>
+        </w:rPr>
+        <w:t xml:space="preserve">بتواند قابلیت های محصول را ویرایش کند( </w:t>
+      </w:r>
+      <w:r>
+        <w:rPr>
+          <w:rFonts w:hint="cs"/>
+          <w:color w:val="00B050"/>
+          <w:rtl/>
+          <w:lang w:bidi="fa-IR"/>
+        </w:rPr>
+        <w:t xml:space="preserve">توضحیات </w:t>
+      </w:r>
+      <w:r>
+        <w:rPr>
+          <w:rFonts w:hint="cs"/>
+          <w:color w:val="00B050"/>
+          <w:rtl/>
+          <w:lang w:bidi="fa-IR"/>
+        </w:rPr>
+        <w:t>مفصل</w:t>
+      </w:r>
+      <w:r>
+        <w:rPr>
+          <w:rFonts w:hint="cs"/>
+          <w:rtl/>
+          <w:lang w:bidi="fa-IR"/>
+        </w:rPr>
+        <w:t xml:space="preserve">، </w:t>
+      </w:r>
+      <w:r>
+        <w:rPr>
+          <w:rFonts w:hint="cs"/>
+          <w:color w:val="00B050"/>
+          <w:rtl/>
+          <w:lang w:bidi="fa-IR"/>
+        </w:rPr>
+        <w:t>مشخصات</w:t>
+      </w:r>
+      <w:r>
+        <w:rPr>
+          <w:rFonts w:hint="cs"/>
+          <w:color w:val="00B050"/>
+          <w:rtl/>
+          <w:lang w:bidi="fa-IR"/>
+        </w:rPr>
+        <w:t xml:space="preserve"> دقیق</w:t>
+      </w:r>
+      <w:r>
+        <w:rPr>
+          <w:rFonts w:hint="cs"/>
+          <w:rtl/>
+          <w:lang w:bidi="fa-IR"/>
+        </w:rPr>
+        <w:t xml:space="preserve">، </w:t>
+      </w:r>
+      <w:r>
+        <w:rPr>
+          <w:rFonts w:hint="cs"/>
+          <w:color w:val="00B050"/>
+          <w:rtl/>
+          <w:lang w:bidi="fa-IR"/>
+        </w:rPr>
+        <w:t>نظر</w:t>
+      </w:r>
+      <w:r>
+        <w:rPr>
+          <w:rFonts w:hint="cs"/>
+          <w:rtl/>
+          <w:lang w:bidi="fa-IR"/>
+        </w:rPr>
+        <w:t xml:space="preserve"> دهی کاربران، </w:t>
+      </w:r>
+      <w:r>
+        <w:rPr>
+          <w:rFonts w:hint="cs"/>
+          <w:color w:val="00B050"/>
+          <w:rtl/>
+          <w:lang w:bidi="fa-IR"/>
+        </w:rPr>
+        <w:t>پرسش و پاسخ</w:t>
+      </w:r>
+      <w:r>
+        <w:rPr>
+          <w:rFonts w:hint="cs"/>
+          <w:rtl/>
+          <w:lang w:bidi="fa-IR"/>
+        </w:rPr>
+        <w:t xml:space="preserve">، </w:t>
+      </w:r>
+      <w:r>
+        <w:rPr>
+          <w:rFonts w:hint="cs"/>
+          <w:color w:val="00B050"/>
+          <w:rtl/>
+          <w:lang w:bidi="fa-IR"/>
+        </w:rPr>
+        <w:t>مقایسه</w:t>
+      </w:r>
+      <w:r>
+        <w:rPr>
+          <w:rFonts w:hint="cs"/>
+          <w:rtl/>
+          <w:lang w:bidi="fa-IR"/>
+        </w:rPr>
+        <w:t>)</w:t>
+      </w:r>
+    </w:p>
+    <w:p>
+      <w:pPr>
+        <w:pStyle w:val="ListParagraph"/>
+        <w:numPr>
+          <w:ilvl w:val="0"/>
+          <w:numId w:val="2"/>
+        </w:numPr>
+        <w:bidi/>
+        <w:rPr>
+          <w:lang w:bidi="fa-IR"/>
+        </w:rPr>
+      </w:pPr>
+      <w:r>
+        <w:rPr>
+          <w:rFonts w:hint="cs"/>
+          <w:rtl/>
+          <w:lang w:bidi="fa-IR"/>
+        </w:rPr>
+        <w:t xml:space="preserve">بتواند توضیحات </w:t>
+      </w:r>
+      <w:r>
+        <w:rPr>
+          <w:rFonts w:hint="cs"/>
+          <w:rtl/>
+          <w:lang w:bidi="fa-IR"/>
+        </w:rPr>
+        <w:t>مفصل</w:t>
+      </w:r>
+      <w:r>
+        <w:rPr>
+          <w:rFonts w:hint="cs"/>
+          <w:rtl/>
+          <w:lang w:bidi="fa-IR"/>
+        </w:rPr>
+        <w:t xml:space="preserve"> محصولات را مدیریت کند.</w:t>
+      </w:r>
+    </w:p>
+    <w:p>
+      <w:pPr>
+        <w:pStyle w:val="ListParagraph"/>
+        <w:numPr>
+          <w:ilvl w:val="0"/>
+          <w:numId w:val="2"/>
+        </w:numPr>
+        <w:bidi/>
+        <w:rPr>
+          <w:lang w:bidi="fa-IR"/>
+        </w:rPr>
+      </w:pPr>
+      <w:r>
+        <w:rPr>
+          <w:rFonts w:hint="cs"/>
+          <w:rtl/>
+          <w:lang w:bidi="fa-IR"/>
+        </w:rPr>
+        <w:t xml:space="preserve">مشخصات </w:t>
+      </w:r>
+      <w:r>
+        <w:rPr>
+          <w:rFonts w:hint="cs"/>
+          <w:rtl/>
+          <w:lang w:bidi="fa-IR"/>
+        </w:rPr>
+        <w:t>دقیق</w:t>
+      </w:r>
+      <w:r>
+        <w:rPr>
+          <w:rFonts w:hint="cs"/>
+          <w:rtl/>
+          <w:lang w:bidi="fa-IR"/>
+        </w:rPr>
+        <w:t xml:space="preserve"> محصول را مدیریت کند.</w:t>
+      </w:r>
+    </w:p>
+    <w:p>
+      <w:pPr>
+        <w:pStyle w:val="ListParagraph"/>
+        <w:numPr>
+          <w:ilvl w:val="0"/>
+          <w:numId w:val="2"/>
+        </w:numPr>
+        <w:bidi/>
+        <w:rPr>
+          <w:lang w:bidi="fa-IR"/>
+        </w:rPr>
+      </w:pPr>
+      <w:r>
+        <w:rPr>
+          <w:rFonts w:hint="cs"/>
+          <w:rtl/>
+          <w:lang w:bidi="fa-IR"/>
+        </w:rPr>
+        <w:t>بتواند نظرات کاربران را مدیریت کند.( مشاهده، تایید، حذف)</w:t>
+      </w:r>
+    </w:p>
+    <w:p>
+      <w:pPr>
+        <w:pStyle w:val="ListParagraph"/>
+        <w:numPr>
+          <w:ilvl w:val="0"/>
+          <w:numId w:val="2"/>
+        </w:numPr>
+        <w:bidi/>
+        <w:rPr>
+          <w:lang w:bidi="fa-IR"/>
+        </w:rPr>
+      </w:pPr>
+      <w:r>
+        <w:rPr>
+          <w:rFonts w:hint="cs"/>
+          <w:rtl/>
+          <w:lang w:bidi="fa-IR"/>
+        </w:rPr>
+        <w:t>بتواند پرسش و پاسخ ها را مدیریت کند. ( مشاهده، حذف، جواب دادن)</w:t>
+      </w:r>
+    </w:p>
+    <w:p>
+      <w:pPr>
+        <w:pStyle w:val="ListParagraph"/>
+        <w:numPr>
+          <w:ilvl w:val="0"/>
+          <w:numId w:val="2"/>
+        </w:numPr>
+        <w:bidi/>
+        <w:rPr>
+          <w:lang w:bidi="fa-IR"/>
+        </w:rPr>
+      </w:pPr>
+      <w:r>
+        <w:rPr>
+          <w:rFonts w:hint="cs"/>
+          <w:rtl/>
+          <w:lang w:bidi="fa-IR"/>
+        </w:rPr>
+        <w:t xml:space="preserve">سفارش های ثبت شده را مشاهده کند و بتواند بر اساس </w:t>
+      </w:r>
+      <w:r>
+        <w:rPr>
+          <w:rFonts w:hint="cs"/>
+          <w:rtl/>
+          <w:lang w:bidi="fa-IR"/>
+        </w:rPr>
+        <w:t>(</w:t>
+      </w:r>
+      <w:r>
+        <w:rPr>
+          <w:rFonts w:hint="cs"/>
+          <w:rtl/>
+          <w:lang w:bidi="fa-IR"/>
+        </w:rPr>
+        <w:t>زمان، تحویل داده شده، برگشت داده شده، در حال ارسال</w:t>
+      </w:r>
+      <w:r>
+        <w:rPr>
+          <w:rFonts w:hint="cs"/>
+          <w:rtl/>
+          <w:lang w:bidi="fa-IR"/>
+        </w:rPr>
+        <w:t>)</w:t>
+      </w:r>
+      <w:r>
+        <w:rPr>
+          <w:rFonts w:hint="cs"/>
+          <w:rtl/>
+          <w:lang w:bidi="fa-IR"/>
+        </w:rPr>
+        <w:t xml:space="preserve"> فیلتر کند.</w:t>
+      </w:r>
+    </w:p>
+    <w:p>
+      <w:pPr>
+        <w:pStyle w:val="ListParagraph"/>
+        <w:numPr>
+          <w:ilvl w:val="0"/>
+          <w:numId w:val="2"/>
+        </w:numPr>
+        <w:bidi/>
+        <w:rPr>
+          <w:lang w:bidi="fa-IR"/>
+        </w:rPr>
+      </w:pPr>
+      <w:r>
+        <w:rPr>
+          <w:rFonts w:hint="cs"/>
+          <w:rtl/>
+          <w:lang w:bidi="fa-IR"/>
+        </w:rPr>
+        <w:t>وضعیت سفارش های ثبت شده را ویرایش کند.</w:t>
+      </w:r>
+    </w:p>
+    <w:p>
+      <w:pPr>
+        <w:pStyle w:val="ListParagraph"/>
+        <w:numPr>
+          <w:ilvl w:val="0"/>
+          <w:numId w:val="2"/>
+        </w:numPr>
+        <w:bidi/>
+        <w:rPr>
+          <w:lang w:bidi="fa-IR"/>
+        </w:rPr>
+      </w:pPr>
+      <w:r>
+        <w:rPr>
+          <w:rFonts w:hint="cs"/>
+          <w:rtl/>
+          <w:lang w:bidi="fa-IR"/>
+        </w:rPr>
+        <w:t>لیست کاربرانی که فروشگاهش را دنبال میکنند مشاهده کند.</w:t>
+      </w:r>
+    </w:p>
+    <w:p>
+      <w:pPr>
+        <w:pStyle w:val="ListParagraph"/>
+        <w:numPr>
+          <w:ilvl w:val="0"/>
+          <w:numId w:val="2"/>
+        </w:numPr>
+        <w:bidi/>
+        <w:rPr>
+          <w:lang w:bidi="fa-IR"/>
+        </w:rPr>
+      </w:pPr>
+      <w:r>
+        <w:rPr>
+          <w:rFonts w:hint="cs"/>
+          <w:rtl/>
+          <w:lang w:bidi="fa-IR"/>
+        </w:rPr>
+        <w:t>لیست درخواست ها برای محصولات ناموجود را مشاهده کند.</w:t>
+      </w:r>
+    </w:p>
+    <w:p>
+      <w:pPr>
+        <w:pStyle w:val="ListParagraph"/>
+        <w:numPr>
+          <w:ilvl w:val="0"/>
+          <w:numId w:val="2"/>
+        </w:numPr>
+        <w:bidi/>
+        <w:rPr>
+          <w:lang w:bidi="fa-IR"/>
+        </w:rPr>
+      </w:pPr>
+      <w:r>
+        <w:rPr>
+          <w:rFonts w:hint="cs"/>
+          <w:rtl/>
+          <w:lang w:bidi="fa-IR"/>
+        </w:rPr>
+        <w:t>برای محصولاتش تخفیف وارد کند.</w:t>
+      </w:r>
+    </w:p>
+    <w:p>
+      <w:pPr>
+        <w:pStyle w:val="ListParagraph"/>
+        <w:numPr>
+          <w:ilvl w:val="0"/>
+          <w:numId w:val="2"/>
+        </w:numPr>
+        <w:bidi/>
+        <w:rPr>
+          <w:lang w:bidi="fa-IR"/>
+        </w:rPr>
+      </w:pPr>
+      <w:r>
+        <w:rPr>
+          <w:rFonts w:hint="cs"/>
+          <w:rtl/>
+          <w:lang w:bidi="fa-IR"/>
+        </w:rPr>
+        <w:t>بتواند قالب سایت خود را انتخاب کند.</w:t>
+      </w:r>
+    </w:p>
+    <w:p>
+      <w:pPr>
+        <w:pStyle w:val="ListParagraph"/>
+        <w:numPr>
+          <w:ilvl w:val="0"/>
+          <w:numId w:val="2"/>
+        </w:numPr>
+        <w:bidi/>
+        <w:rPr>
+          <w:color w:val="FF0000"/>
+          <w:lang w:bidi="fa-IR"/>
+        </w:rPr>
+      </w:pPr>
+      <w:r>
+        <w:rPr>
+          <w:rFonts w:hint="cs"/>
+          <w:color w:val="FF0000"/>
+          <w:rtl/>
+          <w:lang w:bidi="fa-IR"/>
+        </w:rPr>
         <w:lastRenderedPageBreak/>
-        <w:t>بتواند از یک یک تا 4 لایه دسته بندی استفاده کند. ( یعنی مجبور نباشد که حتما از 4لایه دسته بندی استفاده کند، می تواند فقط یک لایه دسته بندی داشته باشد)</w:t>
-      </w:r>
-    </w:p>
-    <w:p>
-      <w:pPr>
-        <w:pStyle w:val="ListParagraph"/>
-        <w:numPr>
-          <w:ilvl w:val="0"/>
-          <w:numId w:val="2"/>
-        </w:numPr>
-        <w:bidi/>
-        <w:rPr>
-          <w:lang w:bidi="fa-IR"/>
-        </w:rPr>
-      </w:pPr>
-      <w:r>
-        <w:rPr>
-          <w:rFonts w:hint="cs"/>
-          <w:color w:val="00B050"/>
-          <w:rtl/>
-          <w:lang w:bidi="fa-IR"/>
-        </w:rPr>
-        <w:t xml:space="preserve">سفارش های مشتری </w:t>
-      </w:r>
-      <w:r>
-        <w:rPr>
-          <w:rFonts w:hint="cs"/>
-          <w:rtl/>
-          <w:lang w:bidi="fa-IR"/>
-        </w:rPr>
-        <w:t>را ثبت نم</w:t>
-      </w:r>
-      <w:r>
-        <w:rPr>
-          <w:rFonts w:hint="cs"/>
-          <w:rtl/>
-          <w:lang w:bidi="fa-IR"/>
-        </w:rPr>
-        <w:t xml:space="preserve">اید و برای مشتری </w:t>
-      </w:r>
-      <w:r>
-        <w:rPr>
-          <w:rFonts w:hint="cs"/>
-          <w:color w:val="00B050"/>
-          <w:rtl/>
-          <w:lang w:bidi="fa-IR"/>
-        </w:rPr>
-        <w:t xml:space="preserve">فاکتور </w:t>
-      </w:r>
-      <w:r>
-        <w:rPr>
-          <w:rFonts w:hint="cs"/>
-          <w:rtl/>
-          <w:lang w:bidi="fa-IR"/>
-        </w:rPr>
-        <w:t>چاپ کند.</w:t>
-      </w:r>
-    </w:p>
-    <w:p>
-      <w:pPr>
-        <w:pStyle w:val="ListParagraph"/>
-        <w:numPr>
-          <w:ilvl w:val="0"/>
-          <w:numId w:val="2"/>
-        </w:numPr>
-        <w:bidi/>
-        <w:rPr>
-          <w:lang w:bidi="fa-IR"/>
-        </w:rPr>
-      </w:pPr>
-      <w:r>
-        <w:rPr>
-          <w:rFonts w:hint="cs"/>
-          <w:rtl/>
-          <w:lang w:bidi="fa-IR"/>
-        </w:rPr>
-        <w:t>برای ثبت سفارشات مشتری از بارکدخوان استفاده کند.</w:t>
-      </w:r>
-    </w:p>
-    <w:p>
-      <w:pPr>
-        <w:pStyle w:val="ListParagraph"/>
-        <w:numPr>
-          <w:ilvl w:val="0"/>
-          <w:numId w:val="2"/>
-        </w:numPr>
-        <w:bidi/>
-        <w:rPr>
-          <w:lang w:bidi="fa-IR"/>
-        </w:rPr>
-      </w:pPr>
-      <w:r>
-        <w:rPr>
-          <w:rFonts w:hint="cs"/>
-          <w:rtl/>
-          <w:lang w:bidi="fa-IR"/>
-        </w:rPr>
-        <w:t xml:space="preserve">بتواند </w:t>
-      </w:r>
-      <w:r>
-        <w:rPr>
-          <w:rFonts w:hint="cs"/>
-          <w:color w:val="00B050"/>
-          <w:rtl/>
-          <w:lang w:bidi="fa-IR"/>
-        </w:rPr>
-        <w:t xml:space="preserve">اطلاعات آماری </w:t>
-      </w:r>
-      <w:r>
-        <w:rPr>
-          <w:rFonts w:hint="cs"/>
-          <w:rtl/>
-          <w:lang w:bidi="fa-IR"/>
-        </w:rPr>
-        <w:t>فروشگاه را مشاهده کند( نمودار</w:t>
-      </w:r>
-      <w:r>
-        <w:rPr>
-          <w:rFonts w:hint="cs"/>
-          <w:rtl/>
-          <w:lang w:bidi="fa-IR"/>
-        </w:rPr>
-        <w:t xml:space="preserve"> میزان فروش در هفته، ماه و سال)</w:t>
-      </w:r>
+        <w:t xml:space="preserve">بتواند از سایتی که خودش طراحی کرده استفاده کند به جای </w:t>
+      </w:r>
+      <w:r>
+        <w:rPr>
+          <w:rFonts w:hint="cs"/>
+          <w:color w:val="FF0000"/>
+          <w:rtl/>
+          <w:lang w:bidi="fa-IR"/>
+        </w:rPr>
+        <w:t>قالب های آماده</w:t>
+      </w:r>
+      <w:r>
+        <w:rPr>
+          <w:rFonts w:hint="cs"/>
+          <w:color w:val="FF0000"/>
+          <w:rtl/>
+          <w:lang w:bidi="fa-IR"/>
+        </w:rPr>
+        <w:t>.</w:t>
+      </w:r>
+    </w:p>
+    <w:p>
+      <w:pPr>
+        <w:pStyle w:val="ListParagraph"/>
+        <w:numPr>
+          <w:ilvl w:val="0"/>
+          <w:numId w:val="2"/>
+        </w:numPr>
+        <w:bidi/>
+        <w:rPr>
+          <w:color w:val="FF0000"/>
+          <w:lang w:bidi="fa-IR"/>
+        </w:rPr>
+      </w:pPr>
+      <w:r>
+        <w:rPr>
+          <w:rFonts w:hint="cs"/>
+          <w:color w:val="FF0000"/>
+          <w:rtl/>
+          <w:lang w:bidi="fa-IR"/>
+        </w:rPr>
+        <w:t>بتواند از خدمات میزبانی سایت ما استفاده کند.</w:t>
+      </w:r>
+    </w:p>
+    <w:p>
+      <w:pPr>
+        <w:pStyle w:val="ListParagraph"/>
+        <w:numPr>
+          <w:ilvl w:val="0"/>
+          <w:numId w:val="2"/>
+        </w:numPr>
+        <w:bidi/>
+        <w:rPr>
+          <w:color w:val="FF0000"/>
+          <w:lang w:bidi="fa-IR"/>
+        </w:rPr>
+      </w:pPr>
+      <w:r>
+        <w:rPr>
+          <w:rFonts w:hint="cs"/>
+          <w:color w:val="FF0000"/>
+          <w:rtl/>
+          <w:lang w:bidi="fa-IR"/>
+        </w:rPr>
+        <w:t>بتواند دامین اختصاصی برای فروشگاهش تنظیم کند.</w:t>
+      </w:r>
+    </w:p>
+    <w:p>
+      <w:pPr>
+        <w:bidi/>
+        <w:rPr>
+          <w:rtl/>
+          <w:lang w:bidi="fa-IR"/>
+        </w:rPr>
+      </w:pPr>
     </w:p>
     <w:p>
       <w:pPr>
         <w:pStyle w:val="Heading2"/>
         <w:bidi/>
         <w:rPr>
-          <w:lang w:bidi="fa-IR"/>
-        </w:rPr>
-      </w:pPr>
-      <w:r>
-        <w:rPr>
-          <w:rFonts w:hint="cs"/>
-          <w:rtl/>
-          <w:lang w:bidi="fa-IR"/>
-        </w:rPr>
-        <w:t>فروشند ( قسمت فروشگاه آنلاین)</w:t>
-      </w:r>
-    </w:p>
-    <w:p>
-      <w:pPr>
-        <w:pStyle w:val="ListParagraph"/>
-        <w:numPr>
-          <w:ilvl w:val="0"/>
-          <w:numId w:val="2"/>
-        </w:numPr>
-        <w:bidi/>
-        <w:rPr>
-          <w:lang w:bidi="fa-IR"/>
-        </w:rPr>
-      </w:pPr>
-      <w:r>
-        <w:rPr>
-          <w:rFonts w:hint="cs"/>
-          <w:rtl/>
-          <w:lang w:bidi="fa-IR"/>
-        </w:rPr>
-        <w:t>فروشگاه اختصاصی ایجاد کند.</w:t>
-      </w:r>
-      <w:r>
-        <w:rPr>
-          <w:rFonts w:hint="cs"/>
-          <w:rtl/>
-          <w:lang w:bidi="fa-IR"/>
-        </w:rPr>
-        <w:t>(</w:t>
-      </w:r>
-      <w:r>
-        <w:rPr>
-          <w:rFonts w:hint="cs"/>
-          <w:rtl/>
-          <w:lang w:bidi="fa-IR"/>
-        </w:rPr>
-        <w:t>در حالت</w:t>
-      </w:r>
-      <w:r>
-        <w:rPr>
-          <w:rFonts w:hint="cs"/>
-          <w:rtl/>
-          <w:lang w:bidi="fa-IR"/>
-        </w:rPr>
-        <w:t xml:space="preserve"> پیش فرض قابلیت خرید آنلاین وجود ندارد)</w:t>
-      </w:r>
-    </w:p>
-    <w:p>
-      <w:pPr>
-        <w:pStyle w:val="ListParagraph"/>
-        <w:numPr>
-          <w:ilvl w:val="0"/>
-          <w:numId w:val="2"/>
-        </w:numPr>
-        <w:bidi/>
-        <w:rPr>
-          <w:lang w:bidi="fa-IR"/>
-        </w:rPr>
-      </w:pPr>
-      <w:r>
-        <w:rPr>
-          <w:rFonts w:hint="cs"/>
-          <w:rtl/>
-          <w:lang w:bidi="fa-IR"/>
-        </w:rPr>
-        <w:t>بتواند قابلیت خرید آنلاین را فعال نماید.</w:t>
-      </w:r>
-    </w:p>
-    <w:p>
-      <w:pPr>
-        <w:pStyle w:val="ListParagraph"/>
-        <w:numPr>
-          <w:ilvl w:val="0"/>
-          <w:numId w:val="2"/>
-        </w:numPr>
-        <w:bidi/>
-        <w:rPr>
-          <w:lang w:bidi="fa-IR"/>
-        </w:rPr>
-      </w:pPr>
-      <w:bookmarkStart w:id="0" w:name="_GoBack"/>
-      <w:r>
-        <w:rPr>
-          <w:rFonts w:hint="cs"/>
-          <w:rtl/>
-          <w:lang w:bidi="fa-IR"/>
-        </w:rPr>
-        <w:t xml:space="preserve">بتواند </w:t>
-      </w:r>
-      <w:r>
-        <w:rPr>
-          <w:rFonts w:hint="cs"/>
-          <w:color w:val="00B050"/>
-          <w:rtl/>
-          <w:lang w:bidi="fa-IR"/>
-        </w:rPr>
-        <w:t xml:space="preserve">مشخصات کلی محصول </w:t>
-      </w:r>
-      <w:r>
-        <w:rPr>
-          <w:rFonts w:hint="cs"/>
-          <w:rtl/>
-          <w:lang w:bidi="fa-IR"/>
-        </w:rPr>
-        <w:t>را ویرایش کند.</w:t>
-      </w:r>
-    </w:p>
-    <w:bookmarkEnd w:id="0"/>
-    <w:p>
-      <w:pPr>
-        <w:pStyle w:val="ListParagraph"/>
-        <w:numPr>
-          <w:ilvl w:val="0"/>
-          <w:numId w:val="2"/>
-        </w:numPr>
-        <w:bidi/>
-        <w:rPr>
-          <w:lang w:bidi="fa-IR"/>
-        </w:rPr>
-      </w:pPr>
-      <w:r>
-        <w:rPr>
-          <w:rFonts w:hint="cs"/>
-          <w:rtl/>
-          <w:lang w:bidi="fa-IR"/>
-        </w:rPr>
-        <w:t xml:space="preserve">بتواند </w:t>
-      </w:r>
-      <w:r>
-        <w:rPr>
-          <w:rFonts w:hint="cs"/>
-          <w:color w:val="00B050"/>
-          <w:rtl/>
-          <w:lang w:bidi="fa-IR"/>
-        </w:rPr>
-        <w:t xml:space="preserve">توضیحات </w:t>
-      </w:r>
-      <w:r>
-        <w:rPr>
-          <w:rFonts w:hint="cs"/>
-          <w:color w:val="00B050"/>
-          <w:rtl/>
-          <w:lang w:bidi="fa-IR"/>
-        </w:rPr>
-        <w:t xml:space="preserve">اجمالی </w:t>
-      </w:r>
-      <w:r>
-        <w:rPr>
-          <w:rFonts w:hint="cs"/>
-          <w:color w:val="00B050"/>
-          <w:rtl/>
-          <w:lang w:bidi="fa-IR"/>
-        </w:rPr>
-        <w:t xml:space="preserve">محصول </w:t>
-      </w:r>
-      <w:r>
-        <w:rPr>
-          <w:rFonts w:hint="cs"/>
-          <w:rtl/>
-          <w:lang w:bidi="fa-IR"/>
-        </w:rPr>
-        <w:t>را ویرایش کند.</w:t>
-      </w:r>
-    </w:p>
-    <w:p>
-      <w:pPr>
-        <w:pStyle w:val="ListParagraph"/>
-        <w:numPr>
-          <w:ilvl w:val="0"/>
-          <w:numId w:val="2"/>
-        </w:numPr>
-        <w:bidi/>
-        <w:rPr>
-          <w:lang w:bidi="fa-IR"/>
-        </w:rPr>
-      </w:pPr>
-      <w:r>
-        <w:rPr>
-          <w:rFonts w:hint="cs"/>
-          <w:rtl/>
-          <w:lang w:bidi="fa-IR"/>
-        </w:rPr>
-        <w:t xml:space="preserve">بتواند قابلیت های محصول را ویرایش کند( </w:t>
-      </w:r>
-      <w:r>
-        <w:rPr>
-          <w:rFonts w:hint="cs"/>
-          <w:color w:val="00B050"/>
-          <w:rtl/>
-          <w:lang w:bidi="fa-IR"/>
-        </w:rPr>
-        <w:t xml:space="preserve">توضحیات </w:t>
-      </w:r>
-      <w:r>
-        <w:rPr>
-          <w:rFonts w:hint="cs"/>
-          <w:color w:val="00B050"/>
-          <w:rtl/>
-          <w:lang w:bidi="fa-IR"/>
-        </w:rPr>
-        <w:t>مفصل</w:t>
-      </w:r>
-      <w:r>
-        <w:rPr>
-          <w:rFonts w:hint="cs"/>
-          <w:rtl/>
-          <w:lang w:bidi="fa-IR"/>
-        </w:rPr>
-        <w:t xml:space="preserve">، </w:t>
-      </w:r>
-      <w:r>
-        <w:rPr>
-          <w:rFonts w:hint="cs"/>
-          <w:color w:val="00B050"/>
-          <w:rtl/>
-          <w:lang w:bidi="fa-IR"/>
-        </w:rPr>
-        <w:t>مشخصات</w:t>
-      </w:r>
-      <w:r>
-        <w:rPr>
-          <w:rFonts w:hint="cs"/>
-          <w:color w:val="00B050"/>
-          <w:rtl/>
-          <w:lang w:bidi="fa-IR"/>
-        </w:rPr>
-        <w:t xml:space="preserve"> دقیق</w:t>
-      </w:r>
-      <w:r>
-        <w:rPr>
-          <w:rFonts w:hint="cs"/>
-          <w:rtl/>
-          <w:lang w:bidi="fa-IR"/>
-        </w:rPr>
-        <w:t xml:space="preserve">، </w:t>
-      </w:r>
-      <w:r>
-        <w:rPr>
-          <w:rFonts w:hint="cs"/>
-          <w:color w:val="00B050"/>
-          <w:rtl/>
-          <w:lang w:bidi="fa-IR"/>
-        </w:rPr>
-        <w:t>نظر</w:t>
-      </w:r>
-      <w:r>
-        <w:rPr>
-          <w:rFonts w:hint="cs"/>
-          <w:rtl/>
-          <w:lang w:bidi="fa-IR"/>
-        </w:rPr>
-        <w:t xml:space="preserve"> دهی کاربران، </w:t>
-      </w:r>
-      <w:r>
-        <w:rPr>
-          <w:rFonts w:hint="cs"/>
-          <w:color w:val="00B050"/>
-          <w:rtl/>
-          <w:lang w:bidi="fa-IR"/>
-        </w:rPr>
-        <w:t>پرسش و پاسخ</w:t>
-      </w:r>
-      <w:r>
-        <w:rPr>
-          <w:rFonts w:hint="cs"/>
-          <w:rtl/>
-          <w:lang w:bidi="fa-IR"/>
-        </w:rPr>
-        <w:t xml:space="preserve">، </w:t>
-      </w:r>
-      <w:r>
-        <w:rPr>
-          <w:rFonts w:hint="cs"/>
-          <w:color w:val="00B050"/>
-          <w:rtl/>
-          <w:lang w:bidi="fa-IR"/>
-        </w:rPr>
-        <w:t>مقایسه</w:t>
-      </w:r>
-      <w:r>
-        <w:rPr>
-          <w:rFonts w:hint="cs"/>
-          <w:rtl/>
-          <w:lang w:bidi="fa-IR"/>
-        </w:rPr>
-        <w:t>)</w:t>
-      </w:r>
-    </w:p>
-    <w:p>
-      <w:pPr>
-        <w:pStyle w:val="ListParagraph"/>
-        <w:numPr>
-          <w:ilvl w:val="0"/>
-          <w:numId w:val="2"/>
-        </w:numPr>
-        <w:bidi/>
-        <w:rPr>
-          <w:lang w:bidi="fa-IR"/>
-        </w:rPr>
-      </w:pPr>
-      <w:r>
-        <w:rPr>
-          <w:rFonts w:hint="cs"/>
-          <w:rtl/>
-          <w:lang w:bidi="fa-IR"/>
-        </w:rPr>
-        <w:t xml:space="preserve">بتواند توضیحات </w:t>
-      </w:r>
-      <w:r>
-        <w:rPr>
-          <w:rFonts w:hint="cs"/>
-          <w:rtl/>
-          <w:lang w:bidi="fa-IR"/>
-        </w:rPr>
-        <w:t>مفصل</w:t>
-      </w:r>
-      <w:r>
-        <w:rPr>
-          <w:rFonts w:hint="cs"/>
-          <w:rtl/>
-          <w:lang w:bidi="fa-IR"/>
-        </w:rPr>
-        <w:t xml:space="preserve"> محصولات را مدیریت کند.</w:t>
-      </w:r>
-    </w:p>
-    <w:p>
-      <w:pPr>
-        <w:pStyle w:val="ListParagraph"/>
-        <w:numPr>
-          <w:ilvl w:val="0"/>
-          <w:numId w:val="2"/>
-        </w:numPr>
-        <w:bidi/>
-        <w:rPr>
-          <w:lang w:bidi="fa-IR"/>
-        </w:rPr>
-      </w:pPr>
-      <w:r>
-        <w:rPr>
-          <w:rFonts w:hint="cs"/>
-          <w:rtl/>
-          <w:lang w:bidi="fa-IR"/>
-        </w:rPr>
-        <w:t xml:space="preserve">مشخصات </w:t>
-      </w:r>
-      <w:r>
-        <w:rPr>
-          <w:rFonts w:hint="cs"/>
-          <w:rtl/>
-          <w:lang w:bidi="fa-IR"/>
-        </w:rPr>
-        <w:t>دقیق</w:t>
-      </w:r>
-      <w:r>
-        <w:rPr>
-          <w:rFonts w:hint="cs"/>
-          <w:rtl/>
-          <w:lang w:bidi="fa-IR"/>
-        </w:rPr>
-        <w:t xml:space="preserve"> محصول را مدیریت کند.</w:t>
-      </w:r>
-    </w:p>
-    <w:p>
-      <w:pPr>
-        <w:pStyle w:val="ListParagraph"/>
-        <w:numPr>
-          <w:ilvl w:val="0"/>
-          <w:numId w:val="2"/>
-        </w:numPr>
-        <w:bidi/>
-        <w:rPr>
-          <w:lang w:bidi="fa-IR"/>
-        </w:rPr>
-      </w:pPr>
-      <w:r>
-        <w:rPr>
-          <w:rFonts w:hint="cs"/>
-          <w:rtl/>
-          <w:lang w:bidi="fa-IR"/>
-        </w:rPr>
-        <w:t>بتواند نظرات کاربران را مدیریت کند.( مشاهده، تایید، حذف)</w:t>
-      </w:r>
-    </w:p>
-    <w:p>
-      <w:pPr>
-        <w:pStyle w:val="ListParagraph"/>
-        <w:numPr>
-          <w:ilvl w:val="0"/>
-          <w:numId w:val="2"/>
-        </w:numPr>
-        <w:bidi/>
-        <w:rPr>
-          <w:lang w:bidi="fa-IR"/>
-        </w:rPr>
-      </w:pPr>
-      <w:r>
-        <w:rPr>
-          <w:rFonts w:hint="cs"/>
-          <w:rtl/>
-          <w:lang w:bidi="fa-IR"/>
-        </w:rPr>
-        <w:t>بتواند پرسش و پاسخ ها را مدیریت کند. ( مشاهده، حذف، جواب دادن)</w:t>
-      </w:r>
-    </w:p>
-    <w:p>
-      <w:pPr>
-        <w:pStyle w:val="ListParagraph"/>
-        <w:numPr>
-          <w:ilvl w:val="0"/>
-          <w:numId w:val="2"/>
-        </w:numPr>
-        <w:bidi/>
-        <w:rPr>
-          <w:lang w:bidi="fa-IR"/>
-        </w:rPr>
-      </w:pPr>
-      <w:r>
-        <w:rPr>
-          <w:rFonts w:hint="cs"/>
-          <w:rtl/>
-          <w:lang w:bidi="fa-IR"/>
-        </w:rPr>
-        <w:t xml:space="preserve">سفارش های ثبت شده را مشاهده کند و بتواند بر اساس </w:t>
-      </w:r>
-      <w:r>
-        <w:rPr>
-          <w:rFonts w:hint="cs"/>
-          <w:rtl/>
-          <w:lang w:bidi="fa-IR"/>
-        </w:rPr>
-        <w:t>(</w:t>
-      </w:r>
-      <w:r>
-        <w:rPr>
-          <w:rFonts w:hint="cs"/>
-          <w:rtl/>
-          <w:lang w:bidi="fa-IR"/>
-        </w:rPr>
-        <w:t>زمان، تحویل داده شده، برگشت داده شده، در حال ارسال</w:t>
-      </w:r>
-      <w:r>
-        <w:rPr>
-          <w:rFonts w:hint="cs"/>
-          <w:rtl/>
-          <w:lang w:bidi="fa-IR"/>
-        </w:rPr>
-        <w:t>)</w:t>
-      </w:r>
-      <w:r>
-        <w:rPr>
-          <w:rFonts w:hint="cs"/>
-          <w:rtl/>
-          <w:lang w:bidi="fa-IR"/>
-        </w:rPr>
-        <w:t xml:space="preserve"> فیلتر کند.</w:t>
-      </w:r>
-    </w:p>
-    <w:p>
-      <w:pPr>
-        <w:pStyle w:val="ListParagraph"/>
-        <w:numPr>
-          <w:ilvl w:val="0"/>
-          <w:numId w:val="2"/>
-        </w:numPr>
-        <w:bidi/>
-        <w:rPr>
-          <w:lang w:bidi="fa-IR"/>
-        </w:rPr>
-      </w:pPr>
-      <w:r>
-        <w:rPr>
-          <w:rFonts w:hint="cs"/>
-          <w:rtl/>
-          <w:lang w:bidi="fa-IR"/>
-        </w:rPr>
-        <w:t>وضعیت سفارش های ثبت شده را ویرایش کند.</w:t>
-      </w:r>
-    </w:p>
-    <w:p>
-      <w:pPr>
-        <w:pStyle w:val="ListParagraph"/>
-        <w:numPr>
-          <w:ilvl w:val="0"/>
-          <w:numId w:val="2"/>
-        </w:numPr>
-        <w:bidi/>
-        <w:rPr>
-          <w:lang w:bidi="fa-IR"/>
-        </w:rPr>
-      </w:pPr>
-      <w:r>
-        <w:rPr>
-          <w:rFonts w:hint="cs"/>
-          <w:rtl/>
-          <w:lang w:bidi="fa-IR"/>
-        </w:rPr>
-        <w:t>لیست کاربرانی که فروشگاهش را دنبال میکنند مشاهده کند.</w:t>
-      </w:r>
-    </w:p>
-    <w:p>
-      <w:pPr>
-        <w:pStyle w:val="ListParagraph"/>
-        <w:numPr>
-          <w:ilvl w:val="0"/>
-          <w:numId w:val="2"/>
-        </w:numPr>
-        <w:bidi/>
-        <w:rPr>
-          <w:lang w:bidi="fa-IR"/>
-        </w:rPr>
-      </w:pPr>
-      <w:r>
-        <w:rPr>
-          <w:rFonts w:hint="cs"/>
-          <w:rtl/>
-          <w:lang w:bidi="fa-IR"/>
-        </w:rPr>
-        <w:t>لیست درخواست ها برای محصولات ناموجود را مشاهده کند.</w:t>
-      </w:r>
-    </w:p>
-    <w:p>
-      <w:pPr>
-        <w:pStyle w:val="ListParagraph"/>
-        <w:numPr>
-          <w:ilvl w:val="0"/>
-          <w:numId w:val="2"/>
-        </w:numPr>
-        <w:bidi/>
-        <w:rPr>
-          <w:lang w:bidi="fa-IR"/>
-        </w:rPr>
-      </w:pPr>
-      <w:r>
-        <w:rPr>
-          <w:rFonts w:hint="cs"/>
-          <w:rtl/>
-          <w:lang w:bidi="fa-IR"/>
-        </w:rPr>
-        <w:t>برای محصولاتش تخفیف وارد کند.</w:t>
-      </w:r>
-    </w:p>
-    <w:p>
-      <w:pPr>
-        <w:pStyle w:val="ListParagraph"/>
-        <w:numPr>
-          <w:ilvl w:val="0"/>
-          <w:numId w:val="2"/>
-        </w:numPr>
-        <w:bidi/>
-        <w:rPr>
-          <w:lang w:bidi="fa-IR"/>
-        </w:rPr>
-      </w:pPr>
-      <w:r>
-        <w:rPr>
-          <w:rFonts w:hint="cs"/>
-          <w:rtl/>
-          <w:lang w:bidi="fa-IR"/>
-        </w:rPr>
-        <w:t>بتواند قالب سایت خود را انتخاب کند.</w:t>
-      </w:r>
-    </w:p>
-    <w:p>
-      <w:pPr>
-        <w:pStyle w:val="ListParagraph"/>
-        <w:numPr>
-          <w:ilvl w:val="0"/>
-          <w:numId w:val="2"/>
-        </w:numPr>
-        <w:bidi/>
-        <w:rPr>
-          <w:color w:val="FF0000"/>
-          <w:lang w:bidi="fa-IR"/>
-        </w:rPr>
-      </w:pPr>
-      <w:r>
-        <w:rPr>
-          <w:rFonts w:hint="cs"/>
-          <w:color w:val="FF0000"/>
-          <w:rtl/>
-          <w:lang w:bidi="fa-IR"/>
-        </w:rPr>
-        <w:t xml:space="preserve">بتواند از سایتی که خودش طراحی کرده استفاده کند به جای </w:t>
-      </w:r>
-      <w:r>
-        <w:rPr>
-          <w:rFonts w:hint="cs"/>
-          <w:color w:val="FF0000"/>
-          <w:rtl/>
-          <w:lang w:bidi="fa-IR"/>
-        </w:rPr>
-        <w:t>قالب های آماده</w:t>
-      </w:r>
-      <w:r>
-        <w:rPr>
-          <w:rFonts w:hint="cs"/>
-          <w:color w:val="FF0000"/>
-          <w:rtl/>
+          <w:rtl/>
+          <w:lang w:bidi="fa-IR"/>
+        </w:rPr>
+      </w:pPr>
+      <w:r>
+        <w:rPr>
+          <w:rFonts w:hint="cs"/>
+          <w:rtl/>
+          <w:lang w:bidi="fa-IR"/>
+        </w:rPr>
+        <w:t>خریدار</w:t>
+      </w:r>
+    </w:p>
+    <w:p>
+      <w:pPr>
+        <w:pStyle w:val="ListParagraph"/>
+        <w:numPr>
+          <w:ilvl w:val="0"/>
+          <w:numId w:val="2"/>
+        </w:numPr>
+        <w:bidi/>
+        <w:rPr>
+          <w:lang w:bidi="fa-IR"/>
+        </w:rPr>
+      </w:pPr>
+      <w:r>
+        <w:rPr>
+          <w:rFonts w:hint="cs"/>
+          <w:rtl/>
+          <w:lang w:bidi="fa-IR"/>
+        </w:rPr>
+        <w:t>بین تمام محصولات</w:t>
+      </w:r>
+      <w:r>
+        <w:rPr>
+          <w:rFonts w:hint="cs"/>
+          <w:rtl/>
+          <w:lang w:bidi="fa-IR"/>
+        </w:rPr>
+        <w:t xml:space="preserve"> فروشگاه</w:t>
+      </w:r>
+      <w:r>
+        <w:rPr>
+          <w:rFonts w:cs="Cambria"/>
+          <w:rtl/>
+          <w:lang w:bidi="fa-IR"/>
+        </w:rPr>
+        <w:softHyphen/>
+      </w:r>
+      <w:r>
+        <w:rPr>
+          <w:rFonts w:hint="cs"/>
+          <w:rtl/>
+          <w:lang w:bidi="fa-IR"/>
+        </w:rPr>
+        <w:t>ها جستجو نماید</w:t>
+      </w:r>
+      <w:r>
+        <w:rPr>
           <w:lang w:bidi="fa-IR"/>
         </w:rPr>
         <w:t>.</w:t>
@@ -1426,41 +1696,327 @@
         </w:numPr>
         <w:bidi/>
         <w:rPr>
-          <w:color w:val="FF0000"/>
-          <w:lang w:bidi="fa-IR"/>
-        </w:rPr>
-      </w:pPr>
-      <w:r>
-        <w:rPr>
-          <w:rFonts w:hint="cs"/>
-          <w:color w:val="FF0000"/>
-          <w:rtl/>
-          <w:lang w:bidi="fa-IR"/>
-        </w:rPr>
-        <w:t>بتواند از خدمات میزبانی سایت ما استفاده کند.</w:t>
-      </w:r>
-    </w:p>
-    <w:p>
-      <w:pPr>
-        <w:pStyle w:val="ListParagraph"/>
-        <w:numPr>
-          <w:ilvl w:val="0"/>
-          <w:numId w:val="2"/>
-        </w:numPr>
-        <w:bidi/>
-        <w:rPr>
-          <w:color w:val="FF0000"/>
-          <w:lang w:bidi="fa-IR"/>
-        </w:rPr>
-      </w:pPr>
-      <w:r>
-        <w:rPr>
-          <w:rFonts w:hint="cs"/>
-          <w:color w:val="FF0000"/>
-          <w:rtl/>
-          <w:lang w:bidi="fa-IR"/>
-        </w:rPr>
-        <w:t>بتواند دامین اختصاصی برای فروشگاهش تنظیم کند.</w:t>
+          <w:lang w:bidi="fa-IR"/>
+        </w:rPr>
+      </w:pPr>
+      <w:r>
+        <w:rPr>
+          <w:rFonts w:hint="cs"/>
+          <w:rtl/>
+          <w:lang w:bidi="fa-IR"/>
+        </w:rPr>
+        <w:t>یک فروشگاه خاص را مشاهده کند و در بین محصولاتش جستجو کند.</w:t>
+      </w:r>
+    </w:p>
+    <w:p>
+      <w:pPr>
+        <w:pStyle w:val="ListParagraph"/>
+        <w:numPr>
+          <w:ilvl w:val="0"/>
+          <w:numId w:val="2"/>
+        </w:numPr>
+        <w:bidi/>
+        <w:rPr>
+          <w:rtl/>
+          <w:lang w:bidi="fa-IR"/>
+        </w:rPr>
+      </w:pPr>
+      <w:r>
+        <w:rPr>
+          <w:rFonts w:hint="cs"/>
+          <w:rtl/>
+          <w:lang w:bidi="fa-IR"/>
+        </w:rPr>
+        <w:t>بتواند تخفیف ها را مشاهده کند.</w:t>
+      </w:r>
+    </w:p>
+    <w:p>
+      <w:pPr>
+        <w:pStyle w:val="ListParagraph"/>
+        <w:numPr>
+          <w:ilvl w:val="0"/>
+          <w:numId w:val="2"/>
+        </w:numPr>
+        <w:bidi/>
+        <w:rPr>
+          <w:lang w:bidi="fa-IR"/>
+        </w:rPr>
+      </w:pPr>
+      <w:r>
+        <w:rPr>
+          <w:rFonts w:hint="cs"/>
+          <w:rtl/>
+          <w:lang w:bidi="fa-IR"/>
+        </w:rPr>
+        <w:t>یک فروشگاه را دنبال کند و از آخرین محصولاتش با خبر شود.</w:t>
+      </w:r>
+    </w:p>
+    <w:p>
+      <w:pPr>
+        <w:pStyle w:val="ListParagraph"/>
+        <w:numPr>
+          <w:ilvl w:val="0"/>
+          <w:numId w:val="2"/>
+        </w:numPr>
+        <w:bidi/>
+        <w:rPr>
+          <w:lang w:bidi="fa-IR"/>
+        </w:rPr>
+      </w:pPr>
+      <w:r>
+        <w:rPr>
+          <w:rFonts w:hint="cs"/>
+          <w:rtl/>
+          <w:lang w:bidi="fa-IR"/>
+        </w:rPr>
+        <w:t>جزییات محصول را مشاهده کند.</w:t>
+      </w:r>
+    </w:p>
+    <w:p>
+      <w:pPr>
+        <w:pStyle w:val="ListParagraph"/>
+        <w:numPr>
+          <w:ilvl w:val="0"/>
+          <w:numId w:val="2"/>
+        </w:numPr>
+        <w:bidi/>
+        <w:rPr>
+          <w:lang w:bidi="fa-IR"/>
+        </w:rPr>
+      </w:pPr>
+      <w:r>
+        <w:rPr>
+          <w:rFonts w:hint="cs"/>
+          <w:rtl/>
+          <w:lang w:bidi="fa-IR"/>
+        </w:rPr>
+        <w:t>محصول را به سبد خریدش اضافه کند.</w:t>
+      </w:r>
+    </w:p>
+    <w:p>
+      <w:pPr>
+        <w:pStyle w:val="ListParagraph"/>
+        <w:numPr>
+          <w:ilvl w:val="0"/>
+          <w:numId w:val="2"/>
+        </w:numPr>
+        <w:bidi/>
+        <w:rPr>
+          <w:lang w:bidi="fa-IR"/>
+        </w:rPr>
+      </w:pPr>
+      <w:r>
+        <w:rPr>
+          <w:rFonts w:hint="cs"/>
+          <w:rtl/>
+          <w:lang w:bidi="fa-IR"/>
+        </w:rPr>
+        <w:t>مبلغ سبد خرید را پرداخت کند و محصول برایش ارسال شود.</w:t>
+      </w:r>
+    </w:p>
+    <w:p>
+      <w:pPr>
+        <w:pStyle w:val="ListParagraph"/>
+        <w:numPr>
+          <w:ilvl w:val="0"/>
+          <w:numId w:val="2"/>
+        </w:numPr>
+        <w:bidi/>
+        <w:rPr>
+          <w:lang w:bidi="fa-IR"/>
+        </w:rPr>
+      </w:pPr>
+      <w:r>
+        <w:rPr>
+          <w:rFonts w:hint="cs"/>
+          <w:rtl/>
+          <w:lang w:bidi="fa-IR"/>
+        </w:rPr>
+        <w:t>بتواند چندین محصول انتخاب کند برای خرید درب منزل( نصف هزینه را پرداخت می کند و تحویل دهنده کالا چند محصول انتخابی را به درب منزل برده و کاربر پس از انتخاب باقی هزینه را پرداخت می کند، حتی می تواند انتخاب نکرده و هزینه اش برگردانده می شود)</w:t>
+      </w:r>
+    </w:p>
+    <w:p>
+      <w:pPr>
+        <w:pStyle w:val="ListParagraph"/>
+        <w:numPr>
+          <w:ilvl w:val="0"/>
+          <w:numId w:val="2"/>
+        </w:numPr>
+        <w:bidi/>
+        <w:rPr>
+          <w:lang w:bidi="fa-IR"/>
+        </w:rPr>
+      </w:pPr>
+      <w:r>
+        <w:rPr>
+          <w:rFonts w:hint="cs"/>
+          <w:rtl/>
+          <w:lang w:bidi="fa-IR"/>
+        </w:rPr>
+        <w:t>بتواند خرید های خود و وضعیت آن ها را مشاهده نماید.</w:t>
+      </w:r>
+    </w:p>
+    <w:p>
+      <w:pPr>
+        <w:pStyle w:val="ListParagraph"/>
+        <w:numPr>
+          <w:ilvl w:val="0"/>
+          <w:numId w:val="2"/>
+        </w:numPr>
+        <w:bidi/>
+        <w:rPr>
+          <w:lang w:bidi="fa-IR"/>
+        </w:rPr>
+      </w:pPr>
+      <w:r>
+        <w:rPr>
+          <w:rFonts w:hint="cs"/>
+          <w:rtl/>
+          <w:lang w:bidi="fa-IR"/>
+        </w:rPr>
+        <w:t>نظر های خود  و پاسخ هایش را مشاهده کند.</w:t>
+      </w:r>
+    </w:p>
+    <w:p>
+      <w:pPr>
+        <w:pStyle w:val="ListParagraph"/>
+        <w:numPr>
+          <w:ilvl w:val="0"/>
+          <w:numId w:val="2"/>
+        </w:numPr>
+        <w:bidi/>
+        <w:rPr>
+          <w:lang w:bidi="fa-IR"/>
+        </w:rPr>
+      </w:pPr>
+      <w:r>
+        <w:rPr>
+          <w:rFonts w:hint="cs"/>
+          <w:rtl/>
+          <w:lang w:bidi="fa-IR"/>
+        </w:rPr>
+        <w:t>پرسش های خود و پاسخ هایش را مشاهده کند.</w:t>
+      </w:r>
+    </w:p>
+    <w:p>
+      <w:pPr>
+        <w:pStyle w:val="ListParagraph"/>
+        <w:numPr>
+          <w:ilvl w:val="0"/>
+          <w:numId w:val="2"/>
+        </w:numPr>
+        <w:bidi/>
+        <w:rPr>
+          <w:lang w:bidi="fa-IR"/>
+        </w:rPr>
+      </w:pPr>
+      <w:r>
+        <w:rPr>
+          <w:rFonts w:hint="cs"/>
+          <w:rtl/>
+          <w:lang w:bidi="fa-IR"/>
+        </w:rPr>
+        <w:t>بتواند برای محصولات ناموجود درخواست دهد.</w:t>
+      </w:r>
+    </w:p>
+    <w:p>
+      <w:pPr>
+        <w:pStyle w:val="ListParagraph"/>
+        <w:numPr>
+          <w:ilvl w:val="0"/>
+          <w:numId w:val="2"/>
+        </w:numPr>
+        <w:bidi/>
+        <w:rPr>
+          <w:lang w:bidi="fa-IR"/>
+        </w:rPr>
+      </w:pPr>
+      <w:r>
+        <w:rPr>
+          <w:rFonts w:hint="cs"/>
+          <w:rtl/>
+          <w:lang w:bidi="fa-IR"/>
+        </w:rPr>
+        <w:t>بتواند با امتیازهایش خرید کند.</w:t>
+      </w:r>
+    </w:p>
+    <w:p>
+      <w:pPr>
+        <w:pStyle w:val="ListParagraph"/>
+        <w:numPr>
+          <w:ilvl w:val="0"/>
+          <w:numId w:val="2"/>
+        </w:numPr>
+        <w:bidi/>
+        <w:rPr>
+          <w:lang w:bidi="fa-IR"/>
+        </w:rPr>
+      </w:pPr>
+      <w:r>
+        <w:rPr>
+          <w:rFonts w:hint="cs"/>
+          <w:rtl/>
+          <w:lang w:bidi="fa-IR"/>
+        </w:rPr>
+        <w:t>بتواند درخواست برای دنبال کردن تخفیف ها دهد.</w:t>
+      </w:r>
+    </w:p>
+    <w:p>
+      <w:pPr>
+        <w:pStyle w:val="ListParagraph"/>
+        <w:numPr>
+          <w:ilvl w:val="0"/>
+          <w:numId w:val="2"/>
+        </w:numPr>
+        <w:bidi/>
+        <w:rPr>
+          <w:lang w:bidi="fa-IR"/>
+        </w:rPr>
+      </w:pPr>
+      <w:r>
+        <w:rPr>
+          <w:rFonts w:hint="cs"/>
+          <w:rtl/>
+          <w:lang w:bidi="fa-IR"/>
+        </w:rPr>
+        <w:t>برای سفارش هایش نظر وارد کند( راضی یا ناراضی)</w:t>
+      </w:r>
+    </w:p>
+    <w:p>
+      <w:pPr>
+        <w:pStyle w:val="ListParagraph"/>
+        <w:numPr>
+          <w:ilvl w:val="0"/>
+          <w:numId w:val="2"/>
+        </w:numPr>
+        <w:bidi/>
+        <w:rPr>
+          <w:lang w:bidi="fa-IR"/>
+        </w:rPr>
+      </w:pPr>
+      <w:r>
+        <w:rPr>
+          <w:rFonts w:hint="cs"/>
+          <w:rtl/>
+          <w:lang w:bidi="fa-IR"/>
+        </w:rPr>
+        <w:t>بعد از گرفت</w:t>
+      </w:r>
+      <w:r>
+        <w:rPr>
+          <w:rFonts w:hint="cs"/>
+          <w:rtl/>
+          <w:lang w:bidi="fa-IR"/>
+        </w:rPr>
+        <w:t>ن</w:t>
+      </w:r>
+      <w:r>
+        <w:rPr>
+          <w:rFonts w:hint="cs"/>
+          <w:rtl/>
+          <w:lang w:bidi="fa-IR"/>
+        </w:rPr>
+        <w:t xml:space="preserve"> محصول درب منزل باقی مبلغ را پرداخت کند.</w:t>
       </w:r>
     </w:p>
     <w:p>
@@ -1487,398 +2043,99 @@
           <w:rtl/>
           <w:lang w:bidi="fa-IR"/>
         </w:rPr>
+        <w:t>سیستم:</w:t>
+      </w:r>
+    </w:p>
+    <w:p>
+      <w:pPr>
+        <w:pStyle w:val="ListParagraph"/>
+        <w:numPr>
+          <w:ilvl w:val="0"/>
+          <w:numId w:val="2"/>
+        </w:numPr>
+        <w:bidi/>
+        <w:rPr>
+          <w:lang w:bidi="fa-IR"/>
+        </w:rPr>
+      </w:pPr>
+      <w:r>
+        <w:rPr>
+          <w:rFonts w:hint="cs"/>
+          <w:rtl/>
+          <w:lang w:bidi="fa-IR"/>
+        </w:rPr>
+        <w:t xml:space="preserve">به ازای هر میزان خرید به خریدار امتیاز دهد( مثلا هر 10 هزار خرید یک امتیاز) </w:t>
+      </w:r>
+    </w:p>
+    <w:p>
+      <w:pPr>
+        <w:pStyle w:val="ListParagraph"/>
+        <w:numPr>
+          <w:ilvl w:val="0"/>
+          <w:numId w:val="2"/>
+        </w:numPr>
+        <w:bidi/>
+        <w:rPr>
+          <w:lang w:bidi="fa-IR"/>
+        </w:rPr>
+      </w:pPr>
+      <w:r>
+        <w:rPr>
+          <w:rFonts w:hint="cs"/>
+          <w:rtl/>
+          <w:lang w:bidi="fa-IR"/>
+        </w:rPr>
+        <w:t>بعد از تحویل سفارش از کاربر نظرش را بپرسد.</w:t>
+      </w:r>
+    </w:p>
+    <w:p>
+      <w:pPr>
+        <w:pStyle w:val="ListParagraph"/>
+        <w:numPr>
+          <w:ilvl w:val="0"/>
+          <w:numId w:val="2"/>
+        </w:numPr>
+        <w:bidi/>
+        <w:rPr>
+          <w:lang w:bidi="fa-IR"/>
+        </w:rPr>
+      </w:pPr>
+      <w:r>
+        <w:rPr>
+          <w:rFonts w:hint="cs"/>
+          <w:rtl/>
+          <w:lang w:bidi="fa-IR"/>
+        </w:rPr>
         <w:lastRenderedPageBreak/>
-        <w:t>خریدار</w:t>
-      </w:r>
-    </w:p>
-    <w:p>
-      <w:pPr>
-        <w:pStyle w:val="ListParagraph"/>
-        <w:numPr>
-          <w:ilvl w:val="0"/>
-          <w:numId w:val="2"/>
-        </w:numPr>
-        <w:bidi/>
-        <w:rPr>
-          <w:lang w:bidi="fa-IR"/>
-        </w:rPr>
-      </w:pPr>
-      <w:r>
-        <w:rPr>
-          <w:rFonts w:hint="cs"/>
-          <w:rtl/>
-          <w:lang w:bidi="fa-IR"/>
-        </w:rPr>
-        <w:t>بین تمام محصولات</w:t>
-      </w:r>
-      <w:r>
-        <w:rPr>
-          <w:rFonts w:hint="cs"/>
-          <w:rtl/>
-          <w:lang w:bidi="fa-IR"/>
-        </w:rPr>
-        <w:t xml:space="preserve"> فروشگاه</w:t>
-      </w:r>
-      <w:r>
-        <w:rPr>
-          <w:rFonts w:cs="Cambria"/>
-          <w:rtl/>
-          <w:lang w:bidi="fa-IR"/>
-        </w:rPr>
-        <w:softHyphen/>
-      </w:r>
-      <w:r>
-        <w:rPr>
-          <w:rFonts w:hint="cs"/>
-          <w:rtl/>
-          <w:lang w:bidi="fa-IR"/>
-        </w:rPr>
-        <w:t>ها جستجو نماید</w:t>
-      </w:r>
-      <w:r>
-        <w:rPr>
-          <w:lang w:bidi="fa-IR"/>
-        </w:rPr>
-        <w:t>.</w:t>
-      </w:r>
-    </w:p>
-    <w:p>
-      <w:pPr>
-        <w:pStyle w:val="ListParagraph"/>
-        <w:numPr>
-          <w:ilvl w:val="0"/>
-          <w:numId w:val="2"/>
-        </w:numPr>
-        <w:bidi/>
-        <w:rPr>
-          <w:lang w:bidi="fa-IR"/>
-        </w:rPr>
-      </w:pPr>
-      <w:r>
-        <w:rPr>
-          <w:rFonts w:hint="cs"/>
-          <w:rtl/>
-          <w:lang w:bidi="fa-IR"/>
-        </w:rPr>
-        <w:t>یک فروشگاه خاص را مشاهده کند و در بین محصولاتش جستجو کند.</w:t>
-      </w:r>
-    </w:p>
-    <w:p>
-      <w:pPr>
-        <w:pStyle w:val="ListParagraph"/>
-        <w:numPr>
-          <w:ilvl w:val="0"/>
-          <w:numId w:val="2"/>
-        </w:numPr>
-        <w:bidi/>
-        <w:rPr>
-          <w:rtl/>
-          <w:lang w:bidi="fa-IR"/>
-        </w:rPr>
-      </w:pPr>
-      <w:r>
-        <w:rPr>
-          <w:rFonts w:hint="cs"/>
-          <w:rtl/>
-          <w:lang w:bidi="fa-IR"/>
-        </w:rPr>
-        <w:t>بتواند تخفیف ها را مشاهده کند.</w:t>
-      </w:r>
-    </w:p>
-    <w:p>
-      <w:pPr>
-        <w:pStyle w:val="ListParagraph"/>
-        <w:numPr>
-          <w:ilvl w:val="0"/>
-          <w:numId w:val="2"/>
-        </w:numPr>
-        <w:bidi/>
-        <w:rPr>
-          <w:lang w:bidi="fa-IR"/>
-        </w:rPr>
-      </w:pPr>
-      <w:r>
-        <w:rPr>
-          <w:rFonts w:hint="cs"/>
-          <w:rtl/>
-          <w:lang w:bidi="fa-IR"/>
-        </w:rPr>
-        <w:t>یک فروشگاه را دنبال کند و از آخرین محصولاتش با خبر شود.</w:t>
-      </w:r>
-    </w:p>
-    <w:p>
-      <w:pPr>
-        <w:pStyle w:val="ListParagraph"/>
-        <w:numPr>
-          <w:ilvl w:val="0"/>
-          <w:numId w:val="2"/>
-        </w:numPr>
-        <w:bidi/>
-        <w:rPr>
-          <w:lang w:bidi="fa-IR"/>
-        </w:rPr>
-      </w:pPr>
-      <w:r>
-        <w:rPr>
-          <w:rFonts w:hint="cs"/>
-          <w:rtl/>
-          <w:lang w:bidi="fa-IR"/>
-        </w:rPr>
-        <w:t>جزییات محصول را مشاهده کند.</w:t>
-      </w:r>
-    </w:p>
-    <w:p>
-      <w:pPr>
-        <w:pStyle w:val="ListParagraph"/>
-        <w:numPr>
-          <w:ilvl w:val="0"/>
-          <w:numId w:val="2"/>
-        </w:numPr>
-        <w:bidi/>
-        <w:rPr>
-          <w:lang w:bidi="fa-IR"/>
-        </w:rPr>
-      </w:pPr>
-      <w:r>
-        <w:rPr>
-          <w:rFonts w:hint="cs"/>
-          <w:rtl/>
-          <w:lang w:bidi="fa-IR"/>
-        </w:rPr>
-        <w:t>محصول را به سبد خریدش اضافه کند.</w:t>
-      </w:r>
-    </w:p>
-    <w:p>
-      <w:pPr>
-        <w:pStyle w:val="ListParagraph"/>
-        <w:numPr>
-          <w:ilvl w:val="0"/>
-          <w:numId w:val="2"/>
-        </w:numPr>
-        <w:bidi/>
-        <w:rPr>
-          <w:lang w:bidi="fa-IR"/>
-        </w:rPr>
-      </w:pPr>
-      <w:r>
-        <w:rPr>
-          <w:rFonts w:hint="cs"/>
-          <w:rtl/>
-          <w:lang w:bidi="fa-IR"/>
-        </w:rPr>
-        <w:t>مبلغ سبد خرید را پرداخت کند و محصول برایش ارسال شود.</w:t>
-      </w:r>
-    </w:p>
-    <w:p>
-      <w:pPr>
-        <w:pStyle w:val="ListParagraph"/>
-        <w:numPr>
-          <w:ilvl w:val="0"/>
-          <w:numId w:val="2"/>
-        </w:numPr>
-        <w:bidi/>
-        <w:rPr>
-          <w:lang w:bidi="fa-IR"/>
-        </w:rPr>
-      </w:pPr>
-      <w:r>
-        <w:rPr>
-          <w:rFonts w:hint="cs"/>
-          <w:rtl/>
-          <w:lang w:bidi="fa-IR"/>
-        </w:rPr>
-        <w:t>بتواند چندین محصول انتخاب کند برای خرید درب منزل( نصف هزینه را پرداخت می کند و تحویل دهنده کالا چند محصول انتخابی را به درب منزل برده و کاربر پس از انتخاب باقی هزینه را پرداخت می کند، حتی می تواند انتخاب نکرده و هزینه اش برگردانده می شود)</w:t>
-      </w:r>
-    </w:p>
-    <w:p>
-      <w:pPr>
-        <w:pStyle w:val="ListParagraph"/>
-        <w:numPr>
-          <w:ilvl w:val="0"/>
-          <w:numId w:val="2"/>
-        </w:numPr>
-        <w:bidi/>
-        <w:rPr>
-          <w:lang w:bidi="fa-IR"/>
-        </w:rPr>
-      </w:pPr>
-      <w:r>
-        <w:rPr>
-          <w:rFonts w:hint="cs"/>
-          <w:rtl/>
-          <w:lang w:bidi="fa-IR"/>
-        </w:rPr>
-        <w:t>بتواند خرید های خود و وضعیت آن ها را مشاهده نماید.</w:t>
-      </w:r>
-    </w:p>
-    <w:p>
-      <w:pPr>
-        <w:pStyle w:val="ListParagraph"/>
-        <w:numPr>
-          <w:ilvl w:val="0"/>
-          <w:numId w:val="2"/>
-        </w:numPr>
-        <w:bidi/>
-        <w:rPr>
-          <w:lang w:bidi="fa-IR"/>
-        </w:rPr>
-      </w:pPr>
-      <w:r>
-        <w:rPr>
-          <w:rFonts w:hint="cs"/>
-          <w:rtl/>
-          <w:lang w:bidi="fa-IR"/>
-        </w:rPr>
-        <w:t>نظر های خود  و پاسخ هایش را مشاهده کند.</w:t>
-      </w:r>
-    </w:p>
-    <w:p>
-      <w:pPr>
-        <w:pStyle w:val="ListParagraph"/>
-        <w:numPr>
-          <w:ilvl w:val="0"/>
-          <w:numId w:val="2"/>
-        </w:numPr>
-        <w:bidi/>
-        <w:rPr>
-          <w:lang w:bidi="fa-IR"/>
-        </w:rPr>
-      </w:pPr>
-      <w:r>
-        <w:rPr>
-          <w:rFonts w:hint="cs"/>
-          <w:rtl/>
-          <w:lang w:bidi="fa-IR"/>
-        </w:rPr>
-        <w:t>پرسش های خود و پاسخ هایش را مشاهده کند.</w:t>
-      </w:r>
-    </w:p>
-    <w:p>
-      <w:pPr>
-        <w:pStyle w:val="ListParagraph"/>
-        <w:numPr>
-          <w:ilvl w:val="0"/>
-          <w:numId w:val="2"/>
-        </w:numPr>
-        <w:bidi/>
-        <w:rPr>
-          <w:lang w:bidi="fa-IR"/>
-        </w:rPr>
-      </w:pPr>
-      <w:r>
-        <w:rPr>
-          <w:rFonts w:hint="cs"/>
-          <w:rtl/>
-          <w:lang w:bidi="fa-IR"/>
-        </w:rPr>
-        <w:t>بتواند برای محصولات ناموجود درخواست دهد.</w:t>
-      </w:r>
-    </w:p>
-    <w:p>
-      <w:pPr>
-        <w:pStyle w:val="ListParagraph"/>
-        <w:numPr>
-          <w:ilvl w:val="0"/>
-          <w:numId w:val="2"/>
-        </w:numPr>
-        <w:bidi/>
-        <w:rPr>
-          <w:lang w:bidi="fa-IR"/>
-        </w:rPr>
-      </w:pPr>
-      <w:r>
-        <w:rPr>
-          <w:rFonts w:hint="cs"/>
-          <w:rtl/>
-          <w:lang w:bidi="fa-IR"/>
-        </w:rPr>
-        <w:t>بتواند با امتیازهایش خرید کند.</w:t>
-      </w:r>
-    </w:p>
-    <w:p>
-      <w:pPr>
-        <w:pStyle w:val="ListParagraph"/>
-        <w:numPr>
-          <w:ilvl w:val="0"/>
-          <w:numId w:val="2"/>
-        </w:numPr>
-        <w:bidi/>
-        <w:rPr>
-          <w:lang w:bidi="fa-IR"/>
-        </w:rPr>
-      </w:pPr>
-      <w:r>
-        <w:rPr>
-          <w:rFonts w:hint="cs"/>
-          <w:rtl/>
-          <w:lang w:bidi="fa-IR"/>
-        </w:rPr>
-        <w:t>بتواند درخواست برای دنبال کردن تخفیف ها دهد.</w:t>
-      </w:r>
-    </w:p>
-    <w:p>
-      <w:pPr>
-        <w:pStyle w:val="ListParagraph"/>
-        <w:numPr>
-          <w:ilvl w:val="0"/>
-          <w:numId w:val="2"/>
-        </w:numPr>
-        <w:bidi/>
-        <w:rPr>
-          <w:lang w:bidi="fa-IR"/>
-        </w:rPr>
-      </w:pPr>
-      <w:r>
-        <w:rPr>
-          <w:rFonts w:hint="cs"/>
-          <w:rtl/>
-          <w:lang w:bidi="fa-IR"/>
-        </w:rPr>
-        <w:t>برای سفارش هایش نظر وارد کند( راضی یا ناراضی)</w:t>
-      </w:r>
-    </w:p>
-    <w:p>
-      <w:pPr>
-        <w:pStyle w:val="ListParagraph"/>
-        <w:numPr>
-          <w:ilvl w:val="0"/>
-          <w:numId w:val="2"/>
-        </w:numPr>
-        <w:bidi/>
-        <w:rPr>
-          <w:lang w:bidi="fa-IR"/>
-        </w:rPr>
-      </w:pPr>
-      <w:r>
-        <w:rPr>
-          <w:rFonts w:hint="cs"/>
-          <w:rtl/>
-          <w:lang w:bidi="fa-IR"/>
-        </w:rPr>
-        <w:t>بعد از گرفت</w:t>
-      </w:r>
-      <w:r>
-        <w:rPr>
-          <w:rFonts w:hint="cs"/>
-          <w:rtl/>
-          <w:lang w:bidi="fa-IR"/>
-        </w:rPr>
-        <w:t>ن</w:t>
-      </w:r>
-      <w:r>
-        <w:rPr>
-          <w:rFonts w:hint="cs"/>
-          <w:rtl/>
-          <w:lang w:bidi="fa-IR"/>
-        </w:rPr>
-        <w:t xml:space="preserve"> محصول درب منزل باقی مبلغ را پرداخت کند.</w:t>
-      </w:r>
-    </w:p>
-    <w:p>
-      <w:pPr>
-        <w:bidi/>
-        <w:rPr>
-          <w:rtl/>
+        <w:t>مبلغ مشتری را در صورت استرداد محصول به مشتری برگرداند.</w:t>
+      </w:r>
+    </w:p>
+    <w:p>
+      <w:pPr>
+        <w:pStyle w:val="ListParagraph"/>
+        <w:numPr>
+          <w:ilvl w:val="0"/>
+          <w:numId w:val="2"/>
+        </w:numPr>
+        <w:bidi/>
+        <w:rPr>
+          <w:lang w:bidi="fa-IR"/>
+        </w:rPr>
+      </w:pPr>
+      <w:r>
+        <w:rPr>
+          <w:rFonts w:hint="cs"/>
+          <w:rtl/>
+          <w:lang w:bidi="fa-IR"/>
+        </w:rPr>
+        <w:t>اختلاف زمان سفارش و تحویل کالا را ثبت و ذخیره کند.</w:t>
+      </w:r>
+    </w:p>
+    <w:p>
+      <w:pPr>
+        <w:bidi/>
+        <w:ind w:left="360"/>
+        <w:rPr>
           <w:lang w:bidi="fa-IR"/>
         </w:rPr>
       </w:pPr>
@@ -1898,91 +2155,91 @@
           <w:rtl/>
           <w:lang w:bidi="fa-IR"/>
         </w:rPr>
-        <w:t>سیستم:</w:t>
-      </w:r>
-    </w:p>
-    <w:p>
-      <w:pPr>
-        <w:pStyle w:val="ListParagraph"/>
-        <w:numPr>
-          <w:ilvl w:val="0"/>
-          <w:numId w:val="2"/>
-        </w:numPr>
-        <w:bidi/>
-        <w:rPr>
-          <w:lang w:bidi="fa-IR"/>
-        </w:rPr>
-      </w:pPr>
-      <w:r>
-        <w:rPr>
-          <w:rFonts w:hint="cs"/>
-          <w:rtl/>
-          <w:lang w:bidi="fa-IR"/>
-        </w:rPr>
-        <w:t xml:space="preserve">به ازای هر میزان خرید به خریدار امتیاز دهد( مثلا هر 10 هزار خرید یک امتیاز) </w:t>
-      </w:r>
-    </w:p>
-    <w:p>
-      <w:pPr>
-        <w:pStyle w:val="ListParagraph"/>
-        <w:numPr>
-          <w:ilvl w:val="0"/>
-          <w:numId w:val="2"/>
-        </w:numPr>
-        <w:bidi/>
-        <w:rPr>
-          <w:lang w:bidi="fa-IR"/>
-        </w:rPr>
-      </w:pPr>
-      <w:r>
-        <w:rPr>
-          <w:rFonts w:hint="cs"/>
-          <w:rtl/>
-          <w:lang w:bidi="fa-IR"/>
-        </w:rPr>
-        <w:t>بعد از تحویل سفارش از کاربر نظرش را بپرسد.</w:t>
-      </w:r>
-    </w:p>
-    <w:p>
-      <w:pPr>
-        <w:pStyle w:val="ListParagraph"/>
-        <w:numPr>
-          <w:ilvl w:val="0"/>
-          <w:numId w:val="2"/>
-        </w:numPr>
-        <w:bidi/>
-        <w:rPr>
-          <w:lang w:bidi="fa-IR"/>
-        </w:rPr>
-      </w:pPr>
-      <w:r>
-        <w:rPr>
-          <w:rFonts w:hint="cs"/>
-          <w:rtl/>
-          <w:lang w:bidi="fa-IR"/>
-        </w:rPr>
-        <w:t>مبلغ مشتری را در صورت استرداد محصول به مشتری برگرداند.</w:t>
-      </w:r>
-    </w:p>
-    <w:p>
-      <w:pPr>
-        <w:pStyle w:val="ListParagraph"/>
-        <w:numPr>
-          <w:ilvl w:val="0"/>
-          <w:numId w:val="2"/>
-        </w:numPr>
-        <w:bidi/>
-        <w:rPr>
-          <w:lang w:bidi="fa-IR"/>
-        </w:rPr>
-      </w:pPr>
-      <w:r>
-        <w:rPr>
-          <w:rFonts w:hint="cs"/>
-          <w:rtl/>
-          <w:lang w:bidi="fa-IR"/>
-        </w:rPr>
-        <w:t>اختلاف زمان سفارش و تحویل کالا را ثبت و ذخیره کند.</w:t>
+        <w:t>تحویل دهنده کالا</w:t>
+      </w:r>
+    </w:p>
+    <w:p>
+      <w:pPr>
+        <w:pStyle w:val="ListParagraph"/>
+        <w:numPr>
+          <w:ilvl w:val="0"/>
+          <w:numId w:val="2"/>
+        </w:numPr>
+        <w:bidi/>
+        <w:rPr>
+          <w:lang w:bidi="fa-IR"/>
+        </w:rPr>
+      </w:pPr>
+      <w:r>
+        <w:rPr>
+          <w:rFonts w:hint="cs"/>
+          <w:rtl/>
+          <w:lang w:bidi="fa-IR"/>
+        </w:rPr>
+        <w:t>سفارش هایی که باید تحویل دهد به او نمایش داده شود.( لیست، نوتیفیکیشن)</w:t>
+      </w:r>
+    </w:p>
+    <w:p>
+      <w:pPr>
+        <w:pStyle w:val="ListParagraph"/>
+        <w:numPr>
+          <w:ilvl w:val="0"/>
+          <w:numId w:val="2"/>
+        </w:numPr>
+        <w:bidi/>
+        <w:rPr>
+          <w:lang w:bidi="fa-IR"/>
+        </w:rPr>
+      </w:pPr>
+      <w:r>
+        <w:rPr>
+          <w:rFonts w:hint="cs"/>
+          <w:rtl/>
+          <w:lang w:bidi="fa-IR"/>
+        </w:rPr>
+        <w:t>بتواند وضعیت سفارش ها را ویرایش کند.( تحویل داده شده، برگشت داده شده)</w:t>
+      </w:r>
+    </w:p>
+    <w:p>
+      <w:pPr>
+        <w:pStyle w:val="ListParagraph"/>
+        <w:numPr>
+          <w:ilvl w:val="0"/>
+          <w:numId w:val="2"/>
+        </w:numPr>
+        <w:bidi/>
+        <w:rPr>
+          <w:lang w:bidi="fa-IR"/>
+        </w:rPr>
+      </w:pPr>
+      <w:r>
+        <w:rPr>
+          <w:rFonts w:hint="cs"/>
+          <w:rtl/>
+          <w:lang w:bidi="fa-IR"/>
+        </w:rPr>
+        <w:t>محصول انتخابی مشتری را برای تحویل درب منزل مشخص کند.</w:t>
+      </w:r>
+    </w:p>
+    <w:p>
+      <w:pPr>
+        <w:pStyle w:val="ListParagraph"/>
+        <w:numPr>
+          <w:ilvl w:val="0"/>
+          <w:numId w:val="2"/>
+        </w:numPr>
+        <w:bidi/>
+        <w:rPr>
+          <w:lang w:bidi="fa-IR"/>
+        </w:rPr>
+      </w:pPr>
+      <w:r>
+        <w:rPr>
+          <w:rFonts w:hint="cs"/>
+          <w:rtl/>
+          <w:lang w:bidi="fa-IR"/>
+        </w:rPr>
+        <w:t>در صورت پرداخت نقدی مشتری وضیعت پرداخت شده را مشخص نماید.</w:t>
       </w:r>
     </w:p>
     <w:p>
@@ -1990,6 +2247,7 @@
         <w:bidi/>
         <w:ind w:left="360"/>
         <w:rPr>
+          <w:rtl/>
           <w:lang w:bidi="fa-IR"/>
         </w:rPr>
       </w:pPr>
@@ -2009,398 +2267,286 @@
           <w:rtl/>
           <w:lang w:bidi="fa-IR"/>
         </w:rPr>
+        <w:t>مدیر سیستم</w:t>
+      </w:r>
+    </w:p>
+    <w:p>
+      <w:pPr>
+        <w:pStyle w:val="ListParagraph"/>
+        <w:numPr>
+          <w:ilvl w:val="0"/>
+          <w:numId w:val="2"/>
+        </w:numPr>
+        <w:bidi/>
+        <w:rPr>
+          <w:lang w:bidi="fa-IR"/>
+        </w:rPr>
+      </w:pPr>
+      <w:r>
+        <w:rPr>
+          <w:rFonts w:hint="cs"/>
+          <w:rtl/>
+          <w:lang w:bidi="fa-IR"/>
+        </w:rPr>
+        <w:t>اطلاعات آماری</w:t>
+      </w:r>
+      <w:r>
+        <w:rPr>
+          <w:rFonts w:hint="cs"/>
+          <w:rtl/>
+          <w:lang w:bidi="fa-IR"/>
+        </w:rPr>
+        <w:t>:</w:t>
+      </w:r>
+    </w:p>
+    <w:p>
+      <w:pPr>
+        <w:pStyle w:val="ListParagraph"/>
+        <w:numPr>
+          <w:ilvl w:val="0"/>
+          <w:numId w:val="8"/>
+        </w:numPr>
+        <w:bidi/>
+        <w:rPr>
+          <w:lang w:bidi="fa-IR"/>
+        </w:rPr>
+      </w:pPr>
+      <w:r>
+        <w:rPr>
+          <w:rFonts w:hint="cs"/>
+          <w:rtl/>
+          <w:lang w:bidi="fa-IR"/>
+        </w:rPr>
+        <w:t>میزان فروش بر اساس ماه و سال و هفته</w:t>
+      </w:r>
+    </w:p>
+    <w:p>
+      <w:pPr>
+        <w:pStyle w:val="ListParagraph"/>
+        <w:numPr>
+          <w:ilvl w:val="0"/>
+          <w:numId w:val="8"/>
+        </w:numPr>
+        <w:bidi/>
+        <w:rPr>
+          <w:lang w:bidi="fa-IR"/>
+        </w:rPr>
+      </w:pPr>
+      <w:r>
+        <w:rPr>
+          <w:rFonts w:hint="cs"/>
+          <w:rtl/>
+          <w:lang w:bidi="fa-IR"/>
+        </w:rPr>
+        <w:t>تعداد محصولات، فروشندگان، خریداران، فروشگاه های آنلاین،</w:t>
+      </w:r>
+    </w:p>
+    <w:p>
+      <w:pPr>
+        <w:pStyle w:val="ListParagraph"/>
+        <w:numPr>
+          <w:ilvl w:val="0"/>
+          <w:numId w:val="8"/>
+        </w:numPr>
+        <w:bidi/>
+        <w:rPr>
+          <w:lang w:bidi="fa-IR"/>
+        </w:rPr>
+      </w:pPr>
+      <w:r>
+        <w:rPr>
+          <w:rFonts w:hint="cs"/>
+          <w:rtl/>
+          <w:lang w:bidi="fa-IR"/>
+        </w:rPr>
+        <w:t>محصولات با بیشترین بازدید</w:t>
+      </w:r>
+    </w:p>
+    <w:p>
+      <w:pPr>
+        <w:pStyle w:val="ListParagraph"/>
+        <w:numPr>
+          <w:ilvl w:val="0"/>
+          <w:numId w:val="8"/>
+        </w:numPr>
+        <w:bidi/>
+        <w:rPr>
+          <w:lang w:bidi="fa-IR"/>
+        </w:rPr>
+      </w:pPr>
+      <w:r>
+        <w:rPr>
+          <w:rFonts w:hint="cs"/>
+          <w:rtl/>
+          <w:lang w:bidi="fa-IR"/>
+        </w:rPr>
+        <w:t>محصولات با بیشترین فروش</w:t>
+      </w:r>
+    </w:p>
+    <w:p>
+      <w:pPr>
+        <w:pStyle w:val="ListParagraph"/>
+        <w:numPr>
+          <w:ilvl w:val="0"/>
+          <w:numId w:val="8"/>
+        </w:numPr>
+        <w:bidi/>
+        <w:rPr>
+          <w:lang w:bidi="fa-IR"/>
+        </w:rPr>
+      </w:pPr>
+      <w:r>
+        <w:rPr>
+          <w:rFonts w:hint="cs"/>
+          <w:rtl/>
+          <w:lang w:bidi="fa-IR"/>
+        </w:rPr>
+        <w:t>فروشگاه های با بیشترین فروش</w:t>
+      </w:r>
+    </w:p>
+    <w:p>
+      <w:pPr>
+        <w:bidi/>
+        <w:rPr>
+          <w:lang w:bidi="fa-IR"/>
+        </w:rPr>
+      </w:pPr>
+    </w:p>
+    <w:p>
+      <w:pPr>
+        <w:pStyle w:val="Heading2"/>
+        <w:bidi/>
+        <w:rPr>
+          <w:rtl/>
+          <w:lang w:bidi="fa-IR"/>
+        </w:rPr>
+      </w:pPr>
+      <w:r>
+        <w:rPr>
+          <w:rFonts w:hint="cs"/>
+          <w:rtl/>
+          <w:lang w:bidi="fa-IR"/>
+        </w:rPr>
+        <w:t>عکاس و نویسنده</w:t>
+      </w:r>
+    </w:p>
+    <w:p>
+      <w:pPr>
+        <w:bidi/>
+        <w:rPr>
+          <w:rtl/>
+          <w:lang w:bidi="fa-IR"/>
+        </w:rPr>
+      </w:pPr>
+      <w:r>
+        <w:rPr>
+          <w:rFonts w:hint="cs"/>
+          <w:rtl/>
+          <w:lang w:bidi="fa-IR"/>
+        </w:rPr>
+        <w:t>(فروشگاه داران بعد از اضافه کردن محصولاتشان، محصولاتشان در لیست محصولات نویسندگان و عکاسان قرار میگیرد و چون فروشگاه داران در این امر تخصص ندارند، می توانند این کار را به عکاسان و نویسندگان سیستم واگذار کنند، یا حتی یک عکاس و نویسنده را استخدام کنند)</w:t>
+      </w:r>
+    </w:p>
+    <w:p>
+      <w:pPr>
+        <w:pStyle w:val="ListParagraph"/>
+        <w:numPr>
+          <w:ilvl w:val="0"/>
+          <w:numId w:val="2"/>
+        </w:numPr>
+        <w:bidi/>
+        <w:rPr>
+          <w:lang w:bidi="fa-IR"/>
+        </w:rPr>
+      </w:pPr>
+      <w:r>
+        <w:rPr>
+          <w:rFonts w:hint="cs"/>
+          <w:rtl/>
+          <w:lang w:bidi="fa-IR"/>
+        </w:rPr>
+        <w:t>دیدن محصولات تازه اضافه شده</w:t>
+      </w:r>
+    </w:p>
+    <w:p>
+      <w:pPr>
+        <w:pStyle w:val="ListParagraph"/>
+        <w:numPr>
+          <w:ilvl w:val="0"/>
+          <w:numId w:val="2"/>
+        </w:numPr>
+        <w:bidi/>
+        <w:rPr>
+          <w:lang w:bidi="fa-IR"/>
+        </w:rPr>
+      </w:pPr>
+      <w:r>
+        <w:rPr>
+          <w:rFonts w:hint="cs"/>
+          <w:rtl/>
+          <w:lang w:bidi="fa-IR"/>
+        </w:rPr>
+        <w:t>انتخاب محصول برای</w:t>
+      </w:r>
+      <w:r>
+        <w:rPr>
+          <w:rFonts w:hint="cs"/>
+          <w:rtl/>
+          <w:lang w:bidi="fa-IR"/>
+        </w:rPr>
+        <w:t xml:space="preserve"> انجام کار عکاسی یا نویسندگی برای آن</w:t>
+      </w:r>
+    </w:p>
+    <w:p>
+      <w:pPr>
+        <w:pStyle w:val="ListParagraph"/>
+        <w:numPr>
+          <w:ilvl w:val="0"/>
+          <w:numId w:val="2"/>
+        </w:numPr>
+        <w:bidi/>
+        <w:rPr>
+          <w:lang w:bidi="fa-IR"/>
+        </w:rPr>
+      </w:pPr>
+      <w:r>
+        <w:rPr>
+          <w:rFonts w:hint="cs"/>
+          <w:rtl/>
+          <w:lang w:bidi="fa-IR"/>
+        </w:rPr>
+        <w:t>ویرایش کردن اطلاعات محصول</w:t>
+      </w:r>
+    </w:p>
+    <w:p>
+      <w:pPr>
+        <w:bidi/>
+        <w:rPr>
+          <w:rtl/>
+          <w:lang w:bidi="fa-IR"/>
+        </w:rPr>
+      </w:pPr>
+    </w:p>
+    <w:p>
+      <w:pPr>
+        <w:pStyle w:val="ListParagraph"/>
+        <w:numPr>
+          <w:ilvl w:val="0"/>
+          <w:numId w:val="9"/>
+        </w:numPr>
+        <w:bidi/>
+        <w:rPr>
+          <w:rtl/>
+          <w:lang w:bidi="fa-IR"/>
+        </w:rPr>
+      </w:pPr>
+      <w:r>
+        <w:rPr>
+          <w:rFonts w:hint="cs"/>
+          <w:rtl/>
+          <w:lang w:bidi="fa-IR"/>
+        </w:rPr>
         <w:lastRenderedPageBreak/>
-        <w:t>تحویل دهنده کالا</w:t>
-      </w:r>
-    </w:p>
-    <w:p>
-      <w:pPr>
-        <w:pStyle w:val="ListParagraph"/>
-        <w:numPr>
-          <w:ilvl w:val="0"/>
-          <w:numId w:val="2"/>
-        </w:numPr>
-        <w:bidi/>
-        <w:rPr>
-          <w:lang w:bidi="fa-IR"/>
-        </w:rPr>
-      </w:pPr>
-      <w:r>
-        <w:rPr>
-          <w:rFonts w:hint="cs"/>
-          <w:rtl/>
-          <w:lang w:bidi="fa-IR"/>
-        </w:rPr>
-        <w:t>سفارش هایی که باید تحویل دهد به او نمایش داده شود.( لیست، نوتیفیکیشن)</w:t>
-      </w:r>
-    </w:p>
-    <w:p>
-      <w:pPr>
-        <w:pStyle w:val="ListParagraph"/>
-        <w:numPr>
-          <w:ilvl w:val="0"/>
-          <w:numId w:val="2"/>
-        </w:numPr>
-        <w:bidi/>
-        <w:rPr>
-          <w:lang w:bidi="fa-IR"/>
-        </w:rPr>
-      </w:pPr>
-      <w:r>
-        <w:rPr>
-          <w:rFonts w:hint="cs"/>
-          <w:rtl/>
-          <w:lang w:bidi="fa-IR"/>
-        </w:rPr>
-        <w:t>بتواند وضعیت سفارش ها را ویرایش کند.( تحویل داده شده، برگشت داده شده)</w:t>
-      </w:r>
-    </w:p>
-    <w:p>
-      <w:pPr>
-        <w:pStyle w:val="ListParagraph"/>
-        <w:numPr>
-          <w:ilvl w:val="0"/>
-          <w:numId w:val="2"/>
-        </w:numPr>
-        <w:bidi/>
-        <w:rPr>
-          <w:lang w:bidi="fa-IR"/>
-        </w:rPr>
-      </w:pPr>
-      <w:r>
-        <w:rPr>
-          <w:rFonts w:hint="cs"/>
-          <w:rtl/>
-          <w:lang w:bidi="fa-IR"/>
-        </w:rPr>
-        <w:t>محصول انتخابی مشتری را برای تحویل درب منزل مشخص کند.</w:t>
-      </w:r>
-    </w:p>
-    <w:p>
-      <w:pPr>
-        <w:pStyle w:val="ListParagraph"/>
-        <w:numPr>
-          <w:ilvl w:val="0"/>
-          <w:numId w:val="2"/>
-        </w:numPr>
-        <w:bidi/>
-        <w:rPr>
-          <w:lang w:bidi="fa-IR"/>
-        </w:rPr>
-      </w:pPr>
-      <w:r>
-        <w:rPr>
-          <w:rFonts w:hint="cs"/>
-          <w:rtl/>
-          <w:lang w:bidi="fa-IR"/>
-        </w:rPr>
-        <w:t>در صورت پرداخت نقدی مشتری وضیعت پرداخت شده را مشخص نماید.</w:t>
-      </w:r>
-    </w:p>
-    <w:p>
-      <w:pPr>
-        <w:bidi/>
-        <w:ind w:left="360"/>
-        <w:rPr>
-          <w:rtl/>
-          <w:lang w:bidi="fa-IR"/>
-        </w:rPr>
-      </w:pPr>
-    </w:p>
-    <w:p>
-      <w:pPr>
-        <w:pStyle w:val="Heading2"/>
-        <w:bidi/>
-        <w:rPr>
-          <w:rtl/>
-          <w:lang w:bidi="fa-IR"/>
-        </w:rPr>
-      </w:pPr>
-      <w:r>
-        <w:rPr>
-          <w:rFonts w:hint="cs"/>
-          <w:rtl/>
-          <w:lang w:bidi="fa-IR"/>
-        </w:rPr>
-        <w:t>مدیر سیستم</w:t>
-      </w:r>
-    </w:p>
-    <w:p>
-      <w:pPr>
-        <w:pStyle w:val="ListParagraph"/>
-        <w:numPr>
-          <w:ilvl w:val="0"/>
-          <w:numId w:val="2"/>
-        </w:numPr>
-        <w:bidi/>
-        <w:rPr>
-          <w:lang w:bidi="fa-IR"/>
-        </w:rPr>
-      </w:pPr>
-      <w:r>
-        <w:rPr>
-          <w:rFonts w:hint="cs"/>
-          <w:rtl/>
-          <w:lang w:bidi="fa-IR"/>
-        </w:rPr>
-        <w:t>اطلاعات آماری</w:t>
-      </w:r>
-      <w:r>
-        <w:rPr>
-          <w:rFonts w:hint="cs"/>
-          <w:rtl/>
-          <w:lang w:bidi="fa-IR"/>
-        </w:rPr>
-        <w:t>:</w:t>
-      </w:r>
-    </w:p>
-    <w:p>
-      <w:pPr>
-        <w:pStyle w:val="ListParagraph"/>
-        <w:numPr>
-          <w:ilvl w:val="0"/>
-          <w:numId w:val="8"/>
-        </w:numPr>
-        <w:bidi/>
-        <w:rPr>
-          <w:lang w:bidi="fa-IR"/>
-        </w:rPr>
-      </w:pPr>
-      <w:r>
-        <w:rPr>
-          <w:rFonts w:hint="cs"/>
-          <w:rtl/>
-          <w:lang w:bidi="fa-IR"/>
-        </w:rPr>
-        <w:t>میزان فروش بر اساس ماه و سال و هفته</w:t>
-      </w:r>
-    </w:p>
-    <w:p>
-      <w:pPr>
-        <w:pStyle w:val="ListParagraph"/>
-        <w:numPr>
-          <w:ilvl w:val="0"/>
-          <w:numId w:val="8"/>
-        </w:numPr>
-        <w:bidi/>
-        <w:rPr>
-          <w:lang w:bidi="fa-IR"/>
-        </w:rPr>
-      </w:pPr>
-      <w:r>
-        <w:rPr>
-          <w:rFonts w:hint="cs"/>
-          <w:rtl/>
-          <w:lang w:bidi="fa-IR"/>
-        </w:rPr>
-        <w:t>تعداد محصولات، فروشندگان، خریداران، فروشگاه های آنلاین،</w:t>
-      </w:r>
-    </w:p>
-    <w:p>
-      <w:pPr>
-        <w:pStyle w:val="ListParagraph"/>
-        <w:numPr>
-          <w:ilvl w:val="0"/>
-          <w:numId w:val="8"/>
-        </w:numPr>
-        <w:bidi/>
-        <w:rPr>
-          <w:lang w:bidi="fa-IR"/>
-        </w:rPr>
-      </w:pPr>
-      <w:r>
-        <w:rPr>
-          <w:rFonts w:hint="cs"/>
-          <w:rtl/>
-          <w:lang w:bidi="fa-IR"/>
-        </w:rPr>
-        <w:t>محصولات با بیشترین بازدید</w:t>
-      </w:r>
-    </w:p>
-    <w:p>
-      <w:pPr>
-        <w:pStyle w:val="ListParagraph"/>
-        <w:numPr>
-          <w:ilvl w:val="0"/>
-          <w:numId w:val="8"/>
-        </w:numPr>
-        <w:bidi/>
-        <w:rPr>
-          <w:lang w:bidi="fa-IR"/>
-        </w:rPr>
-      </w:pPr>
-      <w:r>
-        <w:rPr>
-          <w:rFonts w:hint="cs"/>
-          <w:rtl/>
-          <w:lang w:bidi="fa-IR"/>
-        </w:rPr>
-        <w:t>محصولات با بیشترین فروش</w:t>
-      </w:r>
-    </w:p>
-    <w:p>
-      <w:pPr>
-        <w:pStyle w:val="ListParagraph"/>
-        <w:numPr>
-          <w:ilvl w:val="0"/>
-          <w:numId w:val="8"/>
-        </w:numPr>
-        <w:bidi/>
-        <w:rPr>
-          <w:lang w:bidi="fa-IR"/>
-        </w:rPr>
-      </w:pPr>
-      <w:r>
-        <w:rPr>
-          <w:rFonts w:hint="cs"/>
-          <w:rtl/>
-          <w:lang w:bidi="fa-IR"/>
-        </w:rPr>
-        <w:t>فروشگاه های با بیشترین فروش</w:t>
-      </w:r>
-    </w:p>
-    <w:p>
-      <w:pPr>
-        <w:bidi/>
-        <w:rPr>
-          <w:lang w:bidi="fa-IR"/>
-        </w:rPr>
-      </w:pPr>
-    </w:p>
-    <w:p>
-      <w:pPr>
-        <w:pStyle w:val="Heading2"/>
-        <w:bidi/>
-        <w:rPr>
-          <w:rtl/>
-          <w:lang w:bidi="fa-IR"/>
-        </w:rPr>
-      </w:pPr>
-      <w:r>
-        <w:rPr>
-          <w:rFonts w:hint="cs"/>
-          <w:rtl/>
-          <w:lang w:bidi="fa-IR"/>
-        </w:rPr>
-        <w:t>عکاس و نویسنده</w:t>
-      </w:r>
-    </w:p>
-    <w:p>
-      <w:pPr>
-        <w:bidi/>
-        <w:rPr>
-          <w:rtl/>
-          <w:lang w:bidi="fa-IR"/>
-        </w:rPr>
-      </w:pPr>
-      <w:r>
-        <w:rPr>
-          <w:rFonts w:hint="cs"/>
-          <w:rtl/>
-          <w:lang w:bidi="fa-IR"/>
-        </w:rPr>
-        <w:t>(فروشگاه داران بعد از اضافه کردن محصولاتشان، محصولاتشان در لیست محصولات نویسندگان و عکاسان قرار میگیرد و چون فروشگاه داران در این امر تخصص ندارند، می توانند این کار را به عکاسان و نویسندگان سیستم واگذار کنند، یا حتی یک عکاس و نویسنده را استخدام کنند)</w:t>
-      </w:r>
-    </w:p>
-    <w:p>
-      <w:pPr>
-        <w:pStyle w:val="ListParagraph"/>
-        <w:numPr>
-          <w:ilvl w:val="0"/>
-          <w:numId w:val="2"/>
-        </w:numPr>
-        <w:bidi/>
-        <w:rPr>
-          <w:lang w:bidi="fa-IR"/>
-        </w:rPr>
-      </w:pPr>
-      <w:r>
-        <w:rPr>
-          <w:rFonts w:hint="cs"/>
-          <w:rtl/>
-          <w:lang w:bidi="fa-IR"/>
-        </w:rPr>
-        <w:t>دیدن محصولات تازه اضافه شده</w:t>
-      </w:r>
-    </w:p>
-    <w:p>
-      <w:pPr>
-        <w:pStyle w:val="ListParagraph"/>
-        <w:numPr>
-          <w:ilvl w:val="0"/>
-          <w:numId w:val="2"/>
-        </w:numPr>
-        <w:bidi/>
-        <w:rPr>
-          <w:lang w:bidi="fa-IR"/>
-        </w:rPr>
-      </w:pPr>
-      <w:r>
-        <w:rPr>
-          <w:rFonts w:hint="cs"/>
-          <w:rtl/>
-          <w:lang w:bidi="fa-IR"/>
-        </w:rPr>
-        <w:t>انتخاب محصول برای</w:t>
-      </w:r>
-      <w:r>
-        <w:rPr>
-          <w:rFonts w:hint="cs"/>
-          <w:rtl/>
-          <w:lang w:bidi="fa-IR"/>
-        </w:rPr>
-        <w:t xml:space="preserve"> انجام کار عکاسی یا نویسندگی برای آن</w:t>
-      </w:r>
-    </w:p>
-    <w:p>
-      <w:pPr>
-        <w:pStyle w:val="ListParagraph"/>
-        <w:numPr>
-          <w:ilvl w:val="0"/>
-          <w:numId w:val="2"/>
-        </w:numPr>
-        <w:bidi/>
-        <w:rPr>
-          <w:lang w:bidi="fa-IR"/>
-        </w:rPr>
-      </w:pPr>
-      <w:r>
-        <w:rPr>
-          <w:rFonts w:hint="cs"/>
-          <w:rtl/>
-          <w:lang w:bidi="fa-IR"/>
-        </w:rPr>
-        <w:t>ویرایش کردن اطلاعات محصول</w:t>
-      </w:r>
-    </w:p>
-    <w:p>
-      <w:pPr>
-        <w:bidi/>
-        <w:rPr>
-          <w:rtl/>
-          <w:lang w:bidi="fa-IR"/>
-        </w:rPr>
-      </w:pPr>
-    </w:p>
-    <w:p>
-      <w:pPr>
-        <w:pStyle w:val="ListParagraph"/>
-        <w:numPr>
-          <w:ilvl w:val="0"/>
-          <w:numId w:val="9"/>
-        </w:numPr>
-        <w:bidi/>
-        <w:rPr>
-          <w:rtl/>
-          <w:lang w:bidi="fa-IR"/>
-        </w:rPr>
-      </w:pPr>
-      <w:r>
-        <w:rPr>
-          <w:rFonts w:hint="cs"/>
-          <w:rtl/>
-          <w:lang w:bidi="fa-IR"/>
-        </w:rPr>
         <w:t xml:space="preserve">حتی طراحان سایت، سئو کارا، گرافیست ها و ... می تونن پروژه های فروشگاه دارهایی که کار اختصاصی می خوان انجام بدن رو قبول کنن </w:t>
       </w:r>
       <w:r>
